--- a/Labs/Lab 6 - Word Recognition/IAM lab.docx
+++ b/Labs/Lab 6 - Word Recognition/IAM lab.docx
@@ -1,6 +1,6 @@
 
 <file path=word/document.xml><?xml version="1.0" encoding="utf-8"?>
-<w:document xmlns:wpc="http://schemas.microsoft.com/office/word/2010/wordprocessingCanvas" xmlns:mo="http://schemas.microsoft.com/office/mac/office/2008/main" xmlns:mc="http://schemas.openxmlformats.org/markup-compatibility/2006" xmlns:mv="urn:schemas-microsoft-com:mac:vml" xmlns:o="urn:schemas-microsoft-com:office:office" xmlns:r="http://schemas.openxmlformats.org/officeDocument/2006/relationships" xmlns:m="http://schemas.openxmlformats.org/officeDocument/2006/math" xmlns:v="urn:schemas-microsoft-com:vml" xmlns:wp14="http://schemas.microsoft.com/office/word/2010/wordprocessingDrawing" xmlns:wp="http://schemas.openxmlformats.org/drawingml/2006/wordprocessingDrawing" xmlns:w10="urn:schemas-microsoft-com:office:word" xmlns:w="http://schemas.openxmlformats.org/wordprocessingml/2006/main" xmlns:w14="http://schemas.microsoft.com/office/word/2010/wordml" xmlns:w15="http://schemas.microsoft.com/office/word/2012/wordml" xmlns:wpg="http://schemas.microsoft.com/office/word/2010/wordprocessingGroup" xmlns:wpi="http://schemas.microsoft.com/office/word/2010/wordprocessingInk" xmlns:wne="http://schemas.microsoft.com/office/word/2006/wordml" xmlns:wps="http://schemas.microsoft.com/office/word/2010/wordprocessingShape" mc:Ignorable="w14 w15 wp14">
+<w:document xmlns:wpc="http://schemas.microsoft.com/office/word/2010/wordprocessingCanvas" xmlns:cx="http://schemas.microsoft.com/office/drawing/2014/chartex" xmlns:cx1="http://schemas.microsoft.com/office/drawing/2015/9/8/chartex" xmlns:cx2="http://schemas.microsoft.com/office/drawing/2015/10/21/chartex" xmlns:cx3="http://schemas.microsoft.com/office/drawing/2016/5/9/chartex" xmlns:cx4="http://schemas.microsoft.com/office/drawing/2016/5/10/chartex" xmlns:cx5="http://schemas.microsoft.com/office/drawing/2016/5/11/chartex" xmlns:cx6="http://schemas.microsoft.com/office/drawing/2016/5/12/chartex" xmlns:cx7="http://schemas.microsoft.com/office/drawing/2016/5/13/chartex" xmlns:cx8="http://schemas.microsoft.com/office/drawing/2016/5/14/chartex" xmlns:mc="http://schemas.openxmlformats.org/markup-compatibility/2006" xmlns:aink="http://schemas.microsoft.com/office/drawing/2016/ink" xmlns:am3d="http://schemas.microsoft.com/office/drawing/2017/model3d" xmlns:o="urn:schemas-microsoft-com:office:office" xmlns:oel="http://schemas.microsoft.com/office/2019/extlst" xmlns:r="http://schemas.openxmlformats.org/officeDocument/2006/relationships" xmlns:m="http://schemas.openxmlformats.org/officeDocument/2006/math" xmlns:v="urn:schemas-microsoft-com:vml" xmlns:wp14="http://schemas.microsoft.com/office/word/2010/wordprocessingDrawing" xmlns:wp="http://schemas.openxmlformats.org/drawingml/2006/wordprocessingDrawing" xmlns:w10="urn:schemas-microsoft-com:office:word" xmlns:w="http://schemas.openxmlformats.org/wordprocessingml/2006/main" xmlns:w14="http://schemas.microsoft.com/office/word/2010/wordml" xmlns:w15="http://schemas.microsoft.com/office/word/2012/wordml" xmlns:w16cex="http://schemas.microsoft.com/office/word/2018/wordml/cex" xmlns:w16cid="http://schemas.microsoft.com/office/word/2016/wordml/cid" xmlns:w16="http://schemas.microsoft.com/office/word/2018/wordml" xmlns:w16sdtdh="http://schemas.microsoft.com/office/word/2020/wordml/sdtdatahash" xmlns:w16se="http://schemas.microsoft.com/office/word/2015/wordml/symex" xmlns:wpg="http://schemas.microsoft.com/office/word/2010/wordprocessingGroup" xmlns:wpi="http://schemas.microsoft.com/office/word/2010/wordprocessingInk" xmlns:wne="http://schemas.microsoft.com/office/word/2006/wordml" xmlns:wps="http://schemas.microsoft.com/office/word/2010/wordprocessingShape" mc:Ignorable="w14 w15 w16se w16cid w16 w16cex w16sdtdh wp14">
   <w:body>
     <w:p>
       <w:pPr>
@@ -232,22 +232,425 @@
     </w:p>
     <w:p>
       <w:pPr>
-        <w:spacing w:line="240" w:lineRule="auto"/>
-        <w:rPr>
-          <w:rFonts w:eastAsia="Times New Roman"/>
-          <w:color w:val="000000"/>
-          <w:sz w:val="27"/>
-          <w:szCs w:val="27"/>
-        </w:rPr>
-      </w:pPr>
-      <w:r>
-        <w:rPr>
-          <w:rFonts w:eastAsia="Times New Roman"/>
-          <w:color w:val="000000"/>
-          <w:sz w:val="27"/>
-          <w:szCs w:val="27"/>
-        </w:rPr>
-        <w:t>a. Looking at the row of default values for Feature-to-Letter parameters, what does the ratio of excitation to inhibition tell you about how feature nodes influence the activation of letter nodes?</w:t>
+        <w:pStyle w:val="ListParagraph"/>
+        <w:numPr>
+          <w:ilvl w:val="0"/>
+          <w:numId w:val="1"/>
+        </w:numPr>
+        <w:spacing w:line="240" w:lineRule="auto"/>
+        <w:rPr>
+          <w:rFonts w:eastAsia="Times New Roman"/>
+          <w:color w:val="000000"/>
+          <w:sz w:val="27"/>
+          <w:szCs w:val="27"/>
+        </w:rPr>
+      </w:pPr>
+      <w:r>
+        <w:rPr>
+          <w:rFonts w:eastAsia="Times New Roman"/>
+          <w:color w:val="000000"/>
+          <w:sz w:val="27"/>
+          <w:szCs w:val="27"/>
+        </w:rPr>
+        <w:t>Looking at the row of default values for Feature-to-Letter parameters, what does the ratio of excitation to inhibition tell you about how feature nodes influence the activation of letter nodes?</w:t>
+      </w:r>
+    </w:p>
+    <w:p>
+      <w:pPr>
+        <w:pStyle w:val="ListParagraph"/>
+        <w:numPr>
+          <w:ilvl w:val="1"/>
+          <w:numId w:val="1"/>
+        </w:numPr>
+        <w:spacing w:line="240" w:lineRule="auto"/>
+        <w:rPr>
+          <w:rFonts w:eastAsia="Times New Roman"/>
+          <w:color w:val="000000"/>
+          <w:sz w:val="27"/>
+          <w:szCs w:val="27"/>
+        </w:rPr>
+      </w:pPr>
+      <w:r>
+        <w:rPr>
+          <w:rFonts w:eastAsia="Times New Roman"/>
+          <w:b/>
+          <w:bCs/>
+          <w:color w:val="000000"/>
+          <w:sz w:val="27"/>
+          <w:szCs w:val="27"/>
+        </w:rPr>
+        <w:t xml:space="preserve">By </w:t>
+      </w:r>
+      <w:r>
+        <w:rPr>
+          <w:rFonts w:eastAsia="Times New Roman"/>
+          <w:b/>
+          <w:bCs/>
+          <w:color w:val="000000"/>
+          <w:sz w:val="27"/>
+          <w:szCs w:val="27"/>
+        </w:rPr>
+        <w:t>default,</w:t>
+      </w:r>
+      <w:r>
+        <w:rPr>
+          <w:rFonts w:eastAsia="Times New Roman"/>
+          <w:b/>
+          <w:bCs/>
+          <w:color w:val="000000"/>
+          <w:sz w:val="27"/>
+          <w:szCs w:val="27"/>
+        </w:rPr>
+        <w:t xml:space="preserve"> the values are as follows:</w:t>
+      </w:r>
+    </w:p>
+    <w:p>
+      <w:pPr>
+        <w:pStyle w:val="ListParagraph"/>
+        <w:spacing w:line="240" w:lineRule="auto"/>
+        <w:ind w:left="2160"/>
+        <w:rPr>
+          <w:rFonts w:eastAsia="Times New Roman"/>
+          <w:i/>
+          <w:iCs/>
+          <w:color w:val="000000"/>
+          <w:sz w:val="27"/>
+          <w:szCs w:val="27"/>
+        </w:rPr>
+      </w:pPr>
+      <w:r>
+        <w:rPr>
+          <w:rFonts w:eastAsia="Times New Roman"/>
+          <w:b/>
+          <w:bCs/>
+          <w:i/>
+          <w:iCs/>
+          <w:color w:val="000000"/>
+          <w:sz w:val="27"/>
+          <w:szCs w:val="27"/>
+        </w:rPr>
+        <w:t>Feature to Letter Excitation: 0.0</w:t>
+      </w:r>
+      <w:r>
+        <w:rPr>
+          <w:rFonts w:eastAsia="Times New Roman"/>
+          <w:b/>
+          <w:bCs/>
+          <w:i/>
+          <w:iCs/>
+          <w:color w:val="000000"/>
+          <w:sz w:val="27"/>
+          <w:szCs w:val="27"/>
+        </w:rPr>
+        <w:t>05</w:t>
+      </w:r>
+    </w:p>
+    <w:p>
+      <w:pPr>
+        <w:pStyle w:val="ListParagraph"/>
+        <w:spacing w:line="240" w:lineRule="auto"/>
+        <w:ind w:left="2160"/>
+        <w:rPr>
+          <w:rFonts w:eastAsia="Times New Roman"/>
+          <w:b/>
+          <w:bCs/>
+          <w:i/>
+          <w:iCs/>
+          <w:color w:val="000000"/>
+          <w:sz w:val="27"/>
+          <w:szCs w:val="27"/>
+        </w:rPr>
+      </w:pPr>
+      <w:r>
+        <w:rPr>
+          <w:rFonts w:eastAsia="Times New Roman"/>
+          <w:b/>
+          <w:bCs/>
+          <w:i/>
+          <w:iCs/>
+          <w:color w:val="000000"/>
+          <w:sz w:val="27"/>
+          <w:szCs w:val="27"/>
+        </w:rPr>
+        <w:t>Feature to Letter Inhibition: -0.15</w:t>
+      </w:r>
+    </w:p>
+    <w:p>
+      <w:pPr>
+        <w:spacing w:line="240" w:lineRule="auto"/>
+        <w:ind w:left="1440"/>
+        <w:rPr>
+          <w:rFonts w:eastAsia="Times New Roman"/>
+          <w:b/>
+          <w:bCs/>
+          <w:color w:val="000000"/>
+          <w:sz w:val="27"/>
+          <w:szCs w:val="27"/>
+        </w:rPr>
+      </w:pPr>
+      <w:r>
+        <w:rPr>
+          <w:rFonts w:eastAsia="Times New Roman"/>
+          <w:b/>
+          <w:bCs/>
+          <w:color w:val="000000"/>
+          <w:sz w:val="27"/>
+          <w:szCs w:val="27"/>
+        </w:rPr>
+        <w:t xml:space="preserve">These values show that </w:t>
+      </w:r>
+      <w:r>
+        <w:rPr>
+          <w:rFonts w:eastAsia="Times New Roman"/>
+          <w:b/>
+          <w:bCs/>
+          <w:color w:val="000000"/>
+          <w:sz w:val="27"/>
+          <w:szCs w:val="27"/>
+        </w:rPr>
+        <w:t xml:space="preserve">when a </w:t>
+      </w:r>
+      <w:r>
+        <w:rPr>
+          <w:rFonts w:eastAsia="Times New Roman"/>
+          <w:b/>
+          <w:bCs/>
+          <w:color w:val="000000"/>
+          <w:sz w:val="27"/>
+          <w:szCs w:val="27"/>
+        </w:rPr>
+        <w:t xml:space="preserve">feature is presented, it can excite a letter a little bit. </w:t>
+      </w:r>
+      <w:r>
+        <w:rPr>
+          <w:rFonts w:eastAsia="Times New Roman"/>
+          <w:b/>
+          <w:bCs/>
+          <w:color w:val="000000"/>
+          <w:sz w:val="27"/>
+          <w:szCs w:val="27"/>
+        </w:rPr>
+        <w:t>But</w:t>
+      </w:r>
+      <w:r>
+        <w:rPr>
+          <w:rFonts w:eastAsia="Times New Roman"/>
+          <w:b/>
+          <w:bCs/>
+          <w:color w:val="000000"/>
+          <w:sz w:val="27"/>
+          <w:szCs w:val="27"/>
+        </w:rPr>
+        <w:t xml:space="preserve"> </w:t>
+      </w:r>
+      <w:r>
+        <w:rPr>
+          <w:rFonts w:eastAsia="Times New Roman"/>
+          <w:b/>
+          <w:bCs/>
+          <w:color w:val="000000"/>
+          <w:sz w:val="27"/>
+          <w:szCs w:val="27"/>
+        </w:rPr>
+        <w:t>a letter</w:t>
+      </w:r>
+      <w:r>
+        <w:rPr>
+          <w:rFonts w:eastAsia="Times New Roman"/>
+          <w:b/>
+          <w:bCs/>
+          <w:color w:val="000000"/>
+          <w:sz w:val="27"/>
+          <w:szCs w:val="27"/>
+        </w:rPr>
+        <w:t>’s</w:t>
+      </w:r>
+      <w:r>
+        <w:rPr>
+          <w:rFonts w:eastAsia="Times New Roman"/>
+          <w:b/>
+          <w:bCs/>
+          <w:color w:val="000000"/>
+          <w:sz w:val="27"/>
+          <w:szCs w:val="27"/>
+        </w:rPr>
+        <w:t xml:space="preserve"> activation node is more inhibited by a contradictory feature that the letter does not have.</w:t>
+      </w:r>
+      <w:r>
+        <w:rPr>
+          <w:rFonts w:eastAsia="Times New Roman"/>
+          <w:b/>
+          <w:bCs/>
+          <w:color w:val="000000"/>
+          <w:sz w:val="27"/>
+          <w:szCs w:val="27"/>
+        </w:rPr>
+        <w:t xml:space="preserve"> The ratio is </w:t>
+      </w:r>
+    </w:p>
+    <w:p>
+      <w:pPr>
+        <w:spacing w:line="240" w:lineRule="auto"/>
+        <w:ind w:left="1440"/>
+        <w:rPr>
+          <w:rFonts w:eastAsia="Times New Roman"/>
+          <w:b/>
+          <w:bCs/>
+          <w:color w:val="000000"/>
+          <w:sz w:val="27"/>
+          <w:szCs w:val="27"/>
+        </w:rPr>
+      </w:pPr>
+      <w:r>
+        <w:rPr>
+          <w:rFonts w:eastAsia="Times New Roman"/>
+          <w:b/>
+          <w:bCs/>
+          <w:color w:val="000000"/>
+          <w:sz w:val="27"/>
+          <w:szCs w:val="27"/>
+        </w:rPr>
+        <w:t>-</w:t>
+      </w:r>
+      <w:r>
+        <w:rPr>
+          <w:rFonts w:eastAsia="Times New Roman"/>
+          <w:b/>
+          <w:bCs/>
+          <w:color w:val="000000"/>
+          <w:sz w:val="27"/>
+          <w:szCs w:val="27"/>
+        </w:rPr>
+        <w:t>0.033333333</w:t>
+      </w:r>
+      <w:r>
+        <w:rPr>
+          <w:rFonts w:eastAsia="Times New Roman"/>
+          <w:b/>
+          <w:bCs/>
+          <w:color w:val="000000"/>
+          <w:sz w:val="27"/>
+          <w:szCs w:val="27"/>
+        </w:rPr>
+        <w:t xml:space="preserve"> which means that a feature has a more inhibitory relationship to the letter layer then an excitatory relationship.</w:t>
+      </w:r>
+    </w:p>
+    <w:p>
+      <w:pPr>
+        <w:spacing w:line="240" w:lineRule="auto"/>
+        <w:rPr>
+          <w:rFonts w:eastAsia="Times New Roman"/>
+          <w:color w:val="000000"/>
+          <w:sz w:val="27"/>
+          <w:szCs w:val="27"/>
+        </w:rPr>
+      </w:pPr>
+    </w:p>
+    <w:p>
+      <w:pPr>
+        <w:pStyle w:val="ListParagraph"/>
+        <w:numPr>
+          <w:ilvl w:val="0"/>
+          <w:numId w:val="1"/>
+        </w:numPr>
+        <w:spacing w:line="240" w:lineRule="auto"/>
+        <w:rPr>
+          <w:rFonts w:eastAsia="Times New Roman"/>
+          <w:color w:val="000000"/>
+          <w:sz w:val="27"/>
+          <w:szCs w:val="27"/>
+        </w:rPr>
+      </w:pPr>
+      <w:r>
+        <w:rPr>
+          <w:rFonts w:eastAsia="Times New Roman"/>
+          <w:color w:val="000000"/>
+          <w:sz w:val="27"/>
+          <w:szCs w:val="27"/>
+        </w:rPr>
+        <w:t>In this model, what are false positive responses and how might this ratio be changed to create more false positives?  When might this happen in everyday life?</w:t>
+      </w:r>
+    </w:p>
+    <w:p>
+      <w:pPr>
+        <w:pStyle w:val="ListParagraph"/>
+        <w:numPr>
+          <w:ilvl w:val="1"/>
+          <w:numId w:val="1"/>
+        </w:numPr>
+        <w:spacing w:line="240" w:lineRule="auto"/>
+        <w:rPr>
+          <w:rFonts w:eastAsia="Times New Roman"/>
+          <w:color w:val="000000"/>
+          <w:sz w:val="27"/>
+          <w:szCs w:val="27"/>
+        </w:rPr>
+      </w:pPr>
+      <w:r>
+        <w:rPr>
+          <w:rFonts w:eastAsia="Times New Roman"/>
+          <w:b/>
+          <w:bCs/>
+          <w:color w:val="000000"/>
+          <w:sz w:val="27"/>
+          <w:szCs w:val="27"/>
+        </w:rPr>
+        <w:t xml:space="preserve">False positives are defined as scenarios </w:t>
+      </w:r>
+      <w:r>
+        <w:rPr>
+          <w:rFonts w:eastAsia="Times New Roman"/>
+          <w:b/>
+          <w:bCs/>
+          <w:color w:val="000000"/>
+          <w:sz w:val="27"/>
+          <w:szCs w:val="27"/>
+        </w:rPr>
+        <w:t xml:space="preserve">where when presented with a particular feature, the node that corresponds to a contradictory </w:t>
+      </w:r>
+      <w:r>
+        <w:rPr>
+          <w:rFonts w:eastAsia="Times New Roman"/>
+          <w:b/>
+          <w:bCs/>
+          <w:color w:val="000000"/>
+          <w:sz w:val="27"/>
+          <w:szCs w:val="27"/>
+        </w:rPr>
+        <w:t xml:space="preserve">letter is activated. To create more </w:t>
+      </w:r>
+      <w:r>
+        <w:rPr>
+          <w:rFonts w:eastAsia="Times New Roman"/>
+          <w:b/>
+          <w:bCs/>
+          <w:color w:val="000000"/>
+          <w:sz w:val="27"/>
+          <w:szCs w:val="27"/>
+        </w:rPr>
+        <w:t xml:space="preserve">of </w:t>
+      </w:r>
+      <w:r>
+        <w:rPr>
+          <w:rFonts w:eastAsia="Times New Roman"/>
+          <w:b/>
+          <w:bCs/>
+          <w:color w:val="000000"/>
+          <w:sz w:val="27"/>
+          <w:szCs w:val="27"/>
+        </w:rPr>
+        <w:t>these false positives, the ratio of excitation to inhibition would need to be positive rather than negative. This can be changed by</w:t>
+      </w:r>
+      <w:r>
+        <w:rPr>
+          <w:rFonts w:eastAsia="Times New Roman"/>
+          <w:b/>
+          <w:bCs/>
+          <w:color w:val="000000"/>
+          <w:sz w:val="27"/>
+          <w:szCs w:val="27"/>
+        </w:rPr>
+        <w:t xml:space="preserve"> setting excitation to a negative value OR setting inhibition to a positive value.</w:t>
       </w:r>
     </w:p>
     <w:p>
@@ -272,22 +675,162 @@
     </w:p>
     <w:p>
       <w:pPr>
-        <w:spacing w:line="240" w:lineRule="auto"/>
-        <w:rPr>
-          <w:rFonts w:eastAsia="Times New Roman"/>
-          <w:color w:val="000000"/>
-          <w:sz w:val="27"/>
-          <w:szCs w:val="27"/>
-        </w:rPr>
-      </w:pPr>
-      <w:r>
-        <w:rPr>
-          <w:rFonts w:eastAsia="Times New Roman"/>
-          <w:color w:val="000000"/>
-          <w:sz w:val="27"/>
-          <w:szCs w:val="27"/>
-        </w:rPr>
-        <w:t>b.  In this model, what are false positive responses and how might this ratio be changed to create more false positives?  When might this happen in everyday life?</w:t>
+        <w:pStyle w:val="ListParagraph"/>
+        <w:numPr>
+          <w:ilvl w:val="0"/>
+          <w:numId w:val="1"/>
+        </w:numPr>
+        <w:spacing w:line="240" w:lineRule="auto"/>
+        <w:rPr>
+          <w:rFonts w:eastAsia="Times New Roman"/>
+          <w:color w:val="000000"/>
+          <w:sz w:val="27"/>
+          <w:szCs w:val="27"/>
+        </w:rPr>
+      </w:pPr>
+      <w:r>
+        <w:rPr>
+          <w:rFonts w:eastAsia="Times New Roman"/>
+          <w:color w:val="000000"/>
+          <w:sz w:val="27"/>
+          <w:szCs w:val="27"/>
+        </w:rPr>
+        <w:t>For a word perception task using this model, which parameters feed information forward? Backward?</w:t>
+      </w:r>
+    </w:p>
+    <w:p>
+      <w:pPr>
+        <w:pStyle w:val="ListParagraph"/>
+        <w:numPr>
+          <w:ilvl w:val="1"/>
+          <w:numId w:val="1"/>
+        </w:numPr>
+        <w:spacing w:line="240" w:lineRule="auto"/>
+        <w:rPr>
+          <w:rFonts w:eastAsia="Times New Roman"/>
+          <w:color w:val="000000"/>
+          <w:sz w:val="27"/>
+          <w:szCs w:val="27"/>
+        </w:rPr>
+      </w:pPr>
+      <w:r>
+        <w:rPr>
+          <w:rFonts w:eastAsia="Times New Roman"/>
+          <w:b/>
+          <w:bCs/>
+          <w:color w:val="000000"/>
+          <w:sz w:val="27"/>
+          <w:szCs w:val="27"/>
+        </w:rPr>
+        <w:t>Forward:</w:t>
+      </w:r>
+    </w:p>
+    <w:p>
+      <w:pPr>
+        <w:pStyle w:val="ListParagraph"/>
+        <w:numPr>
+          <w:ilvl w:val="2"/>
+          <w:numId w:val="1"/>
+        </w:numPr>
+        <w:spacing w:line="240" w:lineRule="auto"/>
+        <w:rPr>
+          <w:rFonts w:eastAsia="Times New Roman"/>
+          <w:color w:val="000000"/>
+          <w:sz w:val="27"/>
+          <w:szCs w:val="27"/>
+        </w:rPr>
+      </w:pPr>
+      <w:r>
+        <w:rPr>
+          <w:rFonts w:eastAsia="Times New Roman"/>
+          <w:b/>
+          <w:bCs/>
+          <w:color w:val="000000"/>
+          <w:sz w:val="27"/>
+          <w:szCs w:val="27"/>
+        </w:rPr>
+        <w:t>Letter to Word Excitation</w:t>
+      </w:r>
+    </w:p>
+    <w:p>
+      <w:pPr>
+        <w:pStyle w:val="ListParagraph"/>
+        <w:numPr>
+          <w:ilvl w:val="2"/>
+          <w:numId w:val="1"/>
+        </w:numPr>
+        <w:spacing w:line="240" w:lineRule="auto"/>
+        <w:rPr>
+          <w:rFonts w:eastAsia="Times New Roman"/>
+          <w:color w:val="000000"/>
+          <w:sz w:val="27"/>
+          <w:szCs w:val="27"/>
+        </w:rPr>
+      </w:pPr>
+      <w:r>
+        <w:rPr>
+          <w:rFonts w:eastAsia="Times New Roman"/>
+          <w:b/>
+          <w:bCs/>
+          <w:color w:val="000000"/>
+          <w:sz w:val="27"/>
+          <w:szCs w:val="27"/>
+        </w:rPr>
+        <w:t>Letter to Word Inhibition</w:t>
+      </w:r>
+    </w:p>
+    <w:p>
+      <w:pPr>
+        <w:pStyle w:val="ListParagraph"/>
+        <w:numPr>
+          <w:ilvl w:val="1"/>
+          <w:numId w:val="1"/>
+        </w:numPr>
+        <w:spacing w:line="240" w:lineRule="auto"/>
+        <w:rPr>
+          <w:rFonts w:eastAsia="Times New Roman"/>
+          <w:color w:val="000000"/>
+          <w:sz w:val="27"/>
+          <w:szCs w:val="27"/>
+        </w:rPr>
+      </w:pPr>
+      <w:r>
+        <w:rPr>
+          <w:rFonts w:eastAsia="Times New Roman"/>
+          <w:b/>
+          <w:bCs/>
+          <w:color w:val="000000"/>
+          <w:sz w:val="27"/>
+          <w:szCs w:val="27"/>
+        </w:rPr>
+        <w:t xml:space="preserve">Backward: </w:t>
+      </w:r>
+    </w:p>
+    <w:p>
+      <w:pPr>
+        <w:pStyle w:val="ListParagraph"/>
+        <w:numPr>
+          <w:ilvl w:val="2"/>
+          <w:numId w:val="1"/>
+        </w:numPr>
+        <w:spacing w:line="240" w:lineRule="auto"/>
+        <w:rPr>
+          <w:rFonts w:eastAsia="Times New Roman"/>
+          <w:color w:val="000000"/>
+          <w:sz w:val="27"/>
+          <w:szCs w:val="27"/>
+        </w:rPr>
+      </w:pPr>
+      <w:r>
+        <w:rPr>
+          <w:rFonts w:eastAsia="Times New Roman"/>
+          <w:b/>
+          <w:bCs/>
+          <w:color w:val="000000"/>
+          <w:sz w:val="27"/>
+          <w:szCs w:val="27"/>
+        </w:rPr>
+        <w:t>Word to Letter Excitation</w:t>
       </w:r>
     </w:p>
     <w:p>
@@ -312,22 +855,249 @@
     </w:p>
     <w:p>
       <w:pPr>
-        <w:spacing w:line="240" w:lineRule="auto"/>
-        <w:rPr>
-          <w:rFonts w:eastAsia="Times New Roman"/>
-          <w:color w:val="000000"/>
-          <w:sz w:val="27"/>
-          <w:szCs w:val="27"/>
-        </w:rPr>
-      </w:pPr>
-      <w:r>
-        <w:rPr>
-          <w:rFonts w:eastAsia="Times New Roman"/>
-          <w:color w:val="000000"/>
-          <w:sz w:val="27"/>
-          <w:szCs w:val="27"/>
-        </w:rPr>
-        <w:t>c.  For a word perception task using this model, which parameters feed information forward? Backward?</w:t>
+        <w:pStyle w:val="ListParagraph"/>
+        <w:numPr>
+          <w:ilvl w:val="0"/>
+          <w:numId w:val="1"/>
+        </w:numPr>
+        <w:spacing w:line="240" w:lineRule="auto"/>
+        <w:rPr>
+          <w:rFonts w:eastAsia="Times New Roman"/>
+          <w:color w:val="000000"/>
+          <w:sz w:val="27"/>
+          <w:szCs w:val="27"/>
+        </w:rPr>
+      </w:pPr>
+      <w:r>
+        <w:rPr>
+          <w:rFonts w:eastAsia="Times New Roman"/>
+          <w:color w:val="000000"/>
+          <w:sz w:val="27"/>
+          <w:szCs w:val="27"/>
+        </w:rPr>
+        <w:lastRenderedPageBreak/>
+        <w:t>What layers can inhibit letter </w:t>
+      </w:r>
+      <w:r>
+        <w:rPr>
+          <w:rFonts w:eastAsia="Times New Roman"/>
+          <w:color w:val="000000"/>
+          <w:sz w:val="27"/>
+          <w:szCs w:val="27"/>
+          <w:u w:val="single"/>
+        </w:rPr>
+        <w:t>features</w:t>
+      </w:r>
+      <w:r>
+        <w:rPr>
+          <w:rFonts w:eastAsia="Times New Roman"/>
+          <w:color w:val="000000"/>
+          <w:sz w:val="27"/>
+          <w:szCs w:val="27"/>
+        </w:rPr>
+        <w:t>?  What reasonable connections (list and expla</w:t>
+      </w:r>
+      <w:r>
+        <w:rPr>
+          <w:rFonts w:eastAsia="Times New Roman"/>
+          <w:color w:val="000000"/>
+          <w:sz w:val="27"/>
+          <w:szCs w:val="27"/>
+        </w:rPr>
+        <w:t xml:space="preserve">in </w:t>
+      </w:r>
+      <w:r>
+        <w:rPr>
+          <w:rFonts w:eastAsia="Times New Roman"/>
+          <w:color w:val="000000"/>
+          <w:sz w:val="27"/>
+          <w:szCs w:val="27"/>
+        </w:rPr>
+        <w:t>2 possibilities) might be added to this list of parameters to add additional inhibition to features?</w:t>
+      </w:r>
+    </w:p>
+    <w:p>
+      <w:pPr>
+        <w:pStyle w:val="ListParagraph"/>
+        <w:numPr>
+          <w:ilvl w:val="1"/>
+          <w:numId w:val="1"/>
+        </w:numPr>
+        <w:spacing w:line="240" w:lineRule="auto"/>
+        <w:rPr>
+          <w:rFonts w:eastAsia="Times New Roman"/>
+          <w:color w:val="000000"/>
+          <w:sz w:val="27"/>
+          <w:szCs w:val="27"/>
+        </w:rPr>
+      </w:pPr>
+      <w:r>
+        <w:rPr>
+          <w:rFonts w:eastAsia="Times New Roman"/>
+          <w:b/>
+          <w:bCs/>
+          <w:color w:val="000000"/>
+          <w:sz w:val="27"/>
+          <w:szCs w:val="27"/>
+        </w:rPr>
+        <w:t>Layers that inhibit letter features:</w:t>
+      </w:r>
+    </w:p>
+    <w:p>
+      <w:pPr>
+        <w:pStyle w:val="ListParagraph"/>
+        <w:numPr>
+          <w:ilvl w:val="2"/>
+          <w:numId w:val="1"/>
+        </w:numPr>
+        <w:spacing w:line="240" w:lineRule="auto"/>
+        <w:rPr>
+          <w:rFonts w:eastAsia="Times New Roman"/>
+          <w:color w:val="000000"/>
+          <w:sz w:val="27"/>
+          <w:szCs w:val="27"/>
+        </w:rPr>
+      </w:pPr>
+      <w:r>
+        <w:rPr>
+          <w:rFonts w:eastAsia="Times New Roman"/>
+          <w:b/>
+          <w:bCs/>
+          <w:color w:val="000000"/>
+          <w:sz w:val="27"/>
+          <w:szCs w:val="27"/>
+        </w:rPr>
+        <w:t xml:space="preserve">The model currently, there are no </w:t>
+      </w:r>
+      <w:r>
+        <w:rPr>
+          <w:rFonts w:eastAsia="Times New Roman"/>
+          <w:b/>
+          <w:bCs/>
+          <w:color w:val="000000"/>
+          <w:sz w:val="27"/>
+          <w:szCs w:val="27"/>
+        </w:rPr>
+        <w:t xml:space="preserve">layers that inhibit letter features. </w:t>
+      </w:r>
+      <w:proofErr w:type="gramStart"/>
+      <w:r>
+        <w:rPr>
+          <w:rFonts w:eastAsia="Times New Roman"/>
+          <w:b/>
+          <w:bCs/>
+          <w:color w:val="000000"/>
+          <w:sz w:val="27"/>
+          <w:szCs w:val="27"/>
+        </w:rPr>
+        <w:t>But,</w:t>
+      </w:r>
+      <w:proofErr w:type="gramEnd"/>
+      <w:r>
+        <w:rPr>
+          <w:rFonts w:eastAsia="Times New Roman"/>
+          <w:b/>
+          <w:bCs/>
+          <w:color w:val="000000"/>
+          <w:sz w:val="27"/>
+          <w:szCs w:val="27"/>
+        </w:rPr>
+        <w:t xml:space="preserve"> this does not follow the interactive activation model that was proposed b</w:t>
+      </w:r>
+      <w:r>
+        <w:rPr>
+          <w:rFonts w:eastAsia="Times New Roman"/>
+          <w:b/>
+          <w:bCs/>
+          <w:color w:val="000000"/>
+          <w:sz w:val="27"/>
+          <w:szCs w:val="27"/>
+        </w:rPr>
+        <w:t xml:space="preserve">y McClelland and </w:t>
+      </w:r>
+      <w:proofErr w:type="spellStart"/>
+      <w:r>
+        <w:rPr>
+          <w:rFonts w:eastAsia="Times New Roman"/>
+          <w:b/>
+          <w:bCs/>
+          <w:color w:val="000000"/>
+          <w:sz w:val="27"/>
+          <w:szCs w:val="27"/>
+        </w:rPr>
+        <w:t>Rumelhart</w:t>
+      </w:r>
+      <w:proofErr w:type="spellEnd"/>
+      <w:r>
+        <w:rPr>
+          <w:rFonts w:eastAsia="Times New Roman"/>
+          <w:b/>
+          <w:bCs/>
+          <w:color w:val="000000"/>
+          <w:sz w:val="27"/>
+          <w:szCs w:val="27"/>
+        </w:rPr>
+        <w:t>.</w:t>
+      </w:r>
+    </w:p>
+    <w:p>
+      <w:pPr>
+        <w:pStyle w:val="ListParagraph"/>
+        <w:numPr>
+          <w:ilvl w:val="2"/>
+          <w:numId w:val="1"/>
+        </w:numPr>
+        <w:spacing w:line="240" w:lineRule="auto"/>
+        <w:rPr>
+          <w:rFonts w:eastAsia="Times New Roman"/>
+          <w:color w:val="000000"/>
+          <w:sz w:val="27"/>
+          <w:szCs w:val="27"/>
+        </w:rPr>
+      </w:pPr>
+      <w:r>
+        <w:rPr>
+          <w:rFonts w:eastAsia="Times New Roman"/>
+          <w:b/>
+          <w:bCs/>
+          <w:color w:val="000000"/>
+          <w:sz w:val="27"/>
+          <w:szCs w:val="27"/>
+        </w:rPr>
+        <w:t xml:space="preserve">Two </w:t>
+      </w:r>
+      <w:r>
+        <w:rPr>
+          <w:rFonts w:eastAsia="Times New Roman"/>
+          <w:b/>
+          <w:bCs/>
+          <w:color w:val="000000"/>
+          <w:sz w:val="27"/>
+          <w:szCs w:val="27"/>
+        </w:rPr>
+        <w:t xml:space="preserve">reasonable connections would be to add inhibitory connections from words to features and </w:t>
+      </w:r>
+      <w:r>
+        <w:rPr>
+          <w:rFonts w:eastAsia="Times New Roman"/>
+          <w:b/>
+          <w:bCs/>
+          <w:color w:val="000000"/>
+          <w:sz w:val="27"/>
+          <w:szCs w:val="27"/>
+        </w:rPr>
+        <w:t>between feature nodes themselves.</w:t>
+      </w:r>
+      <w:r>
+        <w:rPr>
+          <w:rFonts w:eastAsia="Times New Roman"/>
+          <w:b/>
+          <w:bCs/>
+          <w:color w:val="000000"/>
+          <w:sz w:val="27"/>
+          <w:szCs w:val="27"/>
+        </w:rPr>
+        <w:t xml:space="preserve"> This would fall more in line with the interactive activation model.</w:t>
       </w:r>
     </w:p>
     <w:p>
@@ -367,63 +1137,6 @@
           <w:sz w:val="27"/>
           <w:szCs w:val="27"/>
         </w:rPr>
-        <w:t>d. What layers can inhibit letter </w:t>
-      </w:r>
-      <w:r>
-        <w:rPr>
-          <w:rFonts w:eastAsia="Times New Roman"/>
-          <w:color w:val="000000"/>
-          <w:sz w:val="27"/>
-          <w:szCs w:val="27"/>
-          <w:u w:val="single"/>
-        </w:rPr>
-        <w:t>features</w:t>
-      </w:r>
-      <w:r>
-        <w:rPr>
-          <w:rFonts w:eastAsia="Times New Roman"/>
-          <w:color w:val="000000"/>
-          <w:sz w:val="27"/>
-          <w:szCs w:val="27"/>
-        </w:rPr>
-        <w:t>?  What reasonable connections (list and expla</w:t>
-      </w:r>
-      <w:r>
-        <w:rPr>
-          <w:rFonts w:eastAsia="Times New Roman"/>
-          <w:color w:val="000000"/>
-          <w:sz w:val="27"/>
-          <w:szCs w:val="27"/>
-        </w:rPr>
-        <w:t xml:space="preserve">in </w:t>
-      </w:r>
-      <w:r>
-        <w:rPr>
-          <w:rFonts w:eastAsia="Times New Roman"/>
-          <w:color w:val="000000"/>
-          <w:sz w:val="27"/>
-          <w:szCs w:val="27"/>
-        </w:rPr>
-        <w:t>2 possibilities) might be added to this list of parameters to add additional inhibition to features?</w:t>
-      </w:r>
-    </w:p>
-    <w:p>
-      <w:pPr>
-        <w:spacing w:line="240" w:lineRule="auto"/>
-        <w:rPr>
-          <w:rFonts w:eastAsia="Times New Roman"/>
-          <w:color w:val="000000"/>
-          <w:sz w:val="27"/>
-          <w:szCs w:val="27"/>
-        </w:rPr>
-      </w:pPr>
-      <w:r>
-        <w:rPr>
-          <w:rFonts w:eastAsia="Times New Roman"/>
-          <w:color w:val="000000"/>
-          <w:sz w:val="27"/>
-          <w:szCs w:val="27"/>
-        </w:rPr>
         <w:t> </w:t>
       </w:r>
     </w:p>
@@ -464,54 +1177,306 @@
           <w:sz w:val="27"/>
           <w:szCs w:val="27"/>
         </w:rPr>
+        <w:t xml:space="preserve">2. Click </w:t>
+      </w:r>
+      <w:r>
+        <w:rPr>
+          <w:rFonts w:eastAsia="Times New Roman"/>
+          <w:color w:val="000000"/>
+          <w:sz w:val="27"/>
+          <w:szCs w:val="27"/>
+        </w:rPr>
+        <w:t>Back</w:t>
+      </w:r>
+      <w:r>
+        <w:rPr>
+          <w:rFonts w:eastAsia="Times New Roman"/>
+          <w:color w:val="000000"/>
+          <w:sz w:val="27"/>
+          <w:szCs w:val="27"/>
+        </w:rPr>
+        <w:t xml:space="preserve"> to return to the main view.  The '_' character indicates an unknown letter (no features present).  Run a simulation with the default parameters for 10 cycles with the word '_alt'. Afterward, click Nodes to get a printout of node activation over time.</w:t>
+      </w:r>
+      <w:r>
+        <w:rPr>
+          <w:rFonts w:eastAsia="Times New Roman"/>
+          <w:color w:val="000000"/>
+          <w:sz w:val="27"/>
+          <w:szCs w:val="27"/>
+        </w:rPr>
+        <w:t xml:space="preserve">  Alternatively, select the layer (e.g. letters or words) and set (i.e. letter position) you’re interested in.</w:t>
+      </w:r>
+    </w:p>
+    <w:p>
+      <w:pPr>
+        <w:spacing w:line="240" w:lineRule="auto"/>
+        <w:rPr>
+          <w:rFonts w:eastAsia="Times New Roman"/>
+          <w:color w:val="000000"/>
+          <w:sz w:val="27"/>
+          <w:szCs w:val="27"/>
+        </w:rPr>
+      </w:pPr>
+      <w:r>
+        <w:rPr>
+          <w:rFonts w:eastAsia="Times New Roman"/>
+          <w:color w:val="000000"/>
+          <w:sz w:val="27"/>
+          <w:szCs w:val="27"/>
+        </w:rPr>
         <w:t> </w:t>
       </w:r>
     </w:p>
     <w:p>
       <w:pPr>
-        <w:spacing w:line="240" w:lineRule="auto"/>
-        <w:rPr>
-          <w:rFonts w:eastAsia="Times New Roman"/>
-          <w:color w:val="000000"/>
-          <w:sz w:val="27"/>
-          <w:szCs w:val="27"/>
-        </w:rPr>
-      </w:pPr>
-      <w:r>
-        <w:rPr>
-          <w:rFonts w:eastAsia="Times New Roman"/>
-          <w:color w:val="000000"/>
-          <w:sz w:val="27"/>
-          <w:szCs w:val="27"/>
-        </w:rPr>
-        <w:t xml:space="preserve">2. Click </w:t>
-      </w:r>
-      <w:r>
-        <w:rPr>
-          <w:rFonts w:eastAsia="Times New Roman"/>
-          <w:color w:val="000000"/>
-          <w:sz w:val="27"/>
-          <w:szCs w:val="27"/>
-        </w:rPr>
-        <w:t>Back</w:t>
-      </w:r>
-      <w:r>
-        <w:rPr>
-          <w:rFonts w:eastAsia="Times New Roman"/>
-          <w:color w:val="000000"/>
-          <w:sz w:val="27"/>
-          <w:szCs w:val="27"/>
-        </w:rPr>
-        <w:t xml:space="preserve"> to return to the main view.  The '_' character indicates an unknown letter (no features present).  Run a simulation with the default parameters for 10 cycles with the word '_alt'. Afterward, click Nodes to get a printout of node activation over time.</w:t>
-      </w:r>
-      <w:r>
-        <w:rPr>
-          <w:rFonts w:eastAsia="Times New Roman"/>
-          <w:color w:val="000000"/>
-          <w:sz w:val="27"/>
-          <w:szCs w:val="27"/>
-        </w:rPr>
-        <w:t xml:space="preserve">  Alternatively, select the layer (e.g. letters or words) and set (i.e. letter position) you’re interested in.</w:t>
+        <w:pStyle w:val="ListParagraph"/>
+        <w:numPr>
+          <w:ilvl w:val="0"/>
+          <w:numId w:val="2"/>
+        </w:numPr>
+        <w:spacing w:line="240" w:lineRule="auto"/>
+        <w:rPr>
+          <w:rFonts w:eastAsia="Times New Roman"/>
+          <w:color w:val="000000"/>
+          <w:sz w:val="27"/>
+          <w:szCs w:val="27"/>
+        </w:rPr>
+      </w:pPr>
+      <w:r>
+        <w:rPr>
+          <w:rFonts w:eastAsia="Times New Roman"/>
+          <w:color w:val="000000"/>
+          <w:sz w:val="27"/>
+          <w:szCs w:val="27"/>
+        </w:rPr>
+        <w:t>Which letters become active for the 2</w:t>
+      </w:r>
+      <w:r>
+        <w:rPr>
+          <w:rFonts w:eastAsia="Times New Roman"/>
+          <w:color w:val="000000"/>
+          <w:sz w:val="27"/>
+          <w:szCs w:val="27"/>
+        </w:rPr>
+        <w:t xml:space="preserve"> (pos_1)</w:t>
+      </w:r>
+      <w:r>
+        <w:rPr>
+          <w:rFonts w:eastAsia="Times New Roman"/>
+          <w:color w:val="000000"/>
+          <w:sz w:val="27"/>
+          <w:szCs w:val="27"/>
+        </w:rPr>
+        <w:t>, 3</w:t>
+      </w:r>
+      <w:r>
+        <w:rPr>
+          <w:rFonts w:eastAsia="Times New Roman"/>
+          <w:color w:val="000000"/>
+          <w:sz w:val="27"/>
+          <w:szCs w:val="27"/>
+        </w:rPr>
+        <w:t xml:space="preserve"> (pos_2)</w:t>
+      </w:r>
+      <w:r>
+        <w:rPr>
+          <w:rFonts w:eastAsia="Times New Roman"/>
+          <w:color w:val="000000"/>
+          <w:sz w:val="27"/>
+          <w:szCs w:val="27"/>
+        </w:rPr>
+        <w:t xml:space="preserve"> and 4</w:t>
+      </w:r>
+      <w:r>
+        <w:rPr>
+          <w:rFonts w:eastAsia="Times New Roman"/>
+          <w:color w:val="000000"/>
+          <w:sz w:val="27"/>
+          <w:szCs w:val="27"/>
+          <w:vertAlign w:val="superscript"/>
+        </w:rPr>
+        <w:t>th</w:t>
+      </w:r>
+      <w:r>
+        <w:rPr>
+          <w:rFonts w:eastAsia="Times New Roman"/>
+          <w:color w:val="000000"/>
+          <w:sz w:val="27"/>
+          <w:szCs w:val="27"/>
+        </w:rPr>
+        <w:t xml:space="preserve"> (pos_3)</w:t>
+      </w:r>
+      <w:r>
+        <w:rPr>
+          <w:rFonts w:eastAsia="Times New Roman"/>
+          <w:color w:val="000000"/>
+          <w:sz w:val="27"/>
+          <w:szCs w:val="27"/>
+        </w:rPr>
+        <w:t xml:space="preserve"> letters?  Why?</w:t>
+      </w:r>
+    </w:p>
+    <w:p>
+      <w:pPr>
+        <w:pStyle w:val="ListParagraph"/>
+        <w:numPr>
+          <w:ilvl w:val="1"/>
+          <w:numId w:val="2"/>
+        </w:numPr>
+        <w:spacing w:line="240" w:lineRule="auto"/>
+        <w:rPr>
+          <w:rFonts w:eastAsia="Times New Roman"/>
+          <w:color w:val="000000"/>
+          <w:sz w:val="27"/>
+          <w:szCs w:val="27"/>
+        </w:rPr>
+      </w:pPr>
+      <w:r>
+        <w:rPr>
+          <w:rFonts w:eastAsia="Times New Roman"/>
+          <w:b/>
+          <w:bCs/>
+          <w:color w:val="000000"/>
+          <w:sz w:val="27"/>
+          <w:szCs w:val="27"/>
+        </w:rPr>
+        <w:t xml:space="preserve">pos_1: </w:t>
+      </w:r>
+      <w:r>
+        <w:rPr>
+          <w:rFonts w:eastAsia="Times New Roman"/>
+          <w:b/>
+          <w:bCs/>
+          <w:color w:val="000000"/>
+          <w:sz w:val="27"/>
+          <w:szCs w:val="27"/>
+        </w:rPr>
+        <w:t>A</w:t>
+      </w:r>
+    </w:p>
+    <w:p>
+      <w:pPr>
+        <w:pStyle w:val="ListParagraph"/>
+        <w:numPr>
+          <w:ilvl w:val="1"/>
+          <w:numId w:val="2"/>
+        </w:numPr>
+        <w:spacing w:line="240" w:lineRule="auto"/>
+        <w:rPr>
+          <w:rFonts w:eastAsia="Times New Roman"/>
+          <w:color w:val="000000"/>
+          <w:sz w:val="27"/>
+          <w:szCs w:val="27"/>
+        </w:rPr>
+      </w:pPr>
+      <w:r>
+        <w:rPr>
+          <w:rFonts w:eastAsia="Times New Roman"/>
+          <w:b/>
+          <w:bCs/>
+          <w:color w:val="000000"/>
+          <w:sz w:val="27"/>
+          <w:szCs w:val="27"/>
+        </w:rPr>
+        <w:t xml:space="preserve">pos_2: </w:t>
+      </w:r>
+      <w:r>
+        <w:rPr>
+          <w:rFonts w:eastAsia="Times New Roman"/>
+          <w:b/>
+          <w:bCs/>
+          <w:color w:val="000000"/>
+          <w:sz w:val="27"/>
+          <w:szCs w:val="27"/>
+        </w:rPr>
+        <w:t>L</w:t>
+      </w:r>
+    </w:p>
+    <w:p>
+      <w:pPr>
+        <w:pStyle w:val="ListParagraph"/>
+        <w:numPr>
+          <w:ilvl w:val="1"/>
+          <w:numId w:val="2"/>
+        </w:numPr>
+        <w:spacing w:line="240" w:lineRule="auto"/>
+        <w:rPr>
+          <w:rFonts w:eastAsia="Times New Roman"/>
+          <w:color w:val="000000"/>
+          <w:sz w:val="27"/>
+          <w:szCs w:val="27"/>
+        </w:rPr>
+      </w:pPr>
+      <w:r>
+        <w:rPr>
+          <w:rFonts w:eastAsia="Times New Roman"/>
+          <w:b/>
+          <w:bCs/>
+          <w:color w:val="000000"/>
+          <w:sz w:val="27"/>
+          <w:szCs w:val="27"/>
+        </w:rPr>
+        <w:t xml:space="preserve">pos_3: </w:t>
+      </w:r>
+      <w:r>
+        <w:rPr>
+          <w:rFonts w:eastAsia="Times New Roman"/>
+          <w:b/>
+          <w:bCs/>
+          <w:color w:val="000000"/>
+          <w:sz w:val="27"/>
+          <w:szCs w:val="27"/>
+        </w:rPr>
+        <w:t>T</w:t>
+      </w:r>
+    </w:p>
+    <w:p>
+      <w:pPr>
+        <w:pStyle w:val="ListParagraph"/>
+        <w:numPr>
+          <w:ilvl w:val="1"/>
+          <w:numId w:val="2"/>
+        </w:numPr>
+        <w:spacing w:line="240" w:lineRule="auto"/>
+        <w:rPr>
+          <w:rFonts w:eastAsia="Times New Roman"/>
+          <w:color w:val="000000"/>
+          <w:sz w:val="27"/>
+          <w:szCs w:val="27"/>
+        </w:rPr>
+      </w:pPr>
+      <w:r>
+        <w:rPr>
+          <w:rFonts w:eastAsia="Times New Roman"/>
+          <w:b/>
+          <w:bCs/>
+          <w:color w:val="000000"/>
+          <w:sz w:val="27"/>
+          <w:szCs w:val="27"/>
+        </w:rPr>
+        <w:t>These are all activated because they are the letters presented at each position.</w:t>
+      </w:r>
+      <w:r>
+        <w:rPr>
+          <w:rFonts w:eastAsia="Times New Roman"/>
+          <w:b/>
+          <w:bCs/>
+          <w:color w:val="000000"/>
+          <w:sz w:val="27"/>
+          <w:szCs w:val="27"/>
+        </w:rPr>
+        <w:t xml:space="preserve"> As the </w:t>
+      </w:r>
+      <w:r>
+        <w:rPr>
+          <w:rFonts w:eastAsia="Times New Roman"/>
+          <w:b/>
+          <w:bCs/>
+          <w:color w:val="000000"/>
+          <w:sz w:val="27"/>
+          <w:szCs w:val="27"/>
+        </w:rPr>
+        <w:t>cycle number increases, the activation for each node increases.</w:t>
       </w:r>
     </w:p>
     <w:p>
@@ -536,97 +1501,169 @@
     </w:p>
     <w:p>
       <w:pPr>
-        <w:spacing w:line="240" w:lineRule="auto"/>
-        <w:rPr>
-          <w:rFonts w:eastAsia="Times New Roman"/>
-          <w:color w:val="000000"/>
-          <w:sz w:val="27"/>
-          <w:szCs w:val="27"/>
-        </w:rPr>
-      </w:pPr>
+        <w:pStyle w:val="ListParagraph"/>
+        <w:numPr>
+          <w:ilvl w:val="0"/>
+          <w:numId w:val="2"/>
+        </w:numPr>
+        <w:spacing w:line="240" w:lineRule="auto"/>
+        <w:rPr>
+          <w:rFonts w:eastAsia="Times New Roman"/>
+          <w:color w:val="000000"/>
+          <w:sz w:val="27"/>
+          <w:szCs w:val="27"/>
+        </w:rPr>
+      </w:pPr>
+      <w:r>
+        <w:rPr>
+          <w:rFonts w:eastAsia="Times New Roman"/>
+          <w:color w:val="000000"/>
+          <w:sz w:val="27"/>
+          <w:szCs w:val="27"/>
+        </w:rPr>
+        <w:t xml:space="preserve">Which letters have any activation for the first letter?  Which letters are more active than others?  Why would this be the case </w:t>
+      </w:r>
+      <w:r>
+        <w:rPr>
+          <w:rFonts w:eastAsia="Times New Roman"/>
+          <w:color w:val="000000"/>
+          <w:sz w:val="27"/>
+          <w:szCs w:val="27"/>
+        </w:rPr>
+        <w:t>given that there are</w:t>
+      </w:r>
+      <w:r>
+        <w:rPr>
+          <w:rFonts w:eastAsia="Times New Roman"/>
+          <w:color w:val="000000"/>
+          <w:sz w:val="27"/>
+          <w:szCs w:val="27"/>
+        </w:rPr>
+        <w:t xml:space="preserve"> no features </w:t>
+      </w:r>
+      <w:r>
+        <w:rPr>
+          <w:rFonts w:eastAsia="Times New Roman"/>
+          <w:color w:val="000000"/>
+          <w:sz w:val="27"/>
+          <w:szCs w:val="27"/>
+        </w:rPr>
+        <w:t xml:space="preserve">present to </w:t>
+      </w:r>
+      <w:r>
+        <w:rPr>
+          <w:rFonts w:eastAsia="Times New Roman"/>
+          <w:color w:val="000000"/>
+          <w:sz w:val="27"/>
+          <w:szCs w:val="27"/>
+        </w:rPr>
+        <w:t>influence the first letter?</w:t>
+      </w:r>
+    </w:p>
+    <w:p>
+      <w:pPr>
+        <w:pStyle w:val="ListParagraph"/>
+        <w:numPr>
+          <w:ilvl w:val="1"/>
+          <w:numId w:val="2"/>
+        </w:numPr>
+        <w:spacing w:line="240" w:lineRule="auto"/>
+        <w:rPr>
+          <w:rFonts w:eastAsia="Times New Roman"/>
+          <w:color w:val="000000"/>
+          <w:sz w:val="27"/>
+          <w:szCs w:val="27"/>
+        </w:rPr>
+      </w:pPr>
+      <w:r>
+        <w:rPr>
+          <w:rFonts w:eastAsia="Times New Roman"/>
+          <w:b/>
+          <w:bCs/>
+          <w:color w:val="000000"/>
+          <w:sz w:val="27"/>
+          <w:szCs w:val="27"/>
+        </w:rPr>
+        <w:t>B, C, E</w:t>
+      </w:r>
+      <w:r>
+        <w:rPr>
+          <w:rFonts w:eastAsia="Times New Roman"/>
+          <w:b/>
+          <w:bCs/>
+          <w:color w:val="000000"/>
+          <w:sz w:val="27"/>
+          <w:szCs w:val="27"/>
+        </w:rPr>
+        <w:t xml:space="preserve">, F, H, L, P, S, T, </w:t>
+      </w:r>
+      <w:r>
+        <w:rPr>
+          <w:rFonts w:eastAsia="Times New Roman"/>
+          <w:b/>
+          <w:bCs/>
+          <w:color w:val="000000"/>
+          <w:sz w:val="27"/>
+          <w:szCs w:val="27"/>
+        </w:rPr>
+        <w:t xml:space="preserve">V, </w:t>
+      </w:r>
+      <w:r>
+        <w:rPr>
+          <w:rFonts w:eastAsia="Times New Roman"/>
+          <w:b/>
+          <w:bCs/>
+          <w:color w:val="000000"/>
+          <w:sz w:val="27"/>
+          <w:szCs w:val="27"/>
+        </w:rPr>
+        <w:t xml:space="preserve">and </w:t>
+      </w:r>
       <w:proofErr w:type="spellStart"/>
       <w:r>
         <w:rPr>
           <w:rFonts w:eastAsia="Times New Roman"/>
-          <w:color w:val="000000"/>
-          <w:sz w:val="27"/>
-          <w:szCs w:val="27"/>
-        </w:rPr>
-        <w:t>a</w:t>
+          <w:b/>
+          <w:bCs/>
+          <w:color w:val="000000"/>
+          <w:sz w:val="27"/>
+          <w:szCs w:val="27"/>
+        </w:rPr>
+        <w:t>W</w:t>
       </w:r>
       <w:proofErr w:type="spellEnd"/>
       <w:r>
         <w:rPr>
           <w:rFonts w:eastAsia="Times New Roman"/>
-          <w:color w:val="000000"/>
-          <w:sz w:val="27"/>
-          <w:szCs w:val="27"/>
-        </w:rPr>
-        <w:t>) Which letters become active for the 2</w:t>
-      </w:r>
-      <w:r>
-        <w:rPr>
-          <w:rFonts w:eastAsia="Times New Roman"/>
-          <w:color w:val="000000"/>
-          <w:sz w:val="27"/>
-          <w:szCs w:val="27"/>
-        </w:rPr>
-        <w:t xml:space="preserve"> (pos_1)</w:t>
-      </w:r>
-      <w:r>
-        <w:rPr>
-          <w:rFonts w:eastAsia="Times New Roman"/>
-          <w:color w:val="000000"/>
-          <w:sz w:val="27"/>
-          <w:szCs w:val="27"/>
-        </w:rPr>
-        <w:t>, 3</w:t>
-      </w:r>
-      <w:r>
-        <w:rPr>
-          <w:rFonts w:eastAsia="Times New Roman"/>
-          <w:color w:val="000000"/>
-          <w:sz w:val="27"/>
-          <w:szCs w:val="27"/>
-        </w:rPr>
-        <w:t xml:space="preserve"> (pos_2)</w:t>
-      </w:r>
-      <w:r>
-        <w:rPr>
-          <w:rFonts w:eastAsia="Times New Roman"/>
-          <w:color w:val="000000"/>
-          <w:sz w:val="27"/>
-          <w:szCs w:val="27"/>
-        </w:rPr>
-        <w:t xml:space="preserve"> and 4</w:t>
-      </w:r>
-      <w:r>
-        <w:rPr>
-          <w:rFonts w:eastAsia="Times New Roman"/>
-          <w:color w:val="000000"/>
-          <w:sz w:val="27"/>
-          <w:szCs w:val="27"/>
-          <w:vertAlign w:val="superscript"/>
-        </w:rPr>
-        <w:t>th</w:t>
-      </w:r>
-      <w:r>
-        <w:rPr>
-          <w:rFonts w:eastAsia="Times New Roman"/>
-          <w:color w:val="000000"/>
-          <w:sz w:val="27"/>
-          <w:szCs w:val="27"/>
-        </w:rPr>
-        <w:t xml:space="preserve"> (pos_3)</w:t>
-      </w:r>
-      <w:r>
-        <w:rPr>
-          <w:rFonts w:eastAsia="Times New Roman"/>
-          <w:color w:val="000000"/>
-          <w:sz w:val="27"/>
-          <w:szCs w:val="27"/>
-        </w:rPr>
-        <w:t xml:space="preserve"> letters?  Why?</w:t>
+          <w:b/>
+          <w:bCs/>
+          <w:color w:val="000000"/>
+          <w:sz w:val="27"/>
+          <w:szCs w:val="27"/>
+        </w:rPr>
+        <w:t xml:space="preserve"> are all activated to some extent within the 10 cycles.</w:t>
+      </w:r>
+      <w:r>
+        <w:rPr>
+          <w:rFonts w:eastAsia="Times New Roman"/>
+          <w:b/>
+          <w:bCs/>
+          <w:color w:val="000000"/>
+          <w:sz w:val="27"/>
+          <w:szCs w:val="27"/>
+        </w:rPr>
+        <w:t xml:space="preserve"> This excitation is caused by the word to letter excitation pathway that is present within the model. By presenting a word (or in this case a partial word</w:t>
+      </w:r>
+      <w:r>
+        <w:rPr>
+          <w:rFonts w:eastAsia="Times New Roman"/>
+          <w:b/>
+          <w:bCs/>
+          <w:color w:val="000000"/>
+          <w:sz w:val="27"/>
+          <w:szCs w:val="27"/>
+        </w:rPr>
+        <w:t>), we can excite multiple nodes representing possible letters.</w:t>
       </w:r>
     </w:p>
     <w:p>
@@ -651,59 +1688,329 @@
     </w:p>
     <w:p>
       <w:pPr>
-        <w:spacing w:line="240" w:lineRule="auto"/>
-        <w:rPr>
-          <w:rFonts w:eastAsia="Times New Roman"/>
-          <w:color w:val="000000"/>
-          <w:sz w:val="27"/>
-          <w:szCs w:val="27"/>
-        </w:rPr>
-      </w:pPr>
-      <w:r>
-        <w:rPr>
-          <w:rFonts w:eastAsia="Times New Roman"/>
-          <w:color w:val="000000"/>
-          <w:sz w:val="27"/>
-          <w:szCs w:val="27"/>
-        </w:rPr>
-        <w:t xml:space="preserve">b) Which letters have any activation for the first letter?  Which letters are more active than others?  Why would this be the case </w:t>
-      </w:r>
-      <w:r>
-        <w:rPr>
-          <w:rFonts w:eastAsia="Times New Roman"/>
-          <w:color w:val="000000"/>
-          <w:sz w:val="27"/>
-          <w:szCs w:val="27"/>
-        </w:rPr>
-        <w:t>given that there are</w:t>
-      </w:r>
-      <w:r>
-        <w:rPr>
-          <w:rFonts w:eastAsia="Times New Roman"/>
-          <w:color w:val="000000"/>
-          <w:sz w:val="27"/>
-          <w:szCs w:val="27"/>
-        </w:rPr>
-        <w:t xml:space="preserve"> no features </w:t>
-      </w:r>
-      <w:r>
-        <w:rPr>
-          <w:rFonts w:eastAsia="Times New Roman"/>
-          <w:color w:val="000000"/>
-          <w:sz w:val="27"/>
-          <w:szCs w:val="27"/>
-        </w:rPr>
-        <w:t xml:space="preserve">present to </w:t>
-      </w:r>
-      <w:r>
-        <w:rPr>
-          <w:rFonts w:eastAsia="Times New Roman"/>
-          <w:color w:val="000000"/>
-          <w:sz w:val="27"/>
-          <w:szCs w:val="27"/>
-        </w:rPr>
-        <w:t>influence the first letter?</w:t>
-      </w:r>
+        <w:spacing w:after="160"/>
+        <w:rPr>
+          <w:rFonts w:eastAsia="Times New Roman"/>
+          <w:color w:val="000000"/>
+          <w:sz w:val="27"/>
+          <w:szCs w:val="27"/>
+        </w:rPr>
+      </w:pPr>
+      <w:r>
+        <w:rPr>
+          <w:rFonts w:eastAsia="Times New Roman"/>
+          <w:color w:val="000000"/>
+          <w:sz w:val="27"/>
+          <w:szCs w:val="27"/>
+        </w:rPr>
+        <w:br w:type="page"/>
+      </w:r>
+    </w:p>
+    <w:p>
+      <w:pPr>
+        <w:spacing w:line="240" w:lineRule="auto"/>
+        <w:rPr>
+          <w:rFonts w:eastAsia="Times New Roman"/>
+          <w:color w:val="000000"/>
+          <w:sz w:val="27"/>
+          <w:szCs w:val="27"/>
+        </w:rPr>
+      </w:pPr>
+    </w:p>
+    <w:p>
+      <w:pPr>
+        <w:pStyle w:val="ListParagraph"/>
+        <w:numPr>
+          <w:ilvl w:val="0"/>
+          <w:numId w:val="2"/>
+        </w:numPr>
+        <w:spacing w:line="240" w:lineRule="auto"/>
+        <w:rPr>
+          <w:rFonts w:eastAsia="Times New Roman"/>
+          <w:color w:val="000000"/>
+          <w:sz w:val="27"/>
+          <w:szCs w:val="27"/>
+        </w:rPr>
+      </w:pPr>
+      <w:r>
+        <w:rPr>
+          <w:rFonts w:eastAsia="Times New Roman"/>
+          <w:color w:val="000000"/>
+          <w:sz w:val="27"/>
+          <w:szCs w:val="27"/>
+        </w:rPr>
+        <w:t>Draw a rough sketch of the pertinent nodes within the model (include short, written annotations) that demonstrates why W has mu</w:t>
+      </w:r>
+      <w:r>
+        <w:rPr>
+          <w:rFonts w:eastAsia="Times New Roman"/>
+          <w:color w:val="000000"/>
+          <w:sz w:val="27"/>
+          <w:szCs w:val="27"/>
+        </w:rPr>
+        <w:t>ch less activation than H</w:t>
+      </w:r>
+      <w:r>
+        <w:rPr>
+          <w:rFonts w:eastAsia="Times New Roman"/>
+          <w:color w:val="000000"/>
+          <w:sz w:val="27"/>
+          <w:szCs w:val="27"/>
+        </w:rPr>
+        <w:t xml:space="preserve"> for the first letter.</w:t>
+      </w:r>
+    </w:p>
+    <w:p>
+      <w:pPr>
+        <w:spacing w:line="240" w:lineRule="auto"/>
+        <w:ind w:left="360"/>
+        <w:rPr>
+          <w:rFonts w:eastAsia="Times New Roman"/>
+          <w:color w:val="000000"/>
+          <w:sz w:val="27"/>
+          <w:szCs w:val="27"/>
+        </w:rPr>
+      </w:pPr>
+    </w:p>
+    <w:p>
+      <w:pPr>
+        <w:spacing w:line="240" w:lineRule="auto"/>
+        <w:ind w:left="360"/>
+        <w:rPr>
+          <w:rFonts w:eastAsia="Times New Roman"/>
+          <w:color w:val="000000"/>
+          <w:sz w:val="27"/>
+          <w:szCs w:val="27"/>
+        </w:rPr>
+      </w:pPr>
+    </w:p>
+    <w:p>
+      <w:pPr>
+        <w:spacing w:line="240" w:lineRule="auto"/>
+        <w:ind w:left="360"/>
+        <w:rPr>
+          <w:rFonts w:eastAsia="Times New Roman"/>
+          <w:color w:val="000000"/>
+          <w:sz w:val="27"/>
+          <w:szCs w:val="27"/>
+        </w:rPr>
+      </w:pPr>
+    </w:p>
+    <w:p>
+      <w:pPr>
+        <w:spacing w:line="240" w:lineRule="auto"/>
+        <w:ind w:left="360"/>
+        <w:rPr>
+          <w:rFonts w:eastAsia="Times New Roman"/>
+          <w:color w:val="000000"/>
+          <w:sz w:val="27"/>
+          <w:szCs w:val="27"/>
+        </w:rPr>
+      </w:pPr>
+    </w:p>
+    <w:p>
+      <w:pPr>
+        <w:spacing w:line="240" w:lineRule="auto"/>
+        <w:ind w:left="360"/>
+        <w:rPr>
+          <w:rFonts w:eastAsia="Times New Roman"/>
+          <w:color w:val="000000"/>
+          <w:sz w:val="27"/>
+          <w:szCs w:val="27"/>
+        </w:rPr>
+      </w:pPr>
+    </w:p>
+    <w:p>
+      <w:pPr>
+        <w:spacing w:line="240" w:lineRule="auto"/>
+        <w:ind w:left="360"/>
+        <w:rPr>
+          <w:rFonts w:eastAsia="Times New Roman"/>
+          <w:color w:val="000000"/>
+          <w:sz w:val="27"/>
+          <w:szCs w:val="27"/>
+        </w:rPr>
+      </w:pPr>
+    </w:p>
+    <w:p>
+      <w:pPr>
+        <w:spacing w:line="240" w:lineRule="auto"/>
+        <w:ind w:left="360"/>
+        <w:rPr>
+          <w:rFonts w:eastAsia="Times New Roman"/>
+          <w:color w:val="000000"/>
+          <w:sz w:val="27"/>
+          <w:szCs w:val="27"/>
+        </w:rPr>
+      </w:pPr>
+    </w:p>
+    <w:p>
+      <w:pPr>
+        <w:spacing w:line="240" w:lineRule="auto"/>
+        <w:ind w:left="360"/>
+        <w:rPr>
+          <w:rFonts w:eastAsia="Times New Roman"/>
+          <w:color w:val="000000"/>
+          <w:sz w:val="27"/>
+          <w:szCs w:val="27"/>
+        </w:rPr>
+      </w:pPr>
+    </w:p>
+    <w:p>
+      <w:pPr>
+        <w:spacing w:line="240" w:lineRule="auto"/>
+        <w:ind w:left="360"/>
+        <w:rPr>
+          <w:rFonts w:eastAsia="Times New Roman"/>
+          <w:color w:val="000000"/>
+          <w:sz w:val="27"/>
+          <w:szCs w:val="27"/>
+        </w:rPr>
+      </w:pPr>
+    </w:p>
+    <w:p>
+      <w:pPr>
+        <w:spacing w:line="240" w:lineRule="auto"/>
+        <w:ind w:left="360"/>
+        <w:rPr>
+          <w:rFonts w:eastAsia="Times New Roman"/>
+          <w:color w:val="000000"/>
+          <w:sz w:val="27"/>
+          <w:szCs w:val="27"/>
+        </w:rPr>
+      </w:pPr>
+    </w:p>
+    <w:p>
+      <w:pPr>
+        <w:spacing w:line="240" w:lineRule="auto"/>
+        <w:ind w:left="360"/>
+        <w:rPr>
+          <w:rFonts w:eastAsia="Times New Roman"/>
+          <w:color w:val="000000"/>
+          <w:sz w:val="27"/>
+          <w:szCs w:val="27"/>
+        </w:rPr>
+      </w:pPr>
+    </w:p>
+    <w:p>
+      <w:pPr>
+        <w:spacing w:line="240" w:lineRule="auto"/>
+        <w:ind w:left="360"/>
+        <w:rPr>
+          <w:rFonts w:eastAsia="Times New Roman"/>
+          <w:color w:val="000000"/>
+          <w:sz w:val="27"/>
+          <w:szCs w:val="27"/>
+        </w:rPr>
+      </w:pPr>
+    </w:p>
+    <w:p>
+      <w:pPr>
+        <w:spacing w:line="240" w:lineRule="auto"/>
+        <w:ind w:left="360"/>
+        <w:rPr>
+          <w:rFonts w:eastAsia="Times New Roman"/>
+          <w:color w:val="000000"/>
+          <w:sz w:val="27"/>
+          <w:szCs w:val="27"/>
+        </w:rPr>
+      </w:pPr>
+    </w:p>
+    <w:p>
+      <w:pPr>
+        <w:spacing w:line="240" w:lineRule="auto"/>
+        <w:ind w:left="360"/>
+        <w:rPr>
+          <w:rFonts w:eastAsia="Times New Roman"/>
+          <w:color w:val="000000"/>
+          <w:sz w:val="27"/>
+          <w:szCs w:val="27"/>
+        </w:rPr>
+      </w:pPr>
+    </w:p>
+    <w:p>
+      <w:pPr>
+        <w:spacing w:line="240" w:lineRule="auto"/>
+        <w:ind w:left="360"/>
+        <w:rPr>
+          <w:rFonts w:eastAsia="Times New Roman"/>
+          <w:color w:val="000000"/>
+          <w:sz w:val="27"/>
+          <w:szCs w:val="27"/>
+        </w:rPr>
+      </w:pPr>
+    </w:p>
+    <w:p>
+      <w:pPr>
+        <w:spacing w:line="240" w:lineRule="auto"/>
+        <w:ind w:left="360"/>
+        <w:rPr>
+          <w:rFonts w:eastAsia="Times New Roman"/>
+          <w:color w:val="000000"/>
+          <w:sz w:val="27"/>
+          <w:szCs w:val="27"/>
+        </w:rPr>
+      </w:pPr>
+    </w:p>
+    <w:p>
+      <w:pPr>
+        <w:spacing w:line="240" w:lineRule="auto"/>
+        <w:ind w:left="360"/>
+        <w:rPr>
+          <w:rFonts w:eastAsia="Times New Roman"/>
+          <w:color w:val="000000"/>
+          <w:sz w:val="27"/>
+          <w:szCs w:val="27"/>
+        </w:rPr>
+      </w:pPr>
+    </w:p>
+    <w:p>
+      <w:pPr>
+        <w:spacing w:line="240" w:lineRule="auto"/>
+        <w:ind w:left="360"/>
+        <w:rPr>
+          <w:rFonts w:eastAsia="Times New Roman"/>
+          <w:color w:val="000000"/>
+          <w:sz w:val="27"/>
+          <w:szCs w:val="27"/>
+        </w:rPr>
+      </w:pPr>
+    </w:p>
+    <w:p>
+      <w:pPr>
+        <w:spacing w:line="240" w:lineRule="auto"/>
+        <w:ind w:left="360"/>
+        <w:rPr>
+          <w:rFonts w:eastAsia="Times New Roman"/>
+          <w:color w:val="000000"/>
+          <w:sz w:val="27"/>
+          <w:szCs w:val="27"/>
+        </w:rPr>
+      </w:pPr>
+    </w:p>
+    <w:p>
+      <w:pPr>
+        <w:spacing w:line="240" w:lineRule="auto"/>
+        <w:ind w:left="360"/>
+        <w:rPr>
+          <w:rFonts w:eastAsia="Times New Roman"/>
+          <w:color w:val="000000"/>
+          <w:sz w:val="27"/>
+          <w:szCs w:val="27"/>
+        </w:rPr>
+      </w:pPr>
+    </w:p>
+    <w:p>
+      <w:pPr>
+        <w:spacing w:line="240" w:lineRule="auto"/>
+        <w:ind w:left="360"/>
+        <w:rPr>
+          <w:rFonts w:eastAsia="Times New Roman"/>
+          <w:color w:val="000000"/>
+          <w:sz w:val="27"/>
+          <w:szCs w:val="27"/>
+        </w:rPr>
+      </w:pPr>
     </w:p>
     <w:p>
       <w:pPr>
@@ -742,25 +2049,387 @@
           <w:sz w:val="27"/>
           <w:szCs w:val="27"/>
         </w:rPr>
-        <w:t>c) Draw a rough sketch of the pertinent nodes within the model (include short, written annotations) that demonstrates why W has mu</w:t>
-      </w:r>
-      <w:r>
-        <w:rPr>
-          <w:rFonts w:eastAsia="Times New Roman"/>
-          <w:color w:val="000000"/>
-          <w:sz w:val="27"/>
-          <w:szCs w:val="27"/>
-        </w:rPr>
-        <w:t>ch less activation than H</w:t>
-      </w:r>
-      <w:r>
-        <w:rPr>
-          <w:rFonts w:eastAsia="Times New Roman"/>
-          <w:color w:val="000000"/>
-          <w:sz w:val="27"/>
-          <w:szCs w:val="27"/>
-        </w:rPr>
-        <w:t xml:space="preserve"> for the first letter.</w:t>
+        <w:t>d) Switch to the graph of word activations.  What word nodes have the most activation after 10 cycles?  Why might that be?</w:t>
+      </w:r>
+    </w:p>
+    <w:p>
+      <w:pPr>
+        <w:spacing w:line="240" w:lineRule="auto"/>
+        <w:rPr>
+          <w:rFonts w:eastAsia="Times New Roman"/>
+          <w:color w:val="000000"/>
+        </w:rPr>
+      </w:pPr>
+    </w:p>
+    <w:p>
+      <w:pPr>
+        <w:spacing w:line="240" w:lineRule="auto"/>
+        <w:rPr>
+          <w:rFonts w:eastAsia="Times New Roman"/>
+          <w:color w:val="000000"/>
+        </w:rPr>
+      </w:pPr>
+    </w:p>
+    <w:p>
+      <w:pPr>
+        <w:spacing w:line="240" w:lineRule="auto"/>
+        <w:rPr>
+          <w:rFonts w:eastAsia="Times New Roman"/>
+          <w:color w:val="000000"/>
+          <w:sz w:val="27"/>
+          <w:szCs w:val="27"/>
+        </w:rPr>
+      </w:pPr>
+      <w:r>
+        <w:rPr>
+          <w:rFonts w:eastAsia="Times New Roman"/>
+          <w:color w:val="000000"/>
+          <w:sz w:val="27"/>
+          <w:szCs w:val="27"/>
+        </w:rPr>
+        <w:t>3. The '*' character is defined in this model to be an ambiguous set of features between an R and a K.</w:t>
+      </w:r>
+    </w:p>
+    <w:p>
+      <w:pPr>
+        <w:spacing w:line="240" w:lineRule="auto"/>
+        <w:rPr>
+          <w:rFonts w:eastAsia="Times New Roman"/>
+          <w:color w:val="000000"/>
+          <w:sz w:val="27"/>
+          <w:szCs w:val="27"/>
+        </w:rPr>
+      </w:pPr>
+      <w:r>
+        <w:rPr>
+          <w:rFonts w:eastAsia="Times New Roman"/>
+          <w:color w:val="000000"/>
+          <w:sz w:val="27"/>
+          <w:szCs w:val="27"/>
+        </w:rPr>
+        <w:t> </w:t>
+      </w:r>
+    </w:p>
+    <w:p>
+      <w:pPr>
+        <w:spacing w:line="240" w:lineRule="auto"/>
+        <w:rPr>
+          <w:rFonts w:eastAsia="Times New Roman"/>
+          <w:color w:val="000000"/>
+          <w:sz w:val="27"/>
+          <w:szCs w:val="27"/>
+        </w:rPr>
+      </w:pPr>
+      <w:r>
+        <w:rPr>
+          <w:rFonts w:eastAsia="Times New Roman"/>
+          <w:color w:val="000000"/>
+          <w:sz w:val="27"/>
+          <w:szCs w:val="27"/>
+        </w:rPr>
+        <w:t>a) Sketch how this ambiguous character might look in the simple feature set used in the model (you might want to use Figure 4 from McClelland &amp; </w:t>
+      </w:r>
+      <w:proofErr w:type="spellStart"/>
+      <w:r>
+        <w:rPr>
+          <w:rFonts w:eastAsia="Times New Roman"/>
+          <w:color w:val="000000"/>
+          <w:sz w:val="27"/>
+          <w:szCs w:val="27"/>
+        </w:rPr>
+        <w:t>Rumelhart</w:t>
+      </w:r>
+      <w:proofErr w:type="spellEnd"/>
+      <w:r>
+        <w:rPr>
+          <w:rFonts w:eastAsia="Times New Roman"/>
+          <w:color w:val="000000"/>
+          <w:sz w:val="27"/>
+          <w:szCs w:val="27"/>
+        </w:rPr>
+        <w:t> (1981) as a base)</w:t>
+      </w:r>
+    </w:p>
+    <w:p>
+      <w:pPr>
+        <w:spacing w:line="240" w:lineRule="auto"/>
+        <w:rPr>
+          <w:rFonts w:eastAsia="Times New Roman"/>
+          <w:color w:val="000000"/>
+          <w:sz w:val="27"/>
+          <w:szCs w:val="27"/>
+        </w:rPr>
+      </w:pPr>
+      <w:r>
+        <w:rPr>
+          <w:rFonts w:eastAsia="Times New Roman"/>
+          <w:color w:val="000000"/>
+          <w:sz w:val="27"/>
+          <w:szCs w:val="27"/>
+        </w:rPr>
+        <w:t> </w:t>
+      </w:r>
+    </w:p>
+    <w:p>
+      <w:pPr>
+        <w:spacing w:line="240" w:lineRule="auto"/>
+        <w:rPr>
+          <w:rFonts w:eastAsia="Times New Roman"/>
+          <w:color w:val="000000"/>
+          <w:sz w:val="27"/>
+          <w:szCs w:val="27"/>
+        </w:rPr>
+      </w:pPr>
+      <w:r>
+        <w:rPr>
+          <w:rFonts w:eastAsia="Times New Roman"/>
+          <w:color w:val="000000"/>
+          <w:sz w:val="27"/>
+          <w:szCs w:val="27"/>
+        </w:rPr>
+        <w:t xml:space="preserve">b) Set Layer to Letters and letter Position to </w:t>
+      </w:r>
+      <w:r>
+        <w:rPr>
+          <w:rFonts w:eastAsia="Times New Roman"/>
+          <w:color w:val="000000"/>
+          <w:sz w:val="27"/>
+          <w:szCs w:val="27"/>
+        </w:rPr>
+        <w:t>0</w:t>
+      </w:r>
+      <w:r>
+        <w:rPr>
+          <w:rFonts w:eastAsia="Times New Roman"/>
+          <w:color w:val="000000"/>
+          <w:sz w:val="27"/>
+          <w:szCs w:val="27"/>
+        </w:rPr>
+        <w:t xml:space="preserve"> and condu</w:t>
+      </w:r>
+      <w:r>
+        <w:rPr>
+          <w:rFonts w:eastAsia="Times New Roman"/>
+          <w:color w:val="000000"/>
+          <w:sz w:val="27"/>
+          <w:szCs w:val="27"/>
+        </w:rPr>
+        <w:t>ct simulations with ‘*</w:t>
+      </w:r>
+      <w:proofErr w:type="spellStart"/>
+      <w:r>
+        <w:rPr>
+          <w:rFonts w:eastAsia="Times New Roman"/>
+          <w:color w:val="000000"/>
+          <w:sz w:val="27"/>
+          <w:szCs w:val="27"/>
+        </w:rPr>
+        <w:t>iz</w:t>
+      </w:r>
+      <w:r>
+        <w:rPr>
+          <w:rFonts w:eastAsia="Times New Roman"/>
+          <w:color w:val="000000"/>
+          <w:sz w:val="27"/>
+          <w:szCs w:val="27"/>
+        </w:rPr>
+        <w:t>e</w:t>
+      </w:r>
+      <w:proofErr w:type="spellEnd"/>
+      <w:r>
+        <w:rPr>
+          <w:rFonts w:eastAsia="Times New Roman"/>
+          <w:color w:val="000000"/>
+          <w:sz w:val="27"/>
+          <w:szCs w:val="27"/>
+        </w:rPr>
+        <w:t>,’ '*</w:t>
+      </w:r>
+      <w:r>
+        <w:rPr>
+          <w:rFonts w:eastAsia="Times New Roman"/>
+          <w:color w:val="000000"/>
+          <w:sz w:val="27"/>
+          <w:szCs w:val="27"/>
+        </w:rPr>
+        <w:t>eel</w:t>
+      </w:r>
+      <w:r>
+        <w:rPr>
+          <w:rFonts w:eastAsia="Times New Roman"/>
+          <w:color w:val="000000"/>
+          <w:sz w:val="27"/>
+          <w:szCs w:val="27"/>
+        </w:rPr>
+        <w:t>,’ *ide' and '*ick'.  The model knows the words “</w:t>
+      </w:r>
+      <w:r>
+        <w:rPr>
+          <w:rFonts w:eastAsia="Times New Roman"/>
+          <w:color w:val="000000"/>
+          <w:sz w:val="27"/>
+          <w:szCs w:val="27"/>
+        </w:rPr>
+        <w:t>reel</w:t>
+      </w:r>
+      <w:r>
+        <w:rPr>
+          <w:rFonts w:eastAsia="Times New Roman"/>
+          <w:color w:val="000000"/>
+          <w:sz w:val="27"/>
+          <w:szCs w:val="27"/>
+        </w:rPr>
+        <w:t xml:space="preserve">,” </w:t>
+      </w:r>
+      <w:r>
+        <w:rPr>
+          <w:rFonts w:eastAsia="Times New Roman"/>
+          <w:color w:val="000000"/>
+          <w:sz w:val="27"/>
+          <w:szCs w:val="27"/>
+        </w:rPr>
+        <w:t xml:space="preserve">“ride,” “kick,” </w:t>
+      </w:r>
+      <w:r>
+        <w:rPr>
+          <w:rFonts w:eastAsia="Times New Roman"/>
+          <w:color w:val="000000"/>
+          <w:sz w:val="27"/>
+          <w:szCs w:val="27"/>
+        </w:rPr>
+        <w:t>“</w:t>
+      </w:r>
+      <w:r>
+        <w:rPr>
+          <w:rFonts w:eastAsia="Times New Roman"/>
+          <w:color w:val="000000"/>
+          <w:sz w:val="27"/>
+          <w:szCs w:val="27"/>
+        </w:rPr>
+        <w:t>keel”,</w:t>
+      </w:r>
+      <w:r>
+        <w:rPr>
+          <w:rFonts w:eastAsia="Times New Roman"/>
+          <w:color w:val="000000"/>
+          <w:sz w:val="27"/>
+          <w:szCs w:val="27"/>
+        </w:rPr>
+        <w:t xml:space="preserve"> but does not have </w:t>
+      </w:r>
+      <w:r>
+        <w:rPr>
+          <w:rFonts w:eastAsia="Times New Roman"/>
+          <w:color w:val="000000"/>
+          <w:sz w:val="27"/>
+          <w:szCs w:val="27"/>
+        </w:rPr>
+        <w:t>“</w:t>
+      </w:r>
+      <w:proofErr w:type="spellStart"/>
+      <w:r>
+        <w:rPr>
+          <w:rFonts w:eastAsia="Times New Roman"/>
+          <w:color w:val="000000"/>
+          <w:sz w:val="27"/>
+          <w:szCs w:val="27"/>
+        </w:rPr>
+        <w:t>kiz</w:t>
+      </w:r>
+      <w:r>
+        <w:rPr>
+          <w:rFonts w:eastAsia="Times New Roman"/>
+          <w:color w:val="000000"/>
+          <w:sz w:val="27"/>
+          <w:szCs w:val="27"/>
+        </w:rPr>
+        <w:t>e</w:t>
+      </w:r>
+      <w:proofErr w:type="spellEnd"/>
+      <w:r>
+        <w:rPr>
+          <w:rFonts w:eastAsia="Times New Roman"/>
+          <w:color w:val="000000"/>
+          <w:sz w:val="27"/>
+          <w:szCs w:val="27"/>
+        </w:rPr>
+        <w:t xml:space="preserve">,” </w:t>
+      </w:r>
+      <w:r>
+        <w:rPr>
+          <w:rFonts w:eastAsia="Times New Roman"/>
+          <w:color w:val="000000"/>
+          <w:sz w:val="27"/>
+          <w:szCs w:val="27"/>
+        </w:rPr>
+        <w:t>“</w:t>
+      </w:r>
+      <w:proofErr w:type="spellStart"/>
+      <w:r>
+        <w:rPr>
+          <w:rFonts w:eastAsia="Times New Roman"/>
+          <w:color w:val="000000"/>
+          <w:sz w:val="27"/>
+          <w:szCs w:val="27"/>
+        </w:rPr>
+        <w:t>rize</w:t>
+      </w:r>
+      <w:proofErr w:type="spellEnd"/>
+      <w:r>
+        <w:rPr>
+          <w:rFonts w:eastAsia="Times New Roman"/>
+          <w:color w:val="000000"/>
+          <w:sz w:val="27"/>
+          <w:szCs w:val="27"/>
+        </w:rPr>
+        <w:t xml:space="preserve">,” </w:t>
+      </w:r>
+      <w:r>
+        <w:rPr>
+          <w:rFonts w:eastAsia="Times New Roman"/>
+          <w:color w:val="000000"/>
+          <w:sz w:val="27"/>
+          <w:szCs w:val="27"/>
+        </w:rPr>
+        <w:t xml:space="preserve">“rick” </w:t>
+      </w:r>
+      <w:r>
+        <w:rPr>
+          <w:rFonts w:eastAsia="Times New Roman"/>
+          <w:color w:val="000000"/>
+          <w:sz w:val="27"/>
+          <w:szCs w:val="27"/>
+        </w:rPr>
+        <w:t>or “</w:t>
+      </w:r>
+      <w:proofErr w:type="spellStart"/>
+      <w:r>
+        <w:rPr>
+          <w:rFonts w:eastAsia="Times New Roman"/>
+          <w:color w:val="000000"/>
+          <w:sz w:val="27"/>
+          <w:szCs w:val="27"/>
+        </w:rPr>
+        <w:t>kide</w:t>
+      </w:r>
+      <w:proofErr w:type="spellEnd"/>
+      <w:r>
+        <w:rPr>
+          <w:rFonts w:eastAsia="Times New Roman"/>
+          <w:color w:val="000000"/>
+          <w:sz w:val="27"/>
+          <w:szCs w:val="27"/>
+        </w:rPr>
+        <w:t xml:space="preserve">” </w:t>
+      </w:r>
+      <w:r>
+        <w:rPr>
+          <w:rFonts w:eastAsia="Times New Roman"/>
+          <w:color w:val="000000"/>
+          <w:sz w:val="27"/>
+          <w:szCs w:val="27"/>
+        </w:rPr>
+        <w:t>in its dictionary. Explain the disparity between K and R activations in the first letter slot across the four simulations.</w:t>
       </w:r>
     </w:p>
     <w:p>
@@ -801,45 +2470,90 @@
           <w:sz w:val="27"/>
           <w:szCs w:val="27"/>
         </w:rPr>
-        <w:t>d) Switch to the graph of word activations.  What word nodes have the most activation after 10 cycles?  Why might that be?</w:t>
-      </w:r>
-    </w:p>
-    <w:p>
-      <w:pPr>
-        <w:spacing w:line="240" w:lineRule="auto"/>
-        <w:rPr>
-          <w:rFonts w:eastAsia="Times New Roman"/>
-          <w:color w:val="000000"/>
-        </w:rPr>
-      </w:pPr>
-    </w:p>
-    <w:p>
-      <w:pPr>
-        <w:spacing w:line="240" w:lineRule="auto"/>
-        <w:rPr>
-          <w:rFonts w:eastAsia="Times New Roman"/>
-          <w:color w:val="000000"/>
-        </w:rPr>
-      </w:pPr>
-    </w:p>
-    <w:p>
-      <w:pPr>
-        <w:spacing w:line="240" w:lineRule="auto"/>
-        <w:rPr>
-          <w:rFonts w:eastAsia="Times New Roman"/>
-          <w:color w:val="000000"/>
-          <w:sz w:val="27"/>
-          <w:szCs w:val="27"/>
-        </w:rPr>
-      </w:pPr>
-      <w:r>
-        <w:rPr>
-          <w:rFonts w:eastAsia="Times New Roman"/>
-          <w:color w:val="000000"/>
-          <w:sz w:val="27"/>
-          <w:szCs w:val="27"/>
-        </w:rPr>
-        <w:t>3. The '*' character is defined in this model to be an ambiguous set of features between an R and a K.</w:t>
+        <w:t>c) Look at the graph generated for “*ick” over 20 cycles.  What is the final activ</w:t>
+      </w:r>
+      <w:r>
+        <w:rPr>
+          <w:rFonts w:eastAsia="Times New Roman"/>
+          <w:color w:val="000000"/>
+          <w:sz w:val="27"/>
+          <w:szCs w:val="27"/>
+        </w:rPr>
+        <w:t>ation of R for Letter position 0 (the first position)</w:t>
+      </w:r>
+      <w:r>
+        <w:rPr>
+          <w:rFonts w:eastAsia="Times New Roman"/>
+          <w:color w:val="000000"/>
+          <w:sz w:val="27"/>
+          <w:szCs w:val="27"/>
+        </w:rPr>
+        <w:t>?</w:t>
+      </w:r>
+      <w:r>
+        <w:rPr>
+          <w:rFonts w:eastAsia="Times New Roman"/>
+          <w:color w:val="000000"/>
+          <w:sz w:val="27"/>
+          <w:szCs w:val="27"/>
+        </w:rPr>
+        <w:t xml:space="preserve"> You can click the Nodes button to see accurate activation values.</w:t>
+      </w:r>
+      <w:r>
+        <w:rPr>
+          <w:rFonts w:eastAsia="Times New Roman"/>
+          <w:color w:val="000000"/>
+          <w:sz w:val="27"/>
+          <w:szCs w:val="27"/>
+        </w:rPr>
+        <w:t xml:space="preserve">  Does this seem consistent with your understanding of McClelland and </w:t>
+      </w:r>
+      <w:proofErr w:type="spellStart"/>
+      <w:r>
+        <w:rPr>
+          <w:rFonts w:eastAsia="Times New Roman"/>
+          <w:color w:val="000000"/>
+          <w:sz w:val="27"/>
+          <w:szCs w:val="27"/>
+        </w:rPr>
+        <w:t>Rumelhart's</w:t>
+      </w:r>
+      <w:proofErr w:type="spellEnd"/>
+      <w:r>
+        <w:rPr>
+          <w:rFonts w:eastAsia="Times New Roman"/>
+          <w:color w:val="000000"/>
+          <w:sz w:val="27"/>
+          <w:szCs w:val="27"/>
+        </w:rPr>
+        <w:t xml:space="preserve"> model description?  Why?  What parameter value(s) would need to be added or changed for the final activati</w:t>
+      </w:r>
+      <w:r>
+        <w:rPr>
+          <w:rFonts w:eastAsia="Times New Roman"/>
+          <w:color w:val="000000"/>
+          <w:sz w:val="27"/>
+          <w:szCs w:val="27"/>
+        </w:rPr>
+        <w:t>on of R to be around or below 0, and why did you add</w:t>
+      </w:r>
+      <w:r>
+        <w:rPr>
+          <w:rFonts w:eastAsia="Times New Roman"/>
+          <w:color w:val="000000"/>
+          <w:sz w:val="27"/>
+          <w:szCs w:val="27"/>
+        </w:rPr>
+        <w:t>/change</w:t>
+      </w:r>
+      <w:r>
+        <w:rPr>
+          <w:rFonts w:eastAsia="Times New Roman"/>
+          <w:color w:val="000000"/>
+          <w:sz w:val="27"/>
+          <w:szCs w:val="27"/>
+        </w:rPr>
+        <w:t xml:space="preserve"> this parameter?</w:t>
       </w:r>
     </w:p>
     <w:p>
@@ -879,7 +2593,7 @@
           <w:sz w:val="27"/>
           <w:szCs w:val="27"/>
         </w:rPr>
-        <w:t>a) Sketch how this ambiguous character might look in the simple feature set used in the model (you might want to use Figure 4 from McClelland &amp; </w:t>
+        <w:t>d) Consider the input '*</w:t>
       </w:r>
       <w:proofErr w:type="spellStart"/>
       <w:r>
@@ -889,7 +2603,7 @@
           <w:sz w:val="27"/>
           <w:szCs w:val="27"/>
         </w:rPr>
-        <w:t>Rumelhart</w:t>
+        <w:t>i_e</w:t>
       </w:r>
       <w:proofErr w:type="spellEnd"/>
       <w:r>
@@ -899,7 +2613,7 @@
           <w:sz w:val="27"/>
           <w:szCs w:val="27"/>
         </w:rPr>
-        <w:t> (1981) as a base)</w:t>
+        <w:t>'.  Run the simulation for 20 cycles.  Sketch and explain a small network that demonstrates why there was a difference for ‘k’ and ‘r’ activations in the first letter position.</w:t>
       </w:r>
     </w:p>
     <w:p>
@@ -939,268 +2653,6 @@
           <w:sz w:val="27"/>
           <w:szCs w:val="27"/>
         </w:rPr>
-        <w:t xml:space="preserve">b) Set Layer to Letters and letter Position to </w:t>
-      </w:r>
-      <w:r>
-        <w:rPr>
-          <w:rFonts w:eastAsia="Times New Roman"/>
-          <w:color w:val="000000"/>
-          <w:sz w:val="27"/>
-          <w:szCs w:val="27"/>
-        </w:rPr>
-        <w:t>0</w:t>
-      </w:r>
-      <w:r>
-        <w:rPr>
-          <w:rFonts w:eastAsia="Times New Roman"/>
-          <w:color w:val="000000"/>
-          <w:sz w:val="27"/>
-          <w:szCs w:val="27"/>
-        </w:rPr>
-        <w:t xml:space="preserve"> and condu</w:t>
-      </w:r>
-      <w:r>
-        <w:rPr>
-          <w:rFonts w:eastAsia="Times New Roman"/>
-          <w:color w:val="000000"/>
-          <w:sz w:val="27"/>
-          <w:szCs w:val="27"/>
-        </w:rPr>
-        <w:t>ct simulations with ‘*</w:t>
-      </w:r>
-      <w:proofErr w:type="spellStart"/>
-      <w:r>
-        <w:rPr>
-          <w:rFonts w:eastAsia="Times New Roman"/>
-          <w:color w:val="000000"/>
-          <w:sz w:val="27"/>
-          <w:szCs w:val="27"/>
-        </w:rPr>
-        <w:t>iz</w:t>
-      </w:r>
-      <w:r>
-        <w:rPr>
-          <w:rFonts w:eastAsia="Times New Roman"/>
-          <w:color w:val="000000"/>
-          <w:sz w:val="27"/>
-          <w:szCs w:val="27"/>
-        </w:rPr>
-        <w:t>e</w:t>
-      </w:r>
-      <w:proofErr w:type="spellEnd"/>
-      <w:r>
-        <w:rPr>
-          <w:rFonts w:eastAsia="Times New Roman"/>
-          <w:color w:val="000000"/>
-          <w:sz w:val="27"/>
-          <w:szCs w:val="27"/>
-        </w:rPr>
-        <w:t>,’ '*</w:t>
-      </w:r>
-      <w:r>
-        <w:rPr>
-          <w:rFonts w:eastAsia="Times New Roman"/>
-          <w:color w:val="000000"/>
-          <w:sz w:val="27"/>
-          <w:szCs w:val="27"/>
-        </w:rPr>
-        <w:t>eel</w:t>
-      </w:r>
-      <w:r>
-        <w:rPr>
-          <w:rFonts w:eastAsia="Times New Roman"/>
-          <w:color w:val="000000"/>
-          <w:sz w:val="27"/>
-          <w:szCs w:val="27"/>
-        </w:rPr>
-        <w:t>,’ *ide' and '*ick'.  The model knows the words “</w:t>
-      </w:r>
-      <w:r>
-        <w:rPr>
-          <w:rFonts w:eastAsia="Times New Roman"/>
-          <w:color w:val="000000"/>
-          <w:sz w:val="27"/>
-          <w:szCs w:val="27"/>
-        </w:rPr>
-        <w:t>reel</w:t>
-      </w:r>
-      <w:r>
-        <w:rPr>
-          <w:rFonts w:eastAsia="Times New Roman"/>
-          <w:color w:val="000000"/>
-          <w:sz w:val="27"/>
-          <w:szCs w:val="27"/>
-        </w:rPr>
-        <w:t xml:space="preserve">,” </w:t>
-      </w:r>
-      <w:r>
-        <w:rPr>
-          <w:rFonts w:eastAsia="Times New Roman"/>
-          <w:color w:val="000000"/>
-          <w:sz w:val="27"/>
-          <w:szCs w:val="27"/>
-        </w:rPr>
-        <w:t xml:space="preserve">“ride,” “kick,” </w:t>
-      </w:r>
-      <w:r>
-        <w:rPr>
-          <w:rFonts w:eastAsia="Times New Roman"/>
-          <w:color w:val="000000"/>
-          <w:sz w:val="27"/>
-          <w:szCs w:val="27"/>
-        </w:rPr>
-        <w:t>“</w:t>
-      </w:r>
-      <w:r>
-        <w:rPr>
-          <w:rFonts w:eastAsia="Times New Roman"/>
-          <w:color w:val="000000"/>
-          <w:sz w:val="27"/>
-          <w:szCs w:val="27"/>
-        </w:rPr>
-        <w:t>keel”,</w:t>
-      </w:r>
-      <w:r>
-        <w:rPr>
-          <w:rFonts w:eastAsia="Times New Roman"/>
-          <w:color w:val="000000"/>
-          <w:sz w:val="27"/>
-          <w:szCs w:val="27"/>
-        </w:rPr>
-        <w:t xml:space="preserve"> but does not have </w:t>
-      </w:r>
-      <w:r>
-        <w:rPr>
-          <w:rFonts w:eastAsia="Times New Roman"/>
-          <w:color w:val="000000"/>
-          <w:sz w:val="27"/>
-          <w:szCs w:val="27"/>
-        </w:rPr>
-        <w:t>“</w:t>
-      </w:r>
-      <w:proofErr w:type="spellStart"/>
-      <w:r>
-        <w:rPr>
-          <w:rFonts w:eastAsia="Times New Roman"/>
-          <w:color w:val="000000"/>
-          <w:sz w:val="27"/>
-          <w:szCs w:val="27"/>
-        </w:rPr>
-        <w:t>kiz</w:t>
-      </w:r>
-      <w:r>
-        <w:rPr>
-          <w:rFonts w:eastAsia="Times New Roman"/>
-          <w:color w:val="000000"/>
-          <w:sz w:val="27"/>
-          <w:szCs w:val="27"/>
-        </w:rPr>
-        <w:t>e</w:t>
-      </w:r>
-      <w:proofErr w:type="spellEnd"/>
-      <w:r>
-        <w:rPr>
-          <w:rFonts w:eastAsia="Times New Roman"/>
-          <w:color w:val="000000"/>
-          <w:sz w:val="27"/>
-          <w:szCs w:val="27"/>
-        </w:rPr>
-        <w:t xml:space="preserve">,” </w:t>
-      </w:r>
-      <w:r>
-        <w:rPr>
-          <w:rFonts w:eastAsia="Times New Roman"/>
-          <w:color w:val="000000"/>
-          <w:sz w:val="27"/>
-          <w:szCs w:val="27"/>
-        </w:rPr>
-        <w:t>“</w:t>
-      </w:r>
-      <w:proofErr w:type="spellStart"/>
-      <w:r>
-        <w:rPr>
-          <w:rFonts w:eastAsia="Times New Roman"/>
-          <w:color w:val="000000"/>
-          <w:sz w:val="27"/>
-          <w:szCs w:val="27"/>
-        </w:rPr>
-        <w:t>rize</w:t>
-      </w:r>
-      <w:proofErr w:type="spellEnd"/>
-      <w:r>
-        <w:rPr>
-          <w:rFonts w:eastAsia="Times New Roman"/>
-          <w:color w:val="000000"/>
-          <w:sz w:val="27"/>
-          <w:szCs w:val="27"/>
-        </w:rPr>
-        <w:t xml:space="preserve">,” </w:t>
-      </w:r>
-      <w:r>
-        <w:rPr>
-          <w:rFonts w:eastAsia="Times New Roman"/>
-          <w:color w:val="000000"/>
-          <w:sz w:val="27"/>
-          <w:szCs w:val="27"/>
-        </w:rPr>
-        <w:t xml:space="preserve">“rick” </w:t>
-      </w:r>
-      <w:r>
-        <w:rPr>
-          <w:rFonts w:eastAsia="Times New Roman"/>
-          <w:color w:val="000000"/>
-          <w:sz w:val="27"/>
-          <w:szCs w:val="27"/>
-        </w:rPr>
-        <w:t>or “</w:t>
-      </w:r>
-      <w:proofErr w:type="spellStart"/>
-      <w:r>
-        <w:rPr>
-          <w:rFonts w:eastAsia="Times New Roman"/>
-          <w:color w:val="000000"/>
-          <w:sz w:val="27"/>
-          <w:szCs w:val="27"/>
-        </w:rPr>
-        <w:t>kide</w:t>
-      </w:r>
-      <w:proofErr w:type="spellEnd"/>
-      <w:r>
-        <w:rPr>
-          <w:rFonts w:eastAsia="Times New Roman"/>
-          <w:color w:val="000000"/>
-          <w:sz w:val="27"/>
-          <w:szCs w:val="27"/>
-        </w:rPr>
-        <w:t xml:space="preserve">” </w:t>
-      </w:r>
-      <w:r>
-        <w:rPr>
-          <w:rFonts w:eastAsia="Times New Roman"/>
-          <w:color w:val="000000"/>
-          <w:sz w:val="27"/>
-          <w:szCs w:val="27"/>
-        </w:rPr>
-        <w:t>in its dictionary. Explain the disparity between K and R activations in the first letter slot across the four simulations.</w:t>
-      </w:r>
-    </w:p>
-    <w:p>
-      <w:pPr>
-        <w:spacing w:line="240" w:lineRule="auto"/>
-        <w:rPr>
-          <w:rFonts w:eastAsia="Times New Roman"/>
-          <w:color w:val="000000"/>
-          <w:sz w:val="27"/>
-          <w:szCs w:val="27"/>
-        </w:rPr>
-      </w:pPr>
-      <w:r>
-        <w:rPr>
-          <w:rFonts w:eastAsia="Times New Roman"/>
-          <w:color w:val="000000"/>
-          <w:sz w:val="27"/>
-          <w:szCs w:val="27"/>
-        </w:rPr>
         <w:t> </w:t>
       </w:r>
     </w:p>
@@ -1214,97 +2666,43 @@
           <w:szCs w:val="27"/>
         </w:rPr>
       </w:pPr>
-      <w:r>
-        <w:rPr>
-          <w:rFonts w:eastAsia="Times New Roman"/>
-          <w:color w:val="000000"/>
-          <w:sz w:val="27"/>
-          <w:szCs w:val="27"/>
-        </w:rPr>
-        <w:t>c) Look at the graph generated for “*ick” over 20 cycles.  What is the final activ</w:t>
-      </w:r>
-      <w:r>
-        <w:rPr>
-          <w:rFonts w:eastAsia="Times New Roman"/>
-          <w:color w:val="000000"/>
-          <w:sz w:val="27"/>
-          <w:szCs w:val="27"/>
-        </w:rPr>
-        <w:t>ation of R for Letter position 0 (the first position)</w:t>
-      </w:r>
-      <w:r>
-        <w:rPr>
-          <w:rFonts w:eastAsia="Times New Roman"/>
-          <w:color w:val="000000"/>
-          <w:sz w:val="27"/>
-          <w:szCs w:val="27"/>
-        </w:rPr>
-        <w:t>?</w:t>
-      </w:r>
-      <w:r>
-        <w:rPr>
-          <w:rFonts w:eastAsia="Times New Roman"/>
-          <w:color w:val="000000"/>
-          <w:sz w:val="27"/>
-          <w:szCs w:val="27"/>
-        </w:rPr>
-        <w:t xml:space="preserve"> You can click the Nodes button to see accurate activation values.</w:t>
-      </w:r>
-      <w:r>
-        <w:rPr>
-          <w:rFonts w:eastAsia="Times New Roman"/>
-          <w:color w:val="000000"/>
-          <w:sz w:val="27"/>
-          <w:szCs w:val="27"/>
-        </w:rPr>
-        <w:t xml:space="preserve">  Does this seem consistent with your understanding of McClelland and </w:t>
-      </w:r>
-      <w:proofErr w:type="spellStart"/>
-      <w:r>
-        <w:rPr>
-          <w:rFonts w:eastAsia="Times New Roman"/>
-          <w:color w:val="000000"/>
-          <w:sz w:val="27"/>
-          <w:szCs w:val="27"/>
-        </w:rPr>
-        <w:t>Rumelhart's</w:t>
-      </w:r>
-      <w:proofErr w:type="spellEnd"/>
-      <w:r>
-        <w:rPr>
-          <w:rFonts w:eastAsia="Times New Roman"/>
-          <w:color w:val="000000"/>
-          <w:sz w:val="27"/>
-          <w:szCs w:val="27"/>
-        </w:rPr>
-        <w:t xml:space="preserve"> model description?  Why?  What parameter value(s) would need to be added or changed for the final activati</w:t>
-      </w:r>
-      <w:r>
-        <w:rPr>
-          <w:rFonts w:eastAsia="Times New Roman"/>
-          <w:color w:val="000000"/>
-          <w:sz w:val="27"/>
-          <w:szCs w:val="27"/>
-        </w:rPr>
-        <w:t>on of R to be around or below 0, and why did you add</w:t>
-      </w:r>
-      <w:r>
-        <w:rPr>
-          <w:rFonts w:eastAsia="Times New Roman"/>
-          <w:color w:val="000000"/>
-          <w:sz w:val="27"/>
-          <w:szCs w:val="27"/>
-        </w:rPr>
-        <w:t>/change</w:t>
-      </w:r>
-      <w:r>
-        <w:rPr>
-          <w:rFonts w:eastAsia="Times New Roman"/>
-          <w:color w:val="000000"/>
-          <w:sz w:val="27"/>
-          <w:szCs w:val="27"/>
-        </w:rPr>
-        <w:t xml:space="preserve"> this parameter?</w:t>
+    </w:p>
+    <w:p>
+      <w:pPr>
+        <w:spacing w:line="240" w:lineRule="auto"/>
+        <w:rPr>
+          <w:rFonts w:eastAsia="Times New Roman"/>
+          <w:color w:val="000000"/>
+          <w:sz w:val="27"/>
+          <w:szCs w:val="27"/>
+        </w:rPr>
+      </w:pPr>
+      <w:r>
+        <w:rPr>
+          <w:rFonts w:eastAsia="Times New Roman"/>
+          <w:color w:val="000000"/>
+          <w:sz w:val="27"/>
+          <w:szCs w:val="27"/>
+        </w:rPr>
+        <w:t xml:space="preserve">4. The default value for word-to-word inhibition is </w:t>
+      </w:r>
+      <w:r>
+        <w:rPr>
+          <w:rFonts w:eastAsia="Times New Roman"/>
+          <w:color w:val="000000"/>
+          <w:sz w:val="27"/>
+          <w:szCs w:val="27"/>
+        </w:rPr>
+        <w:t>-</w:t>
+      </w:r>
+      <w:r>
+        <w:rPr>
+          <w:rFonts w:eastAsia="Times New Roman"/>
+          <w:color w:val="000000"/>
+          <w:sz w:val="27"/>
+          <w:szCs w:val="27"/>
+        </w:rPr>
+        <w:t>0.21 in this model.  Consider variations of this and sketch each resulting graph:</w:t>
       </w:r>
     </w:p>
     <w:p>
@@ -1344,27 +2742,25 @@
           <w:sz w:val="27"/>
           <w:szCs w:val="27"/>
         </w:rPr>
-        <w:t>d) Consider the input '*</w:t>
-      </w:r>
-      <w:proofErr w:type="spellStart"/>
-      <w:r>
-        <w:rPr>
-          <w:rFonts w:eastAsia="Times New Roman"/>
-          <w:color w:val="000000"/>
-          <w:sz w:val="27"/>
-          <w:szCs w:val="27"/>
-        </w:rPr>
-        <w:t>i_e</w:t>
-      </w:r>
-      <w:proofErr w:type="spellEnd"/>
-      <w:r>
-        <w:rPr>
-          <w:rFonts w:eastAsia="Times New Roman"/>
-          <w:color w:val="000000"/>
-          <w:sz w:val="27"/>
-          <w:szCs w:val="27"/>
-        </w:rPr>
-        <w:t>'.  Run the simulation for 20 cycles.  Sketch and explain a small network that demonstrates why there was a difference for ‘k’ and ‘r’ activations in the first letter position.</w:t>
+        <w:t xml:space="preserve">a) When the value of word-to-word inhibition is reduced to </w:t>
+      </w:r>
+      <w:r>
+        <w:rPr>
+          <w:rFonts w:eastAsia="Times New Roman"/>
+          <w:color w:val="000000"/>
+          <w:sz w:val="27"/>
+          <w:szCs w:val="27"/>
+        </w:rPr>
+        <w:t>-</w:t>
+      </w:r>
+      <w:r>
+        <w:rPr>
+          <w:rFonts w:eastAsia="Times New Roman"/>
+          <w:color w:val="000000"/>
+          <w:sz w:val="27"/>
+          <w:szCs w:val="27"/>
+        </w:rPr>
+        <w:t>0.01, run '_ick' for 20 cycles and look at the graph of Words.  What about the words in the two groups separates them into two distinct groups?  Why are so many words partially active at the end of 20 cycles?</w:t>
       </w:r>
     </w:p>
     <w:p>
@@ -1404,6 +2800,44 @@
           <w:sz w:val="27"/>
           <w:szCs w:val="27"/>
         </w:rPr>
+        <w:t xml:space="preserve">b) Increase word-to-word inhibition to </w:t>
+      </w:r>
+      <w:r>
+        <w:rPr>
+          <w:rFonts w:eastAsia="Times New Roman"/>
+          <w:color w:val="000000"/>
+          <w:sz w:val="27"/>
+          <w:szCs w:val="27"/>
+        </w:rPr>
+        <w:t>-</w:t>
+      </w:r>
+      <w:r>
+        <w:rPr>
+          <w:rFonts w:eastAsia="Times New Roman"/>
+          <w:color w:val="000000"/>
+          <w:sz w:val="27"/>
+          <w:szCs w:val="27"/>
+        </w:rPr>
+        <w:t>0.3 and run the model again. How does this change the graph?  Why?</w:t>
+      </w:r>
+    </w:p>
+    <w:p>
+      <w:pPr>
+        <w:spacing w:line="240" w:lineRule="auto"/>
+        <w:rPr>
+          <w:rFonts w:eastAsia="Times New Roman"/>
+          <w:color w:val="000000"/>
+          <w:sz w:val="27"/>
+          <w:szCs w:val="27"/>
+        </w:rPr>
+      </w:pPr>
+      <w:r>
+        <w:rPr>
+          <w:rFonts w:eastAsia="Times New Roman"/>
+          <w:color w:val="000000"/>
+          <w:sz w:val="27"/>
+          <w:szCs w:val="27"/>
+        </w:rPr>
         <w:t> </w:t>
       </w:r>
     </w:p>
@@ -1417,25 +2851,14 @@
           <w:szCs w:val="27"/>
         </w:rPr>
       </w:pPr>
-    </w:p>
-    <w:p>
-      <w:pPr>
-        <w:spacing w:line="240" w:lineRule="auto"/>
-        <w:rPr>
-          <w:rFonts w:eastAsia="Times New Roman"/>
-          <w:color w:val="000000"/>
-          <w:sz w:val="27"/>
-          <w:szCs w:val="27"/>
-        </w:rPr>
-      </w:pPr>
-      <w:r>
-        <w:rPr>
-          <w:rFonts w:eastAsia="Times New Roman"/>
-          <w:color w:val="000000"/>
-          <w:sz w:val="27"/>
-          <w:szCs w:val="27"/>
-        </w:rPr>
-        <w:t xml:space="preserve">4. The default value for word-to-word inhibition is </w:t>
+      <w:r>
+        <w:rPr>
+          <w:rFonts w:eastAsia="Times New Roman"/>
+          <w:color w:val="000000"/>
+          <w:sz w:val="27"/>
+          <w:szCs w:val="27"/>
+        </w:rPr>
+        <w:t xml:space="preserve">c) Increase the word-to-word inhibition to </w:t>
       </w:r>
       <w:r>
         <w:rPr>
@@ -1453,7 +2876,25 @@
           <w:sz w:val="27"/>
           <w:szCs w:val="27"/>
         </w:rPr>
-        <w:t>0.21 in this model.  Consider variations of this and sketch each resulting graph:</w:t>
+        <w:t>0.7.  Give an explanation of what might have happened at around 1</w:t>
+      </w:r>
+      <w:r>
+        <w:rPr>
+          <w:rFonts w:eastAsia="Times New Roman"/>
+          <w:color w:val="000000"/>
+          <w:sz w:val="27"/>
+          <w:szCs w:val="27"/>
+        </w:rPr>
+        <w:t>2</w:t>
+      </w:r>
+      <w:r>
+        <w:rPr>
+          <w:rFonts w:eastAsia="Times New Roman"/>
+          <w:color w:val="000000"/>
+          <w:sz w:val="27"/>
+          <w:szCs w:val="27"/>
+        </w:rPr>
+        <w:t xml:space="preserve"> cycles that produces this effect.</w:t>
       </w:r>
     </w:p>
     <w:p>
@@ -1493,44 +2934,6 @@
           <w:sz w:val="27"/>
           <w:szCs w:val="27"/>
         </w:rPr>
-        <w:t xml:space="preserve">a) When the value of word-to-word inhibition is reduced to </w:t>
-      </w:r>
-      <w:r>
-        <w:rPr>
-          <w:rFonts w:eastAsia="Times New Roman"/>
-          <w:color w:val="000000"/>
-          <w:sz w:val="27"/>
-          <w:szCs w:val="27"/>
-        </w:rPr>
-        <w:t>-</w:t>
-      </w:r>
-      <w:r>
-        <w:rPr>
-          <w:rFonts w:eastAsia="Times New Roman"/>
-          <w:color w:val="000000"/>
-          <w:sz w:val="27"/>
-          <w:szCs w:val="27"/>
-        </w:rPr>
-        <w:t>0.01, run '_ick' for 20 cycles and look at the graph of Words.  What about the words in the two groups separates them into two distinct groups?  Why are so many words partially active at the end of 20 cycles?</w:t>
-      </w:r>
-    </w:p>
-    <w:p>
-      <w:pPr>
-        <w:spacing w:line="240" w:lineRule="auto"/>
-        <w:rPr>
-          <w:rFonts w:eastAsia="Times New Roman"/>
-          <w:color w:val="000000"/>
-          <w:sz w:val="27"/>
-          <w:szCs w:val="27"/>
-        </w:rPr>
-      </w:pPr>
-      <w:r>
-        <w:rPr>
-          <w:rFonts w:eastAsia="Times New Roman"/>
-          <w:color w:val="000000"/>
-          <w:sz w:val="27"/>
-          <w:szCs w:val="27"/>
-        </w:rPr>
         <w:t> </w:t>
       </w:r>
     </w:p>
@@ -1551,44 +2954,6 @@
           <w:sz w:val="27"/>
           <w:szCs w:val="27"/>
         </w:rPr>
-        <w:t xml:space="preserve">b) Increase word-to-word inhibition to </w:t>
-      </w:r>
-      <w:r>
-        <w:rPr>
-          <w:rFonts w:eastAsia="Times New Roman"/>
-          <w:color w:val="000000"/>
-          <w:sz w:val="27"/>
-          <w:szCs w:val="27"/>
-        </w:rPr>
-        <w:t>-</w:t>
-      </w:r>
-      <w:r>
-        <w:rPr>
-          <w:rFonts w:eastAsia="Times New Roman"/>
-          <w:color w:val="000000"/>
-          <w:sz w:val="27"/>
-          <w:szCs w:val="27"/>
-        </w:rPr>
-        <w:t>0.3 and run the model again. How does this change the graph?  Why?</w:t>
-      </w:r>
-    </w:p>
-    <w:p>
-      <w:pPr>
-        <w:spacing w:line="240" w:lineRule="auto"/>
-        <w:rPr>
-          <w:rFonts w:eastAsia="Times New Roman"/>
-          <w:color w:val="000000"/>
-          <w:sz w:val="27"/>
-          <w:szCs w:val="27"/>
-        </w:rPr>
-      </w:pPr>
-      <w:r>
-        <w:rPr>
-          <w:rFonts w:eastAsia="Times New Roman"/>
-          <w:color w:val="000000"/>
-          <w:sz w:val="27"/>
-          <w:szCs w:val="27"/>
-        </w:rPr>
         <w:t> </w:t>
       </w:r>
     </w:p>
@@ -1609,135 +2974,7 @@
           <w:sz w:val="27"/>
           <w:szCs w:val="27"/>
         </w:rPr>
-        <w:lastRenderedPageBreak/>
-        <w:t xml:space="preserve">c) Increase the word-to-word inhibition to </w:t>
-      </w:r>
-      <w:r>
-        <w:rPr>
-          <w:rFonts w:eastAsia="Times New Roman"/>
-          <w:color w:val="000000"/>
-          <w:sz w:val="27"/>
-          <w:szCs w:val="27"/>
-        </w:rPr>
-        <w:t>-</w:t>
-      </w:r>
-      <w:r>
-        <w:rPr>
-          <w:rFonts w:eastAsia="Times New Roman"/>
-          <w:color w:val="000000"/>
-          <w:sz w:val="27"/>
-          <w:szCs w:val="27"/>
-        </w:rPr>
-        <w:t>0.7.  Give an explanation of what might have happened at around 1</w:t>
-      </w:r>
-      <w:r>
-        <w:rPr>
-          <w:rFonts w:eastAsia="Times New Roman"/>
-          <w:color w:val="000000"/>
-          <w:sz w:val="27"/>
-          <w:szCs w:val="27"/>
-        </w:rPr>
-        <w:t>2</w:t>
-      </w:r>
-      <w:r>
-        <w:rPr>
-          <w:rFonts w:eastAsia="Times New Roman"/>
-          <w:color w:val="000000"/>
-          <w:sz w:val="27"/>
-          <w:szCs w:val="27"/>
-        </w:rPr>
-        <w:t xml:space="preserve"> cycles that produces this effect.</w:t>
-      </w:r>
-    </w:p>
-    <w:p>
-      <w:pPr>
-        <w:spacing w:line="240" w:lineRule="auto"/>
-        <w:rPr>
-          <w:rFonts w:eastAsia="Times New Roman"/>
-          <w:color w:val="000000"/>
-          <w:sz w:val="27"/>
-          <w:szCs w:val="27"/>
-        </w:rPr>
-      </w:pPr>
-      <w:r>
-        <w:rPr>
-          <w:rFonts w:eastAsia="Times New Roman"/>
-          <w:color w:val="000000"/>
-          <w:sz w:val="27"/>
-          <w:szCs w:val="27"/>
-        </w:rPr>
-        <w:t> </w:t>
-      </w:r>
-    </w:p>
-    <w:p>
-      <w:pPr>
-        <w:spacing w:line="240" w:lineRule="auto"/>
-        <w:rPr>
-          <w:rFonts w:eastAsia="Times New Roman"/>
-          <w:color w:val="000000"/>
-          <w:sz w:val="27"/>
-          <w:szCs w:val="27"/>
-        </w:rPr>
-      </w:pPr>
-      <w:r>
-        <w:rPr>
-          <w:rFonts w:eastAsia="Times New Roman"/>
-          <w:color w:val="000000"/>
-          <w:sz w:val="27"/>
-          <w:szCs w:val="27"/>
-        </w:rPr>
-        <w:t> </w:t>
-      </w:r>
-    </w:p>
-    <w:p>
-      <w:pPr>
-        <w:spacing w:line="240" w:lineRule="auto"/>
-        <w:rPr>
-          <w:rFonts w:eastAsia="Times New Roman"/>
-          <w:color w:val="000000"/>
-          <w:sz w:val="27"/>
-          <w:szCs w:val="27"/>
-        </w:rPr>
-      </w:pPr>
-      <w:r>
-        <w:rPr>
-          <w:rFonts w:eastAsia="Times New Roman"/>
-          <w:color w:val="000000"/>
-          <w:sz w:val="27"/>
-          <w:szCs w:val="27"/>
-        </w:rPr>
-        <w:t> </w:t>
-      </w:r>
-    </w:p>
-    <w:p>
-      <w:pPr>
-        <w:spacing w:line="240" w:lineRule="auto"/>
-        <w:rPr>
-          <w:rFonts w:eastAsia="Times New Roman"/>
-          <w:color w:val="000000"/>
-          <w:sz w:val="27"/>
-          <w:szCs w:val="27"/>
-        </w:rPr>
-      </w:pPr>
-      <w:r>
-        <w:rPr>
-          <w:rFonts w:eastAsia="Times New Roman"/>
-          <w:color w:val="000000"/>
-          <w:sz w:val="27"/>
-          <w:szCs w:val="27"/>
-        </w:rPr>
-        <w:t>5. In a few typed paragraphs, relate the concepts of bottom-up and top-down processing to the way this model works.  How does the cascaded and interactive process of the model differ from a standard in</w:t>
-      </w:r>
-      <w:bookmarkStart w:id="0" w:name="_GoBack"/>
-      <w:bookmarkEnd w:id="0"/>
-      <w:r>
-        <w:rPr>
-          <w:rFonts w:eastAsia="Times New Roman"/>
-          <w:color w:val="000000"/>
-          <w:sz w:val="27"/>
-          <w:szCs w:val="27"/>
-        </w:rPr>
-        <w:t>formation processing model in which earlier stages, when they complete their processing, send their outputs to the next stages.</w:t>
+        <w:t>5. In a few typed paragraphs, relate the concepts of bottom-up and top-down processing to the way this model works.  How does the cascaded and interactive process of the model differ from a standard information processing model in which earlier stages, when they complete their processing, send their outputs to the next stages.</w:t>
       </w:r>
     </w:p>
     <w:p/>
@@ -1751,8 +2988,197 @@
 </w:document>
 </file>
 
+<file path=word/numbering.xml><?xml version="1.0" encoding="utf-8"?>
+<w:numbering xmlns:wpc="http://schemas.microsoft.com/office/word/2010/wordprocessingCanvas" xmlns:cx="http://schemas.microsoft.com/office/drawing/2014/chartex" xmlns:cx1="http://schemas.microsoft.com/office/drawing/2015/9/8/chartex" xmlns:cx2="http://schemas.microsoft.com/office/drawing/2015/10/21/chartex" xmlns:cx3="http://schemas.microsoft.com/office/drawing/2016/5/9/chartex" xmlns:cx4="http://schemas.microsoft.com/office/drawing/2016/5/10/chartex" xmlns:cx5="http://schemas.microsoft.com/office/drawing/2016/5/11/chartex" xmlns:cx6="http://schemas.microsoft.com/office/drawing/2016/5/12/chartex" xmlns:cx7="http://schemas.microsoft.com/office/drawing/2016/5/13/chartex" xmlns:cx8="http://schemas.microsoft.com/office/drawing/2016/5/14/chartex" xmlns:mc="http://schemas.openxmlformats.org/markup-compatibility/2006" xmlns:aink="http://schemas.microsoft.com/office/drawing/2016/ink" xmlns:am3d="http://schemas.microsoft.com/office/drawing/2017/model3d" xmlns:o="urn:schemas-microsoft-com:office:office" xmlns:oel="http://schemas.microsoft.com/office/2019/extlst" xmlns:r="http://schemas.openxmlformats.org/officeDocument/2006/relationships" xmlns:m="http://schemas.openxmlformats.org/officeDocument/2006/math" xmlns:v="urn:schemas-microsoft-com:vml" xmlns:wp14="http://schemas.microsoft.com/office/word/2010/wordprocessingDrawing" xmlns:wp="http://schemas.openxmlformats.org/drawingml/2006/wordprocessingDrawing" xmlns:w10="urn:schemas-microsoft-com:office:word" xmlns:w="http://schemas.openxmlformats.org/wordprocessingml/2006/main" xmlns:w14="http://schemas.microsoft.com/office/word/2010/wordml" xmlns:w15="http://schemas.microsoft.com/office/word/2012/wordml" xmlns:w16cex="http://schemas.microsoft.com/office/word/2018/wordml/cex" xmlns:w16cid="http://schemas.microsoft.com/office/word/2016/wordml/cid" xmlns:w16="http://schemas.microsoft.com/office/word/2018/wordml" xmlns:w16sdtdh="http://schemas.microsoft.com/office/word/2020/wordml/sdtdatahash" xmlns:w16se="http://schemas.microsoft.com/office/word/2015/wordml/symex" xmlns:wpg="http://schemas.microsoft.com/office/word/2010/wordprocessingGroup" xmlns:wpi="http://schemas.microsoft.com/office/word/2010/wordprocessingInk" xmlns:wne="http://schemas.microsoft.com/office/word/2006/wordml" xmlns:wps="http://schemas.microsoft.com/office/word/2010/wordprocessingShape" mc:Ignorable="w14 w15 w16se w16cid w16 w16cex w16sdtdh wp14">
+  <w:abstractNum w:abstractNumId="0" w15:restartNumberingAfterBreak="0">
+    <w:nsid w:val="1140761A"/>
+    <w:multiLevelType w:val="hybridMultilevel"/>
+    <w:tmpl w:val="6B04D9B2"/>
+    <w:lvl w:ilvl="0" w:tplc="04090019">
+      <w:start w:val="1"/>
+      <w:numFmt w:val="lowerLetter"/>
+      <w:lvlText w:val="%1."/>
+      <w:lvlJc w:val="left"/>
+      <w:pPr>
+        <w:ind w:left="720" w:hanging="360"/>
+      </w:pPr>
+      <w:rPr>
+        <w:rFonts w:hint="default"/>
+      </w:rPr>
+    </w:lvl>
+    <w:lvl w:ilvl="1" w:tplc="04090019">
+      <w:start w:val="1"/>
+      <w:numFmt w:val="lowerLetter"/>
+      <w:lvlText w:val="%2."/>
+      <w:lvlJc w:val="left"/>
+      <w:pPr>
+        <w:ind w:left="1440" w:hanging="360"/>
+      </w:pPr>
+    </w:lvl>
+    <w:lvl w:ilvl="2" w:tplc="0409001B">
+      <w:start w:val="1"/>
+      <w:numFmt w:val="lowerRoman"/>
+      <w:lvlText w:val="%3."/>
+      <w:lvlJc w:val="right"/>
+      <w:pPr>
+        <w:ind w:left="2160" w:hanging="180"/>
+      </w:pPr>
+    </w:lvl>
+    <w:lvl w:ilvl="3" w:tplc="0409000F" w:tentative="1">
+      <w:start w:val="1"/>
+      <w:numFmt w:val="decimal"/>
+      <w:lvlText w:val="%4."/>
+      <w:lvlJc w:val="left"/>
+      <w:pPr>
+        <w:ind w:left="2880" w:hanging="360"/>
+      </w:pPr>
+    </w:lvl>
+    <w:lvl w:ilvl="4" w:tplc="04090019" w:tentative="1">
+      <w:start w:val="1"/>
+      <w:numFmt w:val="lowerLetter"/>
+      <w:lvlText w:val="%5."/>
+      <w:lvlJc w:val="left"/>
+      <w:pPr>
+        <w:ind w:left="3600" w:hanging="360"/>
+      </w:pPr>
+    </w:lvl>
+    <w:lvl w:ilvl="5" w:tplc="0409001B" w:tentative="1">
+      <w:start w:val="1"/>
+      <w:numFmt w:val="lowerRoman"/>
+      <w:lvlText w:val="%6."/>
+      <w:lvlJc w:val="right"/>
+      <w:pPr>
+        <w:ind w:left="4320" w:hanging="180"/>
+      </w:pPr>
+    </w:lvl>
+    <w:lvl w:ilvl="6" w:tplc="0409000F" w:tentative="1">
+      <w:start w:val="1"/>
+      <w:numFmt w:val="decimal"/>
+      <w:lvlText w:val="%7."/>
+      <w:lvlJc w:val="left"/>
+      <w:pPr>
+        <w:ind w:left="5040" w:hanging="360"/>
+      </w:pPr>
+    </w:lvl>
+    <w:lvl w:ilvl="7" w:tplc="04090019" w:tentative="1">
+      <w:start w:val="1"/>
+      <w:numFmt w:val="lowerLetter"/>
+      <w:lvlText w:val="%8."/>
+      <w:lvlJc w:val="left"/>
+      <w:pPr>
+        <w:ind w:left="5760" w:hanging="360"/>
+      </w:pPr>
+    </w:lvl>
+    <w:lvl w:ilvl="8" w:tplc="0409001B" w:tentative="1">
+      <w:start w:val="1"/>
+      <w:numFmt w:val="lowerRoman"/>
+      <w:lvlText w:val="%9."/>
+      <w:lvlJc w:val="right"/>
+      <w:pPr>
+        <w:ind w:left="6480" w:hanging="180"/>
+      </w:pPr>
+    </w:lvl>
+  </w:abstractNum>
+  <w:abstractNum w:abstractNumId="1" w15:restartNumberingAfterBreak="0">
+    <w:nsid w:val="25E87D7D"/>
+    <w:multiLevelType w:val="hybridMultilevel"/>
+    <w:tmpl w:val="993AEFC4"/>
+    <w:lvl w:ilvl="0" w:tplc="04090017">
+      <w:start w:val="1"/>
+      <w:numFmt w:val="lowerLetter"/>
+      <w:lvlText w:val="%1)"/>
+      <w:lvlJc w:val="left"/>
+      <w:pPr>
+        <w:ind w:left="720" w:hanging="360"/>
+      </w:pPr>
+      <w:rPr>
+        <w:rFonts w:hint="default"/>
+      </w:rPr>
+    </w:lvl>
+    <w:lvl w:ilvl="1" w:tplc="04090019">
+      <w:start w:val="1"/>
+      <w:numFmt w:val="lowerLetter"/>
+      <w:lvlText w:val="%2."/>
+      <w:lvlJc w:val="left"/>
+      <w:pPr>
+        <w:ind w:left="1440" w:hanging="360"/>
+      </w:pPr>
+    </w:lvl>
+    <w:lvl w:ilvl="2" w:tplc="0409001B">
+      <w:start w:val="1"/>
+      <w:numFmt w:val="lowerRoman"/>
+      <w:lvlText w:val="%3."/>
+      <w:lvlJc w:val="right"/>
+      <w:pPr>
+        <w:ind w:left="2160" w:hanging="180"/>
+      </w:pPr>
+    </w:lvl>
+    <w:lvl w:ilvl="3" w:tplc="0409000F" w:tentative="1">
+      <w:start w:val="1"/>
+      <w:numFmt w:val="decimal"/>
+      <w:lvlText w:val="%4."/>
+      <w:lvlJc w:val="left"/>
+      <w:pPr>
+        <w:ind w:left="2880" w:hanging="360"/>
+      </w:pPr>
+    </w:lvl>
+    <w:lvl w:ilvl="4" w:tplc="04090019" w:tentative="1">
+      <w:start w:val="1"/>
+      <w:numFmt w:val="lowerLetter"/>
+      <w:lvlText w:val="%5."/>
+      <w:lvlJc w:val="left"/>
+      <w:pPr>
+        <w:ind w:left="3600" w:hanging="360"/>
+      </w:pPr>
+    </w:lvl>
+    <w:lvl w:ilvl="5" w:tplc="0409001B" w:tentative="1">
+      <w:start w:val="1"/>
+      <w:numFmt w:val="lowerRoman"/>
+      <w:lvlText w:val="%6."/>
+      <w:lvlJc w:val="right"/>
+      <w:pPr>
+        <w:ind w:left="4320" w:hanging="180"/>
+      </w:pPr>
+    </w:lvl>
+    <w:lvl w:ilvl="6" w:tplc="0409000F" w:tentative="1">
+      <w:start w:val="1"/>
+      <w:numFmt w:val="decimal"/>
+      <w:lvlText w:val="%7."/>
+      <w:lvlJc w:val="left"/>
+      <w:pPr>
+        <w:ind w:left="5040" w:hanging="360"/>
+      </w:pPr>
+    </w:lvl>
+    <w:lvl w:ilvl="7" w:tplc="04090019" w:tentative="1">
+      <w:start w:val="1"/>
+      <w:numFmt w:val="lowerLetter"/>
+      <w:lvlText w:val="%8."/>
+      <w:lvlJc w:val="left"/>
+      <w:pPr>
+        <w:ind w:left="5760" w:hanging="360"/>
+      </w:pPr>
+    </w:lvl>
+    <w:lvl w:ilvl="8" w:tplc="0409001B" w:tentative="1">
+      <w:start w:val="1"/>
+      <w:numFmt w:val="lowerRoman"/>
+      <w:lvlText w:val="%9."/>
+      <w:lvlJc w:val="right"/>
+      <w:pPr>
+        <w:ind w:left="6480" w:hanging="180"/>
+      </w:pPr>
+    </w:lvl>
+  </w:abstractNum>
+  <w:num w:numId="1" w16cid:durableId="13306584">
+    <w:abstractNumId w:val="0"/>
+  </w:num>
+  <w:num w:numId="2" w16cid:durableId="559750717">
+    <w:abstractNumId w:val="1"/>
+  </w:num>
+</w:numbering>
+</file>
+
 <file path=word/styles.xml><?xml version="1.0" encoding="utf-8"?>
-<w:styles xmlns:mc="http://schemas.openxmlformats.org/markup-compatibility/2006" xmlns:r="http://schemas.openxmlformats.org/officeDocument/2006/relationships" xmlns:w="http://schemas.openxmlformats.org/wordprocessingml/2006/main" xmlns:w14="http://schemas.microsoft.com/office/word/2010/wordml" xmlns:w15="http://schemas.microsoft.com/office/word/2012/wordml" mc:Ignorable="w14 w15">
+<w:styles xmlns:mc="http://schemas.openxmlformats.org/markup-compatibility/2006" xmlns:r="http://schemas.openxmlformats.org/officeDocument/2006/relationships" xmlns:w="http://schemas.openxmlformats.org/wordprocessingml/2006/main" xmlns:w14="http://schemas.microsoft.com/office/word/2010/wordml" xmlns:w15="http://schemas.microsoft.com/office/word/2012/wordml" xmlns:w16cex="http://schemas.microsoft.com/office/word/2018/wordml/cex" xmlns:w16cid="http://schemas.microsoft.com/office/word/2016/wordml/cid" xmlns:w16="http://schemas.microsoft.com/office/word/2018/wordml" xmlns:w16sdtdh="http://schemas.microsoft.com/office/word/2020/wordml/sdtdatahash" xmlns:w16se="http://schemas.microsoft.com/office/word/2015/wordml/symex" mc:Ignorable="w14 w15 w16se w16cid w16 w16cex w16sdtdh">
   <w:docDefaults>
     <w:rPrDefault>
       <w:rPr>
@@ -1768,7 +3194,7 @@
       </w:pPr>
     </w:pPrDefault>
   </w:docDefaults>
-  <w:latentStyles w:defLockedState="0" w:defUIPriority="99" w:defSemiHidden="0" w:defUnhideWhenUsed="0" w:defQFormat="0" w:count="382">
+  <w:latentStyles w:defLockedState="0" w:defUIPriority="99" w:defSemiHidden="0" w:defUnhideWhenUsed="0" w:defQFormat="0" w:count="376">
     <w:lsdException w:name="Normal" w:uiPriority="0" w:qFormat="1"/>
     <w:lsdException w:name="heading 1" w:uiPriority="9" w:qFormat="1"/>
     <w:lsdException w:name="heading 2" w:semiHidden="1" w:uiPriority="9" w:unhideWhenUsed="1" w:qFormat="1"/>
@@ -2298,6 +3724,17 @@
       <w:szCs w:val="18"/>
     </w:rPr>
   </w:style>
+  <w:style w:type="paragraph" w:styleId="ListParagraph">
+    <w:name w:val="List Paragraph"/>
+    <w:basedOn w:val="Normal"/>
+    <w:uiPriority w:val="34"/>
+    <w:qFormat/>
+    <w:rsid w:val="0035648F"/>
+    <w:pPr>
+      <w:ind w:left="720"/>
+      <w:contextualSpacing/>
+    </w:pPr>
+  </w:style>
 </w:styles>
 </file>
 

--- a/Labs/Lab 6 - Word Recognition/IAM lab.docx
+++ b/Labs/Lab 6 - Word Recognition/IAM lab.docx
@@ -109,19 +109,8 @@
           <w:sz w:val="27"/>
           <w:szCs w:val="27"/>
         </w:rPr>
-        <w:t xml:space="preserve">Click the link: Click here to start </w:t>
-      </w:r>
-      <w:proofErr w:type="spellStart"/>
-      <w:r>
-        <w:rPr>
-          <w:rFonts w:eastAsia="Times New Roman"/>
-          <w:color w:val="000000"/>
-          <w:sz w:val="27"/>
-          <w:szCs w:val="27"/>
-        </w:rPr>
-        <w:t>jIAM</w:t>
-      </w:r>
-      <w:proofErr w:type="spellEnd"/>
+        <w:t>Click the link: Click here to start jIAM</w:t>
+      </w:r>
     </w:p>
     <w:p>
       <w:pPr>
@@ -980,19 +969,17 @@
         </w:rPr>
         <w:t xml:space="preserve">layers that inhibit letter features. </w:t>
       </w:r>
-      <w:proofErr w:type="gramStart"/>
-      <w:r>
-        <w:rPr>
-          <w:rFonts w:eastAsia="Times New Roman"/>
-          <w:b/>
-          <w:bCs/>
-          <w:color w:val="000000"/>
-          <w:sz w:val="27"/>
-          <w:szCs w:val="27"/>
-        </w:rPr>
-        <w:t>But,</w:t>
-      </w:r>
-      <w:proofErr w:type="gramEnd"/>
+      <w:r>
+        <w:rPr>
+          <w:rFonts w:eastAsia="Times New Roman"/>
+          <w:b/>
+          <w:bCs/>
+          <w:color w:val="000000"/>
+          <w:sz w:val="27"/>
+          <w:szCs w:val="27"/>
+        </w:rPr>
+        <w:t>But</w:t>
+      </w:r>
       <w:r>
         <w:rPr>
           <w:rFonts w:eastAsia="Times New Roman"/>
@@ -1013,31 +1000,7 @@
           <w:sz w:val="27"/>
           <w:szCs w:val="27"/>
         </w:rPr>
-        <w:t xml:space="preserve">y McClelland and </w:t>
-      </w:r>
-      <w:proofErr w:type="spellStart"/>
-      <w:r>
-        <w:rPr>
-          <w:rFonts w:eastAsia="Times New Roman"/>
-          <w:b/>
-          <w:bCs/>
-          <w:color w:val="000000"/>
-          <w:sz w:val="27"/>
-          <w:szCs w:val="27"/>
-        </w:rPr>
-        <w:t>Rumelhart</w:t>
-      </w:r>
-      <w:proofErr w:type="spellEnd"/>
-      <w:r>
-        <w:rPr>
-          <w:rFonts w:eastAsia="Times New Roman"/>
-          <w:b/>
-          <w:bCs/>
-          <w:color w:val="000000"/>
-          <w:sz w:val="27"/>
-          <w:szCs w:val="27"/>
-        </w:rPr>
-        <w:t>.</w:t>
+        <w:t>y McClelland and Rumelhart.</w:t>
       </w:r>
     </w:p>
     <w:p>
@@ -1619,7 +1582,6 @@
         </w:rPr>
         <w:t xml:space="preserve">and </w:t>
       </w:r>
-      <w:proofErr w:type="spellStart"/>
       <w:r>
         <w:rPr>
           <w:rFonts w:eastAsia="Times New Roman"/>
@@ -1631,7 +1593,6 @@
         </w:rPr>
         <w:t>W</w:t>
       </w:r>
-      <w:proofErr w:type="spellEnd"/>
       <w:r>
         <w:rPr>
           <w:rFonts w:eastAsia="Times New Roman"/>
@@ -1783,6 +1744,50 @@
           <w:szCs w:val="27"/>
         </w:rPr>
       </w:pPr>
+      <w:r>
+        <w:rPr>
+          <w:rFonts w:eastAsia="Times New Roman"/>
+          <w:noProof/>
+          <w:color w:val="000000"/>
+          <w:sz w:val="27"/>
+          <w:szCs w:val="27"/>
+        </w:rPr>
+        <w:drawing>
+          <wp:inline distT="0" distB="0" distL="0" distR="0" wp14:anchorId="4BC35DCD" wp14:editId="25C2B183">
+            <wp:extent cx="5943600" cy="2446655"/>
+            <wp:effectExtent l="0" t="0" r="0" b="4445"/>
+            <wp:docPr id="1" name="Picture 1" descr="Whiteboard&#10;&#10;Description automatically generated"/>
+            <wp:cNvGraphicFramePr>
+              <a:graphicFrameLocks xmlns:a="http://schemas.openxmlformats.org/drawingml/2006/main" noChangeAspect="1"/>
+            </wp:cNvGraphicFramePr>
+            <a:graphic xmlns:a="http://schemas.openxmlformats.org/drawingml/2006/main">
+              <a:graphicData uri="http://schemas.openxmlformats.org/drawingml/2006/picture">
+                <pic:pic xmlns:pic="http://schemas.openxmlformats.org/drawingml/2006/picture">
+                  <pic:nvPicPr>
+                    <pic:cNvPr id="1" name="Picture 1" descr="Whiteboard&#10;&#10;Description automatically generated"/>
+                    <pic:cNvPicPr/>
+                  </pic:nvPicPr>
+                  <pic:blipFill>
+                    <a:blip r:embed="rId5"/>
+                    <a:stretch>
+                      <a:fillRect/>
+                    </a:stretch>
+                  </pic:blipFill>
+                  <pic:spPr>
+                    <a:xfrm>
+                      <a:off x="0" y="0"/>
+                      <a:ext cx="5943600" cy="2446655"/>
+                    </a:xfrm>
+                    <a:prstGeom prst="rect">
+                      <a:avLst/>
+                    </a:prstGeom>
+                  </pic:spPr>
+                </pic:pic>
+              </a:graphicData>
+            </a:graphic>
+          </wp:inline>
+        </w:drawing>
+      </w:r>
     </w:p>
     <w:p>
       <w:pPr>
@@ -1802,215 +1807,24 @@
         <w:ind w:left="360"/>
         <w:rPr>
           <w:rFonts w:eastAsia="Times New Roman"/>
-          <w:color w:val="000000"/>
-          <w:sz w:val="27"/>
-          <w:szCs w:val="27"/>
-        </w:rPr>
-      </w:pPr>
-    </w:p>
-    <w:p>
-      <w:pPr>
-        <w:spacing w:line="240" w:lineRule="auto"/>
-        <w:ind w:left="360"/>
-        <w:rPr>
-          <w:rFonts w:eastAsia="Times New Roman"/>
-          <w:color w:val="000000"/>
-          <w:sz w:val="27"/>
-          <w:szCs w:val="27"/>
-        </w:rPr>
-      </w:pPr>
-    </w:p>
-    <w:p>
-      <w:pPr>
-        <w:spacing w:line="240" w:lineRule="auto"/>
-        <w:ind w:left="360"/>
-        <w:rPr>
-          <w:rFonts w:eastAsia="Times New Roman"/>
-          <w:color w:val="000000"/>
-          <w:sz w:val="27"/>
-          <w:szCs w:val="27"/>
-        </w:rPr>
-      </w:pPr>
-    </w:p>
-    <w:p>
-      <w:pPr>
-        <w:spacing w:line="240" w:lineRule="auto"/>
-        <w:ind w:left="360"/>
-        <w:rPr>
-          <w:rFonts w:eastAsia="Times New Roman"/>
-          <w:color w:val="000000"/>
-          <w:sz w:val="27"/>
-          <w:szCs w:val="27"/>
-        </w:rPr>
-      </w:pPr>
-    </w:p>
-    <w:p>
-      <w:pPr>
-        <w:spacing w:line="240" w:lineRule="auto"/>
-        <w:ind w:left="360"/>
-        <w:rPr>
-          <w:rFonts w:eastAsia="Times New Roman"/>
-          <w:color w:val="000000"/>
-          <w:sz w:val="27"/>
-          <w:szCs w:val="27"/>
-        </w:rPr>
-      </w:pPr>
-    </w:p>
-    <w:p>
-      <w:pPr>
-        <w:spacing w:line="240" w:lineRule="auto"/>
-        <w:ind w:left="360"/>
-        <w:rPr>
-          <w:rFonts w:eastAsia="Times New Roman"/>
-          <w:color w:val="000000"/>
-          <w:sz w:val="27"/>
-          <w:szCs w:val="27"/>
-        </w:rPr>
-      </w:pPr>
-    </w:p>
-    <w:p>
-      <w:pPr>
-        <w:spacing w:line="240" w:lineRule="auto"/>
-        <w:ind w:left="360"/>
-        <w:rPr>
-          <w:rFonts w:eastAsia="Times New Roman"/>
-          <w:color w:val="000000"/>
-          <w:sz w:val="27"/>
-          <w:szCs w:val="27"/>
-        </w:rPr>
-      </w:pPr>
-    </w:p>
-    <w:p>
-      <w:pPr>
-        <w:spacing w:line="240" w:lineRule="auto"/>
-        <w:ind w:left="360"/>
-        <w:rPr>
-          <w:rFonts w:eastAsia="Times New Roman"/>
-          <w:color w:val="000000"/>
-          <w:sz w:val="27"/>
-          <w:szCs w:val="27"/>
-        </w:rPr>
-      </w:pPr>
-    </w:p>
-    <w:p>
-      <w:pPr>
-        <w:spacing w:line="240" w:lineRule="auto"/>
-        <w:ind w:left="360"/>
-        <w:rPr>
-          <w:rFonts w:eastAsia="Times New Roman"/>
-          <w:color w:val="000000"/>
-          <w:sz w:val="27"/>
-          <w:szCs w:val="27"/>
-        </w:rPr>
-      </w:pPr>
-    </w:p>
-    <w:p>
-      <w:pPr>
-        <w:spacing w:line="240" w:lineRule="auto"/>
-        <w:ind w:left="360"/>
-        <w:rPr>
-          <w:rFonts w:eastAsia="Times New Roman"/>
-          <w:color w:val="000000"/>
-          <w:sz w:val="27"/>
-          <w:szCs w:val="27"/>
-        </w:rPr>
-      </w:pPr>
-    </w:p>
-    <w:p>
-      <w:pPr>
-        <w:spacing w:line="240" w:lineRule="auto"/>
-        <w:ind w:left="360"/>
-        <w:rPr>
-          <w:rFonts w:eastAsia="Times New Roman"/>
-          <w:color w:val="000000"/>
-          <w:sz w:val="27"/>
-          <w:szCs w:val="27"/>
-        </w:rPr>
-      </w:pPr>
-    </w:p>
-    <w:p>
-      <w:pPr>
-        <w:spacing w:line="240" w:lineRule="auto"/>
-        <w:ind w:left="360"/>
-        <w:rPr>
-          <w:rFonts w:eastAsia="Times New Roman"/>
-          <w:color w:val="000000"/>
-          <w:sz w:val="27"/>
-          <w:szCs w:val="27"/>
-        </w:rPr>
-      </w:pPr>
-    </w:p>
-    <w:p>
-      <w:pPr>
-        <w:spacing w:line="240" w:lineRule="auto"/>
-        <w:ind w:left="360"/>
-        <w:rPr>
-          <w:rFonts w:eastAsia="Times New Roman"/>
-          <w:color w:val="000000"/>
-          <w:sz w:val="27"/>
-          <w:szCs w:val="27"/>
-        </w:rPr>
-      </w:pPr>
-    </w:p>
-    <w:p>
-      <w:pPr>
-        <w:spacing w:line="240" w:lineRule="auto"/>
-        <w:ind w:left="360"/>
-        <w:rPr>
-          <w:rFonts w:eastAsia="Times New Roman"/>
-          <w:color w:val="000000"/>
-          <w:sz w:val="27"/>
-          <w:szCs w:val="27"/>
-        </w:rPr>
-      </w:pPr>
-    </w:p>
-    <w:p>
-      <w:pPr>
-        <w:spacing w:line="240" w:lineRule="auto"/>
-        <w:ind w:left="360"/>
-        <w:rPr>
-          <w:rFonts w:eastAsia="Times New Roman"/>
-          <w:color w:val="000000"/>
-          <w:sz w:val="27"/>
-          <w:szCs w:val="27"/>
-        </w:rPr>
-      </w:pPr>
-    </w:p>
-    <w:p>
-      <w:pPr>
-        <w:spacing w:line="240" w:lineRule="auto"/>
-        <w:ind w:left="360"/>
-        <w:rPr>
-          <w:rFonts w:eastAsia="Times New Roman"/>
-          <w:color w:val="000000"/>
-          <w:sz w:val="27"/>
-          <w:szCs w:val="27"/>
-        </w:rPr>
-      </w:pPr>
-    </w:p>
-    <w:p>
-      <w:pPr>
-        <w:spacing w:line="240" w:lineRule="auto"/>
-        <w:ind w:left="360"/>
-        <w:rPr>
-          <w:rFonts w:eastAsia="Times New Roman"/>
-          <w:color w:val="000000"/>
-          <w:sz w:val="27"/>
-          <w:szCs w:val="27"/>
-        </w:rPr>
-      </w:pPr>
-    </w:p>
-    <w:p>
-      <w:pPr>
-        <w:spacing w:line="240" w:lineRule="auto"/>
-        <w:ind w:left="360"/>
-        <w:rPr>
-          <w:rFonts w:eastAsia="Times New Roman"/>
-          <w:color w:val="000000"/>
-          <w:sz w:val="27"/>
-          <w:szCs w:val="27"/>
-        </w:rPr>
-      </w:pPr>
+          <w:b/>
+          <w:bCs/>
+          <w:color w:val="000000"/>
+          <w:sz w:val="27"/>
+          <w:szCs w:val="27"/>
+        </w:rPr>
+      </w:pPr>
+      <w:r>
+        <w:rPr>
+          <w:rFonts w:eastAsia="Times New Roman"/>
+          <w:b/>
+          <w:bCs/>
+          <w:color w:val="000000"/>
+          <w:sz w:val="27"/>
+          <w:szCs w:val="27"/>
+        </w:rPr>
+        <w:t>Because there is no “Walt” word and there is a word “Halt” the activation for the “H” node is greater due to the word superiority effect.</w:t>
+      </w:r>
     </w:p>
     <w:p>
       <w:pPr>
@@ -2057,9 +1871,20 @@
         <w:spacing w:line="240" w:lineRule="auto"/>
         <w:rPr>
           <w:rFonts w:eastAsia="Times New Roman"/>
-          <w:color w:val="000000"/>
-        </w:rPr>
-      </w:pPr>
+          <w:b/>
+          <w:bCs/>
+          <w:color w:val="000000"/>
+        </w:rPr>
+      </w:pPr>
+      <w:r>
+        <w:rPr>
+          <w:rFonts w:eastAsia="Times New Roman"/>
+          <w:b/>
+          <w:bCs/>
+          <w:color w:val="000000"/>
+        </w:rPr>
+        <w:t>“Salt” and “Halt” have the highest activations because they are words. Their status gives them superiority in their activation over non-words like “Walt” or “Zalt.”</w:t>
+      </w:r>
     </w:p>
     <w:p>
       <w:pPr>
@@ -2112,62 +1937,99 @@
     </w:p>
     <w:p>
       <w:pPr>
-        <w:spacing w:line="240" w:lineRule="auto"/>
-        <w:rPr>
-          <w:rFonts w:eastAsia="Times New Roman"/>
-          <w:color w:val="000000"/>
-          <w:sz w:val="27"/>
-          <w:szCs w:val="27"/>
-        </w:rPr>
-      </w:pPr>
-      <w:r>
-        <w:rPr>
-          <w:rFonts w:eastAsia="Times New Roman"/>
-          <w:color w:val="000000"/>
-          <w:sz w:val="27"/>
-          <w:szCs w:val="27"/>
-        </w:rPr>
-        <w:t>a) Sketch how this ambiguous character might look in the simple feature set used in the model (you might want to use Figure 4 from McClelland &amp; </w:t>
-      </w:r>
-      <w:proofErr w:type="spellStart"/>
-      <w:r>
-        <w:rPr>
-          <w:rFonts w:eastAsia="Times New Roman"/>
-          <w:color w:val="000000"/>
-          <w:sz w:val="27"/>
-          <w:szCs w:val="27"/>
-        </w:rPr>
-        <w:t>Rumelhart</w:t>
-      </w:r>
-      <w:proofErr w:type="spellEnd"/>
-      <w:r>
-        <w:rPr>
-          <w:rFonts w:eastAsia="Times New Roman"/>
-          <w:color w:val="000000"/>
-          <w:sz w:val="27"/>
-          <w:szCs w:val="27"/>
-        </w:rPr>
-        <w:t> (1981) as a base)</w:t>
-      </w:r>
-    </w:p>
-    <w:p>
-      <w:pPr>
-        <w:spacing w:line="240" w:lineRule="auto"/>
-        <w:rPr>
-          <w:rFonts w:eastAsia="Times New Roman"/>
-          <w:color w:val="000000"/>
-          <w:sz w:val="27"/>
-          <w:szCs w:val="27"/>
-        </w:rPr>
-      </w:pPr>
-      <w:r>
-        <w:rPr>
-          <w:rFonts w:eastAsia="Times New Roman"/>
-          <w:color w:val="000000"/>
-          <w:sz w:val="27"/>
-          <w:szCs w:val="27"/>
-        </w:rPr>
-        <w:t> </w:t>
+        <w:spacing w:after="160"/>
+        <w:rPr>
+          <w:rFonts w:eastAsia="Times New Roman"/>
+          <w:color w:val="000000"/>
+          <w:sz w:val="27"/>
+          <w:szCs w:val="27"/>
+        </w:rPr>
+      </w:pPr>
+      <w:r>
+        <w:rPr>
+          <w:rFonts w:eastAsia="Times New Roman"/>
+          <w:color w:val="000000"/>
+          <w:sz w:val="27"/>
+          <w:szCs w:val="27"/>
+        </w:rPr>
+        <w:br w:type="page"/>
+      </w:r>
+    </w:p>
+    <w:p>
+      <w:pPr>
+        <w:spacing w:line="240" w:lineRule="auto"/>
+        <w:rPr>
+          <w:rFonts w:eastAsia="Times New Roman"/>
+          <w:color w:val="000000"/>
+          <w:sz w:val="27"/>
+          <w:szCs w:val="27"/>
+        </w:rPr>
+      </w:pPr>
+      <w:r>
+        <w:rPr>
+          <w:rFonts w:eastAsia="Times New Roman"/>
+          <w:color w:val="000000"/>
+          <w:sz w:val="27"/>
+          <w:szCs w:val="27"/>
+        </w:rPr>
+        <w:lastRenderedPageBreak/>
+        <w:t>a) Sketch how this ambiguous character might look in the simple feature set used in the model (you might want to use Figure 4 from McClelland &amp; Rumelhart (1981) as a base)</w:t>
+      </w:r>
+    </w:p>
+    <w:p>
+      <w:pPr>
+        <w:spacing w:line="240" w:lineRule="auto"/>
+        <w:jc w:val="center"/>
+        <w:rPr>
+          <w:rFonts w:eastAsia="Times New Roman"/>
+          <w:color w:val="000000"/>
+          <w:sz w:val="27"/>
+          <w:szCs w:val="27"/>
+        </w:rPr>
+      </w:pPr>
+      <w:r>
+        <w:rPr>
+          <w:rFonts w:eastAsia="Times New Roman"/>
+          <w:noProof/>
+          <w:color w:val="000000"/>
+          <w:sz w:val="27"/>
+          <w:szCs w:val="27"/>
+        </w:rPr>
+        <w:drawing>
+          <wp:inline distT="0" distB="0" distL="0" distR="0" wp14:anchorId="6D008168" wp14:editId="63BFDD09">
+            <wp:extent cx="2184400" cy="2146300"/>
+            <wp:effectExtent l="0" t="0" r="0" b="0"/>
+            <wp:docPr id="2" name="Picture 2"/>
+            <wp:cNvGraphicFramePr>
+              <a:graphicFrameLocks xmlns:a="http://schemas.openxmlformats.org/drawingml/2006/main" noChangeAspect="1"/>
+            </wp:cNvGraphicFramePr>
+            <a:graphic xmlns:a="http://schemas.openxmlformats.org/drawingml/2006/main">
+              <a:graphicData uri="http://schemas.openxmlformats.org/drawingml/2006/picture">
+                <pic:pic xmlns:pic="http://schemas.openxmlformats.org/drawingml/2006/picture">
+                  <pic:nvPicPr>
+                    <pic:cNvPr id="2" name="Picture 2"/>
+                    <pic:cNvPicPr/>
+                  </pic:nvPicPr>
+                  <pic:blipFill>
+                    <a:blip r:embed="rId6"/>
+                    <a:stretch>
+                      <a:fillRect/>
+                    </a:stretch>
+                  </pic:blipFill>
+                  <pic:spPr>
+                    <a:xfrm>
+                      <a:off x="0" y="0"/>
+                      <a:ext cx="2184400" cy="2146300"/>
+                    </a:xfrm>
+                    <a:prstGeom prst="rect">
+                      <a:avLst/>
+                    </a:prstGeom>
+                  </pic:spPr>
+                </pic:pic>
+              </a:graphicData>
+            </a:graphic>
+          </wp:inline>
+        </w:drawing>
       </w:r>
     </w:p>
     <w:p>
@@ -2214,36 +2076,16 @@
           <w:sz w:val="27"/>
           <w:szCs w:val="27"/>
         </w:rPr>
-        <w:t>ct simulations with ‘*</w:t>
-      </w:r>
-      <w:proofErr w:type="spellStart"/>
-      <w:r>
-        <w:rPr>
-          <w:rFonts w:eastAsia="Times New Roman"/>
-          <w:color w:val="000000"/>
-          <w:sz w:val="27"/>
-          <w:szCs w:val="27"/>
-        </w:rPr>
-        <w:t>iz</w:t>
-      </w:r>
-      <w:r>
-        <w:rPr>
-          <w:rFonts w:eastAsia="Times New Roman"/>
-          <w:color w:val="000000"/>
-          <w:sz w:val="27"/>
-          <w:szCs w:val="27"/>
-        </w:rPr>
-        <w:t>e</w:t>
-      </w:r>
-      <w:proofErr w:type="spellEnd"/>
-      <w:r>
-        <w:rPr>
-          <w:rFonts w:eastAsia="Times New Roman"/>
-          <w:color w:val="000000"/>
-          <w:sz w:val="27"/>
-          <w:szCs w:val="27"/>
-        </w:rPr>
-        <w:t>,’ '*</w:t>
+        <w:t>ct simulations with ‘*iz</w:t>
+      </w:r>
+      <w:r>
+        <w:rPr>
+          <w:rFonts w:eastAsia="Times New Roman"/>
+          <w:color w:val="000000"/>
+          <w:sz w:val="27"/>
+          <w:szCs w:val="27"/>
+        </w:rPr>
+        <w:t>e,’ '*</w:t>
       </w:r>
       <w:r>
         <w:rPr>
@@ -2324,65 +2166,25 @@
           <w:sz w:val="27"/>
           <w:szCs w:val="27"/>
         </w:rPr>
-        <w:t>“</w:t>
-      </w:r>
-      <w:proofErr w:type="spellStart"/>
-      <w:r>
-        <w:rPr>
-          <w:rFonts w:eastAsia="Times New Roman"/>
-          <w:color w:val="000000"/>
-          <w:sz w:val="27"/>
-          <w:szCs w:val="27"/>
-        </w:rPr>
-        <w:t>kiz</w:t>
-      </w:r>
-      <w:r>
-        <w:rPr>
-          <w:rFonts w:eastAsia="Times New Roman"/>
-          <w:color w:val="000000"/>
-          <w:sz w:val="27"/>
-          <w:szCs w:val="27"/>
-        </w:rPr>
-        <w:t>e</w:t>
-      </w:r>
-      <w:proofErr w:type="spellEnd"/>
-      <w:r>
-        <w:rPr>
-          <w:rFonts w:eastAsia="Times New Roman"/>
-          <w:color w:val="000000"/>
-          <w:sz w:val="27"/>
-          <w:szCs w:val="27"/>
-        </w:rPr>
-        <w:t xml:space="preserve">,” </w:t>
-      </w:r>
-      <w:r>
-        <w:rPr>
-          <w:rFonts w:eastAsia="Times New Roman"/>
-          <w:color w:val="000000"/>
-          <w:sz w:val="27"/>
-          <w:szCs w:val="27"/>
-        </w:rPr>
-        <w:t>“</w:t>
-      </w:r>
-      <w:proofErr w:type="spellStart"/>
-      <w:r>
-        <w:rPr>
-          <w:rFonts w:eastAsia="Times New Roman"/>
-          <w:color w:val="000000"/>
-          <w:sz w:val="27"/>
-          <w:szCs w:val="27"/>
-        </w:rPr>
-        <w:t>rize</w:t>
-      </w:r>
-      <w:proofErr w:type="spellEnd"/>
-      <w:r>
-        <w:rPr>
-          <w:rFonts w:eastAsia="Times New Roman"/>
-          <w:color w:val="000000"/>
-          <w:sz w:val="27"/>
-          <w:szCs w:val="27"/>
-        </w:rPr>
-        <w:t xml:space="preserve">,” </w:t>
+        <w:t>“kiz</w:t>
+      </w:r>
+      <w:r>
+        <w:rPr>
+          <w:rFonts w:eastAsia="Times New Roman"/>
+          <w:color w:val="000000"/>
+          <w:sz w:val="27"/>
+          <w:szCs w:val="27"/>
+        </w:rPr>
+        <w:t xml:space="preserve">e,” </w:t>
+      </w:r>
+      <w:r>
+        <w:rPr>
+          <w:rFonts w:eastAsia="Times New Roman"/>
+          <w:color w:val="000000"/>
+          <w:sz w:val="27"/>
+          <w:szCs w:val="27"/>
+        </w:rPr>
+        <w:t xml:space="preserve">“rize,” </w:t>
       </w:r>
       <w:r>
         <w:rPr>
@@ -2400,27 +2202,7 @@
           <w:sz w:val="27"/>
           <w:szCs w:val="27"/>
         </w:rPr>
-        <w:t>or “</w:t>
-      </w:r>
-      <w:proofErr w:type="spellStart"/>
-      <w:r>
-        <w:rPr>
-          <w:rFonts w:eastAsia="Times New Roman"/>
-          <w:color w:val="000000"/>
-          <w:sz w:val="27"/>
-          <w:szCs w:val="27"/>
-        </w:rPr>
-        <w:t>kide</w:t>
-      </w:r>
-      <w:proofErr w:type="spellEnd"/>
-      <w:r>
-        <w:rPr>
-          <w:rFonts w:eastAsia="Times New Roman"/>
-          <w:color w:val="000000"/>
-          <w:sz w:val="27"/>
-          <w:szCs w:val="27"/>
-        </w:rPr>
-        <w:t xml:space="preserve">” </w:t>
+        <w:t xml:space="preserve">or “kide” </w:t>
       </w:r>
       <w:r>
         <w:rPr>
@@ -2430,6 +2212,275 @@
           <w:szCs w:val="27"/>
         </w:rPr>
         <w:t>in its dictionary. Explain the disparity between K and R activations in the first letter slot across the four simulations.</w:t>
+      </w:r>
+    </w:p>
+    <w:p>
+      <w:pPr>
+        <w:spacing w:line="240" w:lineRule="auto"/>
+        <w:rPr>
+          <w:rFonts w:eastAsia="Times New Roman"/>
+          <w:b/>
+          <w:bCs/>
+          <w:color w:val="000000"/>
+          <w:sz w:val="27"/>
+          <w:szCs w:val="27"/>
+        </w:rPr>
+      </w:pPr>
+      <w:r>
+        <w:rPr>
+          <w:rFonts w:eastAsia="Times New Roman"/>
+          <w:b/>
+          <w:bCs/>
+          <w:color w:val="000000"/>
+          <w:sz w:val="27"/>
+          <w:szCs w:val="27"/>
+        </w:rPr>
+        <w:t>Depending on what words</w:t>
+      </w:r>
+      <w:r>
+        <w:rPr>
+          <w:rFonts w:eastAsia="Times New Roman"/>
+          <w:b/>
+          <w:bCs/>
+          <w:color w:val="000000"/>
+          <w:sz w:val="27"/>
+          <w:szCs w:val="27"/>
+        </w:rPr>
+        <w:t xml:space="preserve"> were found within the dictionary of the model, we would find the activation for the corresponding letter in pos_0 </w:t>
+      </w:r>
+      <w:r>
+        <w:rPr>
+          <w:rFonts w:eastAsia="Times New Roman"/>
+          <w:b/>
+          <w:bCs/>
+          <w:color w:val="000000"/>
+          <w:sz w:val="27"/>
+          <w:szCs w:val="27"/>
+        </w:rPr>
+        <w:t xml:space="preserve">for the letter that shares the most features with the word that’s in the dictionary. For instance, “kick” is in the dictionary of the model where “Rick” is not. Because the * character is shared between r and k, the model relies on the correlation between the * character and </w:t>
+      </w:r>
+      <w:r>
+        <w:rPr>
+          <w:rFonts w:eastAsia="Times New Roman"/>
+          <w:b/>
+          <w:bCs/>
+          <w:color w:val="000000"/>
+          <w:sz w:val="27"/>
+          <w:szCs w:val="27"/>
+        </w:rPr>
+        <w:t>its</w:t>
+      </w:r>
+      <w:r>
+        <w:rPr>
+          <w:rFonts w:eastAsia="Times New Roman"/>
+          <w:b/>
+          <w:bCs/>
+          <w:color w:val="000000"/>
+          <w:sz w:val="27"/>
+          <w:szCs w:val="27"/>
+        </w:rPr>
+        <w:t xml:space="preserve"> knowledge of the word </w:t>
+      </w:r>
+      <w:r>
+        <w:rPr>
+          <w:rFonts w:eastAsia="Times New Roman"/>
+          <w:b/>
+          <w:bCs/>
+          <w:color w:val="000000"/>
+          <w:sz w:val="27"/>
+          <w:szCs w:val="27"/>
+        </w:rPr>
+        <w:t>“kick” to activate the k node.</w:t>
+      </w:r>
+    </w:p>
+    <w:p>
+      <w:pPr>
+        <w:spacing w:line="240" w:lineRule="auto"/>
+        <w:rPr>
+          <w:rFonts w:eastAsia="Times New Roman"/>
+          <w:b/>
+          <w:bCs/>
+          <w:color w:val="000000"/>
+          <w:sz w:val="27"/>
+          <w:szCs w:val="27"/>
+        </w:rPr>
+      </w:pPr>
+    </w:p>
+    <w:p>
+      <w:pPr>
+        <w:spacing w:line="240" w:lineRule="auto"/>
+        <w:rPr>
+          <w:rFonts w:eastAsia="Times New Roman"/>
+          <w:b/>
+          <w:bCs/>
+          <w:color w:val="000000"/>
+          <w:sz w:val="27"/>
+          <w:szCs w:val="27"/>
+        </w:rPr>
+      </w:pPr>
+      <w:r>
+        <w:rPr>
+          <w:rFonts w:eastAsia="Times New Roman"/>
+          <w:color w:val="000000"/>
+          <w:sz w:val="27"/>
+          <w:szCs w:val="27"/>
+        </w:rPr>
+        <w:t>c)</w:t>
+      </w:r>
+      <w:r>
+        <w:rPr>
+          <w:rFonts w:eastAsia="Times New Roman"/>
+          <w:color w:val="000000"/>
+          <w:sz w:val="27"/>
+          <w:szCs w:val="27"/>
+        </w:rPr>
+        <w:t xml:space="preserve"> </w:t>
+      </w:r>
+      <w:r>
+        <w:rPr>
+          <w:rFonts w:eastAsia="Times New Roman"/>
+          <w:color w:val="000000"/>
+          <w:sz w:val="27"/>
+          <w:szCs w:val="27"/>
+        </w:rPr>
+        <w:t>Look at the graph generated for “*ick” over 20 cycles.  What is the final activ</w:t>
+      </w:r>
+      <w:r>
+        <w:rPr>
+          <w:rFonts w:eastAsia="Times New Roman"/>
+          <w:color w:val="000000"/>
+          <w:sz w:val="27"/>
+          <w:szCs w:val="27"/>
+        </w:rPr>
+        <w:t>ation of R for Letter position 0 (the first position)</w:t>
+      </w:r>
+      <w:r>
+        <w:rPr>
+          <w:rFonts w:eastAsia="Times New Roman"/>
+          <w:color w:val="000000"/>
+          <w:sz w:val="27"/>
+          <w:szCs w:val="27"/>
+        </w:rPr>
+        <w:t>? You can click the Nodes button to see accurate activation values.  Does this seem consistent with your understanding of McClelland and Rumelhart's model description?  Why?  What parameter value(s) would need to be added or changed for the final activati</w:t>
+      </w:r>
+      <w:r>
+        <w:rPr>
+          <w:rFonts w:eastAsia="Times New Roman"/>
+          <w:color w:val="000000"/>
+          <w:sz w:val="27"/>
+          <w:szCs w:val="27"/>
+        </w:rPr>
+        <w:t>on of R to be around or below 0, and why did you add</w:t>
+      </w:r>
+      <w:r>
+        <w:rPr>
+          <w:rFonts w:eastAsia="Times New Roman"/>
+          <w:color w:val="000000"/>
+          <w:sz w:val="27"/>
+          <w:szCs w:val="27"/>
+        </w:rPr>
+        <w:t>/change</w:t>
+      </w:r>
+      <w:r>
+        <w:rPr>
+          <w:rFonts w:eastAsia="Times New Roman"/>
+          <w:color w:val="000000"/>
+          <w:sz w:val="27"/>
+          <w:szCs w:val="27"/>
+        </w:rPr>
+        <w:t xml:space="preserve"> this parameter?</w:t>
+      </w:r>
+    </w:p>
+    <w:p>
+      <w:pPr>
+        <w:spacing w:line="240" w:lineRule="auto"/>
+        <w:rPr>
+          <w:rFonts w:eastAsia="Times New Roman"/>
+          <w:b/>
+          <w:bCs/>
+          <w:color w:val="000000"/>
+          <w:sz w:val="27"/>
+          <w:szCs w:val="27"/>
+        </w:rPr>
+      </w:pPr>
+      <w:r>
+        <w:rPr>
+          <w:rFonts w:eastAsia="Times New Roman"/>
+          <w:b/>
+          <w:bCs/>
+          <w:color w:val="000000"/>
+          <w:sz w:val="27"/>
+          <w:szCs w:val="27"/>
+        </w:rPr>
+        <w:t>The</w:t>
+      </w:r>
+      <w:r>
+        <w:rPr>
+          <w:rFonts w:eastAsia="Times New Roman"/>
+          <w:b/>
+          <w:bCs/>
+          <w:color w:val="000000"/>
+          <w:sz w:val="27"/>
+          <w:szCs w:val="27"/>
+        </w:rPr>
+        <w:t xml:space="preserve"> final activation level for R is 0.3638. This is consistent with my understanding of the model.</w:t>
+      </w:r>
+      <w:r>
+        <w:rPr>
+          <w:rFonts w:eastAsia="Times New Roman"/>
+          <w:b/>
+          <w:bCs/>
+          <w:color w:val="000000"/>
+          <w:sz w:val="27"/>
+          <w:szCs w:val="27"/>
+        </w:rPr>
+        <w:t xml:space="preserve"> Like what I mentioned before, the * shares some features with R so some activation is to be expected. But, having “Kick” in the dictionary of the model causes it to be a greater activation for the letter “K” due to the shared features of * and the word superiority effect.</w:t>
+      </w:r>
+    </w:p>
+    <w:p>
+      <w:pPr>
+        <w:spacing w:line="240" w:lineRule="auto"/>
+        <w:rPr>
+          <w:rFonts w:eastAsia="Times New Roman"/>
+          <w:b/>
+          <w:bCs/>
+          <w:color w:val="000000"/>
+          <w:sz w:val="27"/>
+          <w:szCs w:val="27"/>
+        </w:rPr>
+      </w:pPr>
+    </w:p>
+    <w:p>
+      <w:pPr>
+        <w:spacing w:line="240" w:lineRule="auto"/>
+        <w:rPr>
+          <w:rFonts w:eastAsia="Times New Roman"/>
+          <w:color w:val="000000"/>
+          <w:sz w:val="27"/>
+          <w:szCs w:val="27"/>
+        </w:rPr>
+      </w:pPr>
+      <w:r>
+        <w:rPr>
+          <w:rFonts w:eastAsia="Times New Roman"/>
+          <w:b/>
+          <w:bCs/>
+          <w:color w:val="000000"/>
+          <w:sz w:val="27"/>
+          <w:szCs w:val="27"/>
+        </w:rPr>
+        <w:t xml:space="preserve">To change this activation, we would need to have some inhibition </w:t>
+      </w:r>
+      <w:r>
+        <w:rPr>
+          <w:rFonts w:eastAsia="Times New Roman"/>
+          <w:b/>
+          <w:bCs/>
+          <w:color w:val="000000"/>
+          <w:sz w:val="27"/>
+          <w:szCs w:val="27"/>
+        </w:rPr>
+        <w:t>from the word to the letter. Currently, the model has excitation but not inhibition. This would mean the activation of “Kick” would have some negative value attached to the activation of R in the model.</w:t>
       </w:r>
     </w:p>
     <w:p>
@@ -2470,90 +2521,42 @@
           <w:sz w:val="27"/>
           <w:szCs w:val="27"/>
         </w:rPr>
-        <w:t>c) Look at the graph generated for “*ick” over 20 cycles.  What is the final activ</w:t>
-      </w:r>
-      <w:r>
-        <w:rPr>
-          <w:rFonts w:eastAsia="Times New Roman"/>
-          <w:color w:val="000000"/>
-          <w:sz w:val="27"/>
-          <w:szCs w:val="27"/>
-        </w:rPr>
-        <w:t>ation of R for Letter position 0 (the first position)</w:t>
-      </w:r>
-      <w:r>
-        <w:rPr>
-          <w:rFonts w:eastAsia="Times New Roman"/>
-          <w:color w:val="000000"/>
-          <w:sz w:val="27"/>
-          <w:szCs w:val="27"/>
-        </w:rPr>
-        <w:t>?</w:t>
-      </w:r>
-      <w:r>
-        <w:rPr>
-          <w:rFonts w:eastAsia="Times New Roman"/>
-          <w:color w:val="000000"/>
-          <w:sz w:val="27"/>
-          <w:szCs w:val="27"/>
-        </w:rPr>
-        <w:t xml:space="preserve"> You can click the Nodes button to see accurate activation values.</w:t>
-      </w:r>
-      <w:r>
-        <w:rPr>
-          <w:rFonts w:eastAsia="Times New Roman"/>
-          <w:color w:val="000000"/>
-          <w:sz w:val="27"/>
-          <w:szCs w:val="27"/>
-        </w:rPr>
-        <w:t xml:space="preserve">  Does this seem consistent with your understanding of McClelland and </w:t>
-      </w:r>
-      <w:proofErr w:type="spellStart"/>
-      <w:r>
-        <w:rPr>
-          <w:rFonts w:eastAsia="Times New Roman"/>
-          <w:color w:val="000000"/>
-          <w:sz w:val="27"/>
-          <w:szCs w:val="27"/>
-        </w:rPr>
-        <w:t>Rumelhart's</w:t>
-      </w:r>
-      <w:proofErr w:type="spellEnd"/>
-      <w:r>
-        <w:rPr>
-          <w:rFonts w:eastAsia="Times New Roman"/>
-          <w:color w:val="000000"/>
-          <w:sz w:val="27"/>
-          <w:szCs w:val="27"/>
-        </w:rPr>
-        <w:t xml:space="preserve"> model description?  Why?  What parameter value(s) would need to be added or changed for the final activati</w:t>
-      </w:r>
-      <w:r>
-        <w:rPr>
-          <w:rFonts w:eastAsia="Times New Roman"/>
-          <w:color w:val="000000"/>
-          <w:sz w:val="27"/>
-          <w:szCs w:val="27"/>
-        </w:rPr>
-        <w:t>on of R to be around or below 0, and why did you add</w:t>
-      </w:r>
-      <w:r>
-        <w:rPr>
-          <w:rFonts w:eastAsia="Times New Roman"/>
-          <w:color w:val="000000"/>
-          <w:sz w:val="27"/>
-          <w:szCs w:val="27"/>
-        </w:rPr>
-        <w:t>/change</w:t>
-      </w:r>
-      <w:r>
-        <w:rPr>
-          <w:rFonts w:eastAsia="Times New Roman"/>
-          <w:color w:val="000000"/>
-          <w:sz w:val="27"/>
-          <w:szCs w:val="27"/>
-        </w:rPr>
-        <w:t xml:space="preserve"> this parameter?</w:t>
+        <w:t>d) Consider the input '*i_e'.  Run the simulation for 20 cycles.  Sketch and explain a small network that demonstrates why there was a difference for ‘k’ and ‘r’ activations in the first letter position.</w:t>
+      </w:r>
+    </w:p>
+    <w:p>
+      <w:pPr>
+        <w:spacing w:line="240" w:lineRule="auto"/>
+        <w:rPr>
+          <w:rFonts w:eastAsia="Times New Roman"/>
+          <w:b/>
+          <w:bCs/>
+          <w:color w:val="000000"/>
+          <w:sz w:val="27"/>
+          <w:szCs w:val="27"/>
+        </w:rPr>
+      </w:pPr>
+      <w:r>
+        <w:rPr>
+          <w:rFonts w:eastAsia="Times New Roman"/>
+          <w:b/>
+          <w:bCs/>
+          <w:color w:val="000000"/>
+          <w:sz w:val="27"/>
+          <w:szCs w:val="27"/>
+        </w:rPr>
+        <w:t xml:space="preserve">There is a greater activation for </w:t>
+      </w:r>
+      <w:r>
+        <w:rPr>
+          <w:rFonts w:eastAsia="Times New Roman"/>
+          <w:b/>
+          <w:bCs/>
+          <w:color w:val="000000"/>
+          <w:sz w:val="27"/>
+          <w:szCs w:val="27"/>
+        </w:rPr>
+        <w:t>R than K in the first position because although the * character is in the first position, which gives activation towards moth characters, there are more words within the models dictionary that match the input and include R in the first position.</w:t>
       </w:r>
     </w:p>
     <w:p>
@@ -2586,34 +2589,43 @@
           <w:szCs w:val="27"/>
         </w:rPr>
       </w:pPr>
-      <w:r>
-        <w:rPr>
-          <w:rFonts w:eastAsia="Times New Roman"/>
-          <w:color w:val="000000"/>
-          <w:sz w:val="27"/>
-          <w:szCs w:val="27"/>
-        </w:rPr>
-        <w:t>d) Consider the input '*</w:t>
-      </w:r>
-      <w:proofErr w:type="spellStart"/>
-      <w:r>
-        <w:rPr>
-          <w:rFonts w:eastAsia="Times New Roman"/>
-          <w:color w:val="000000"/>
-          <w:sz w:val="27"/>
-          <w:szCs w:val="27"/>
-        </w:rPr>
-        <w:t>i_e</w:t>
-      </w:r>
-      <w:proofErr w:type="spellEnd"/>
-      <w:r>
-        <w:rPr>
-          <w:rFonts w:eastAsia="Times New Roman"/>
-          <w:color w:val="000000"/>
-          <w:sz w:val="27"/>
-          <w:szCs w:val="27"/>
-        </w:rPr>
-        <w:t>'.  Run the simulation for 20 cycles.  Sketch and explain a small network that demonstrates why there was a difference for ‘k’ and ‘r’ activations in the first letter position.</w:t>
+    </w:p>
+    <w:p>
+      <w:pPr>
+        <w:spacing w:line="240" w:lineRule="auto"/>
+        <w:rPr>
+          <w:rFonts w:eastAsia="Times New Roman"/>
+          <w:color w:val="000000"/>
+          <w:sz w:val="27"/>
+          <w:szCs w:val="27"/>
+        </w:rPr>
+      </w:pPr>
+      <w:r>
+        <w:rPr>
+          <w:rFonts w:eastAsia="Times New Roman"/>
+          <w:color w:val="000000"/>
+          <w:sz w:val="27"/>
+          <w:szCs w:val="27"/>
+        </w:rPr>
+        <w:t xml:space="preserve">4. The default value for word-to-word inhibition is </w:t>
+      </w:r>
+      <w:r>
+        <w:rPr>
+          <w:rFonts w:eastAsia="Times New Roman"/>
+          <w:color w:val="000000"/>
+          <w:sz w:val="27"/>
+          <w:szCs w:val="27"/>
+        </w:rPr>
+        <w:t>-</w:t>
+      </w:r>
+      <w:r>
+        <w:rPr>
+          <w:rFonts w:eastAsia="Times New Roman"/>
+          <w:color w:val="000000"/>
+          <w:sz w:val="27"/>
+          <w:szCs w:val="27"/>
+        </w:rPr>
+        <w:t>0.21 in this model.  Consider variations of this and sketch each resulting graph:</w:t>
       </w:r>
     </w:p>
     <w:p>
@@ -2653,6 +2665,149 @@
           <w:sz w:val="27"/>
           <w:szCs w:val="27"/>
         </w:rPr>
+        <w:t xml:space="preserve">a) When the value of word-to-word inhibition is reduced to </w:t>
+      </w:r>
+      <w:r>
+        <w:rPr>
+          <w:rFonts w:eastAsia="Times New Roman"/>
+          <w:color w:val="000000"/>
+          <w:sz w:val="27"/>
+          <w:szCs w:val="27"/>
+        </w:rPr>
+        <w:t>-</w:t>
+      </w:r>
+      <w:r>
+        <w:rPr>
+          <w:rFonts w:eastAsia="Times New Roman"/>
+          <w:color w:val="000000"/>
+          <w:sz w:val="27"/>
+          <w:szCs w:val="27"/>
+        </w:rPr>
+        <w:t>0.01, run '_ick' for 20 cycles and look at the graph of Words.  What about the words in the two groups separates them into two distinct groups?  Why are so many words partially active at the end of 20 cycles?</w:t>
+      </w:r>
+    </w:p>
+    <w:p>
+      <w:pPr>
+        <w:spacing w:line="240" w:lineRule="auto"/>
+        <w:rPr>
+          <w:rFonts w:eastAsia="Times New Roman"/>
+          <w:b/>
+          <w:bCs/>
+          <w:color w:val="000000"/>
+          <w:sz w:val="27"/>
+          <w:szCs w:val="27"/>
+        </w:rPr>
+      </w:pPr>
+      <w:r>
+        <w:rPr>
+          <w:rFonts w:eastAsia="Times New Roman"/>
+          <w:b/>
+          <w:bCs/>
+          <w:color w:val="000000"/>
+          <w:sz w:val="27"/>
+          <w:szCs w:val="27"/>
+        </w:rPr>
+        <w:t xml:space="preserve">The two </w:t>
+      </w:r>
+      <w:r>
+        <w:rPr>
+          <w:rFonts w:eastAsia="Times New Roman"/>
+          <w:b/>
+          <w:bCs/>
+          <w:color w:val="000000"/>
+          <w:sz w:val="27"/>
+          <w:szCs w:val="27"/>
+        </w:rPr>
+        <w:t xml:space="preserve">groups are created by the matched pattern of _ick where _ is any letter in the alphabet that has a corresponding word where ick is appended. All other words are partially activated due to the lack of inhibition but, the other inhibitory </w:t>
+      </w:r>
+      <w:r>
+        <w:rPr>
+          <w:rFonts w:eastAsia="Times New Roman"/>
+          <w:b/>
+          <w:bCs/>
+          <w:color w:val="000000"/>
+          <w:sz w:val="27"/>
+          <w:szCs w:val="27"/>
+        </w:rPr>
+        <w:t>factors eventually deactivate those word nodes.</w:t>
+      </w:r>
+    </w:p>
+    <w:p>
+      <w:pPr>
+        <w:spacing w:line="240" w:lineRule="auto"/>
+        <w:rPr>
+          <w:rFonts w:eastAsia="Times New Roman"/>
+          <w:b/>
+          <w:bCs/>
+          <w:color w:val="000000"/>
+          <w:sz w:val="27"/>
+          <w:szCs w:val="27"/>
+        </w:rPr>
+      </w:pPr>
+      <w:r>
+        <w:rPr>
+          <w:rFonts w:eastAsia="Times New Roman"/>
+          <w:b/>
+          <w:bCs/>
+          <w:noProof/>
+          <w:color w:val="000000"/>
+          <w:sz w:val="27"/>
+          <w:szCs w:val="27"/>
+        </w:rPr>
+        <w:drawing>
+          <wp:inline distT="0" distB="0" distL="0" distR="0" wp14:anchorId="1668DFA9" wp14:editId="091353F3">
+            <wp:extent cx="5943600" cy="2440940"/>
+            <wp:effectExtent l="0" t="0" r="0" b="0"/>
+            <wp:docPr id="3" name="Picture 3"/>
+            <wp:cNvGraphicFramePr>
+              <a:graphicFrameLocks xmlns:a="http://schemas.openxmlformats.org/drawingml/2006/main" noChangeAspect="1"/>
+            </wp:cNvGraphicFramePr>
+            <a:graphic xmlns:a="http://schemas.openxmlformats.org/drawingml/2006/main">
+              <a:graphicData uri="http://schemas.openxmlformats.org/drawingml/2006/picture">
+                <pic:pic xmlns:pic="http://schemas.openxmlformats.org/drawingml/2006/picture">
+                  <pic:nvPicPr>
+                    <pic:cNvPr id="3" name="Picture 3"/>
+                    <pic:cNvPicPr/>
+                  </pic:nvPicPr>
+                  <pic:blipFill>
+                    <a:blip r:embed="rId7"/>
+                    <a:stretch>
+                      <a:fillRect/>
+                    </a:stretch>
+                  </pic:blipFill>
+                  <pic:spPr>
+                    <a:xfrm>
+                      <a:off x="0" y="0"/>
+                      <a:ext cx="5943600" cy="2440940"/>
+                    </a:xfrm>
+                    <a:prstGeom prst="rect">
+                      <a:avLst/>
+                    </a:prstGeom>
+                  </pic:spPr>
+                </pic:pic>
+              </a:graphicData>
+            </a:graphic>
+          </wp:inline>
+        </w:drawing>
+      </w:r>
+    </w:p>
+    <w:p>
+      <w:pPr>
+        <w:spacing w:line="240" w:lineRule="auto"/>
+        <w:rPr>
+          <w:rFonts w:eastAsia="Times New Roman"/>
+          <w:color w:val="000000"/>
+          <w:sz w:val="27"/>
+          <w:szCs w:val="27"/>
+        </w:rPr>
+      </w:pPr>
+      <w:r>
+        <w:rPr>
+          <w:rFonts w:eastAsia="Times New Roman"/>
+          <w:color w:val="000000"/>
+          <w:sz w:val="27"/>
+          <w:szCs w:val="27"/>
+        </w:rPr>
         <w:t> </w:t>
       </w:r>
     </w:p>
@@ -2666,25 +2821,77 @@
           <w:szCs w:val="27"/>
         </w:rPr>
       </w:pPr>
-    </w:p>
-    <w:p>
-      <w:pPr>
-        <w:spacing w:line="240" w:lineRule="auto"/>
-        <w:rPr>
-          <w:rFonts w:eastAsia="Times New Roman"/>
-          <w:color w:val="000000"/>
-          <w:sz w:val="27"/>
-          <w:szCs w:val="27"/>
-        </w:rPr>
-      </w:pPr>
-      <w:r>
-        <w:rPr>
-          <w:rFonts w:eastAsia="Times New Roman"/>
-          <w:color w:val="000000"/>
-          <w:sz w:val="27"/>
-          <w:szCs w:val="27"/>
-        </w:rPr>
-        <w:t xml:space="preserve">4. The default value for word-to-word inhibition is </w:t>
+      <w:r>
+        <w:rPr>
+          <w:rFonts w:eastAsia="Times New Roman"/>
+          <w:color w:val="000000"/>
+          <w:sz w:val="27"/>
+          <w:szCs w:val="27"/>
+        </w:rPr>
+        <w:br/>
+      </w:r>
+      <w:r>
+        <w:rPr>
+          <w:rFonts w:eastAsia="Times New Roman"/>
+          <w:color w:val="000000"/>
+          <w:sz w:val="27"/>
+          <w:szCs w:val="27"/>
+        </w:rPr>
+        <w:br/>
+      </w:r>
+    </w:p>
+    <w:p>
+      <w:pPr>
+        <w:spacing w:line="240" w:lineRule="auto"/>
+        <w:rPr>
+          <w:rFonts w:eastAsia="Times New Roman"/>
+          <w:color w:val="000000"/>
+          <w:sz w:val="27"/>
+          <w:szCs w:val="27"/>
+        </w:rPr>
+      </w:pPr>
+    </w:p>
+    <w:p>
+      <w:pPr>
+        <w:spacing w:line="240" w:lineRule="auto"/>
+        <w:rPr>
+          <w:rFonts w:eastAsia="Times New Roman"/>
+          <w:color w:val="000000"/>
+          <w:sz w:val="27"/>
+          <w:szCs w:val="27"/>
+        </w:rPr>
+      </w:pPr>
+    </w:p>
+    <w:p>
+      <w:pPr>
+        <w:spacing w:line="240" w:lineRule="auto"/>
+        <w:rPr>
+          <w:rFonts w:eastAsia="Times New Roman"/>
+          <w:color w:val="000000"/>
+          <w:sz w:val="27"/>
+          <w:szCs w:val="27"/>
+        </w:rPr>
+      </w:pPr>
+    </w:p>
+    <w:p>
+      <w:pPr>
+        <w:spacing w:line="240" w:lineRule="auto"/>
+        <w:rPr>
+          <w:rFonts w:eastAsia="Times New Roman"/>
+          <w:color w:val="000000"/>
+          <w:sz w:val="27"/>
+          <w:szCs w:val="27"/>
+        </w:rPr>
+      </w:pPr>
+      <w:r>
+        <w:rPr>
+          <w:rFonts w:eastAsia="Times New Roman"/>
+          <w:color w:val="000000"/>
+          <w:sz w:val="27"/>
+          <w:szCs w:val="27"/>
+        </w:rPr>
+        <w:lastRenderedPageBreak/>
+        <w:t xml:space="preserve">b) Increase word-to-word inhibition to </w:t>
       </w:r>
       <w:r>
         <w:rPr>
@@ -2702,19 +2909,87 @@
           <w:sz w:val="27"/>
           <w:szCs w:val="27"/>
         </w:rPr>
-        <w:t>0.21 in this model.  Consider variations of this and sketch each resulting graph:</w:t>
-      </w:r>
-    </w:p>
-    <w:p>
-      <w:pPr>
-        <w:spacing w:line="240" w:lineRule="auto"/>
-        <w:rPr>
-          <w:rFonts w:eastAsia="Times New Roman"/>
-          <w:color w:val="000000"/>
-          <w:sz w:val="27"/>
-          <w:szCs w:val="27"/>
-        </w:rPr>
-      </w:pPr>
+        <w:t>0.3 and run the model again. How does this change the graph?  Why?</w:t>
+      </w:r>
+    </w:p>
+    <w:p>
+      <w:pPr>
+        <w:spacing w:line="240" w:lineRule="auto"/>
+        <w:rPr>
+          <w:rFonts w:eastAsia="Times New Roman"/>
+          <w:b/>
+          <w:bCs/>
+          <w:color w:val="000000"/>
+          <w:sz w:val="27"/>
+          <w:szCs w:val="27"/>
+        </w:rPr>
+      </w:pPr>
+      <w:r>
+        <w:rPr>
+          <w:rFonts w:eastAsia="Times New Roman"/>
+          <w:b/>
+          <w:bCs/>
+          <w:color w:val="000000"/>
+          <w:sz w:val="27"/>
+          <w:szCs w:val="27"/>
+        </w:rPr>
+        <w:t>Because some words are initially activated with a certain value, they beat down the rest of the competition through lateral inhibition regardless of the fact if the nodes for a given word match the input.</w:t>
+      </w:r>
+    </w:p>
+    <w:p>
+      <w:pPr>
+        <w:spacing w:line="240" w:lineRule="auto"/>
+        <w:rPr>
+          <w:rFonts w:eastAsia="Times New Roman"/>
+          <w:color w:val="000000"/>
+          <w:sz w:val="27"/>
+          <w:szCs w:val="27"/>
+        </w:rPr>
+      </w:pPr>
+      <w:r>
+        <w:rPr>
+          <w:rFonts w:eastAsia="Times New Roman"/>
+          <w:noProof/>
+          <w:color w:val="000000"/>
+          <w:sz w:val="27"/>
+          <w:szCs w:val="27"/>
+        </w:rPr>
+        <w:drawing>
+          <wp:inline distT="0" distB="0" distL="0" distR="0" wp14:anchorId="48D0A672" wp14:editId="5FE00600">
+            <wp:extent cx="5943600" cy="2440940"/>
+            <wp:effectExtent l="0" t="0" r="0" b="0"/>
+            <wp:docPr id="4" name="Picture 4"/>
+            <wp:cNvGraphicFramePr>
+              <a:graphicFrameLocks xmlns:a="http://schemas.openxmlformats.org/drawingml/2006/main" noChangeAspect="1"/>
+            </wp:cNvGraphicFramePr>
+            <a:graphic xmlns:a="http://schemas.openxmlformats.org/drawingml/2006/main">
+              <a:graphicData uri="http://schemas.openxmlformats.org/drawingml/2006/picture">
+                <pic:pic xmlns:pic="http://schemas.openxmlformats.org/drawingml/2006/picture">
+                  <pic:nvPicPr>
+                    <pic:cNvPr id="4" name="Picture 4"/>
+                    <pic:cNvPicPr/>
+                  </pic:nvPicPr>
+                  <pic:blipFill>
+                    <a:blip r:embed="rId8"/>
+                    <a:stretch>
+                      <a:fillRect/>
+                    </a:stretch>
+                  </pic:blipFill>
+                  <pic:spPr>
+                    <a:xfrm>
+                      <a:off x="0" y="0"/>
+                      <a:ext cx="5943600" cy="2440940"/>
+                    </a:xfrm>
+                    <a:prstGeom prst="rect">
+                      <a:avLst/>
+                    </a:prstGeom>
+                  </pic:spPr>
+                </pic:pic>
+              </a:graphicData>
+            </a:graphic>
+          </wp:inline>
+        </w:drawing>
+      </w:r>
       <w:r>
         <w:rPr>
           <w:rFonts w:eastAsia="Times New Roman"/>
@@ -2735,14 +3010,25 @@
           <w:szCs w:val="27"/>
         </w:rPr>
       </w:pPr>
-      <w:r>
-        <w:rPr>
-          <w:rFonts w:eastAsia="Times New Roman"/>
-          <w:color w:val="000000"/>
-          <w:sz w:val="27"/>
-          <w:szCs w:val="27"/>
-        </w:rPr>
-        <w:t xml:space="preserve">a) When the value of word-to-word inhibition is reduced to </w:t>
+    </w:p>
+    <w:p>
+      <w:pPr>
+        <w:spacing w:line="240" w:lineRule="auto"/>
+        <w:rPr>
+          <w:rFonts w:eastAsia="Times New Roman"/>
+          <w:color w:val="000000"/>
+          <w:sz w:val="27"/>
+          <w:szCs w:val="27"/>
+        </w:rPr>
+      </w:pPr>
+      <w:r>
+        <w:rPr>
+          <w:rFonts w:eastAsia="Times New Roman"/>
+          <w:color w:val="000000"/>
+          <w:sz w:val="27"/>
+          <w:szCs w:val="27"/>
+        </w:rPr>
+        <w:t xml:space="preserve">c) Increase the word-to-word inhibition to </w:t>
       </w:r>
       <w:r>
         <w:rPr>
@@ -2760,7 +3046,106 @@
           <w:sz w:val="27"/>
           <w:szCs w:val="27"/>
         </w:rPr>
-        <w:t>0.01, run '_ick' for 20 cycles and look at the graph of Words.  What about the words in the two groups separates them into two distinct groups?  Why are so many words partially active at the end of 20 cycles?</w:t>
+        <w:t>0.7.  Give an explanation of what might have happened at around 1</w:t>
+      </w:r>
+      <w:r>
+        <w:rPr>
+          <w:rFonts w:eastAsia="Times New Roman"/>
+          <w:color w:val="000000"/>
+          <w:sz w:val="27"/>
+          <w:szCs w:val="27"/>
+        </w:rPr>
+        <w:t>2</w:t>
+      </w:r>
+      <w:r>
+        <w:rPr>
+          <w:rFonts w:eastAsia="Times New Roman"/>
+          <w:color w:val="000000"/>
+          <w:sz w:val="27"/>
+          <w:szCs w:val="27"/>
+        </w:rPr>
+        <w:t xml:space="preserve"> cycles that produces this effect.</w:t>
+      </w:r>
+    </w:p>
+    <w:p>
+      <w:pPr>
+        <w:spacing w:line="240" w:lineRule="auto"/>
+        <w:rPr>
+          <w:rFonts w:eastAsia="Times New Roman"/>
+          <w:b/>
+          <w:bCs/>
+          <w:color w:val="000000"/>
+          <w:sz w:val="27"/>
+          <w:szCs w:val="27"/>
+        </w:rPr>
+      </w:pPr>
+      <w:r>
+        <w:rPr>
+          <w:rFonts w:eastAsia="Times New Roman"/>
+          <w:b/>
+          <w:bCs/>
+          <w:color w:val="000000"/>
+          <w:sz w:val="27"/>
+          <w:szCs w:val="27"/>
+        </w:rPr>
+        <w:t xml:space="preserve">At around 12 cycles, I believe that the activation for “pick” is great enough to cause the activation of “sick” to depreciate due to lateral inhibition. Similar to my answer to the above question, </w:t>
+      </w:r>
+      <w:r>
+        <w:rPr>
+          <w:rFonts w:eastAsia="Times New Roman"/>
+          <w:b/>
+          <w:bCs/>
+          <w:color w:val="000000"/>
+          <w:sz w:val="27"/>
+          <w:szCs w:val="27"/>
+        </w:rPr>
+        <w:t xml:space="preserve">a winner is chosen by having their activation greater initially, when the inhibitory factor is great enough, that initial winner will continue to appreciate while all other nodes that match the stimuli will depreciate in activation. </w:t>
+      </w:r>
+      <w:r>
+        <w:rPr>
+          <w:rFonts w:eastAsia="Times New Roman"/>
+          <w:b/>
+          <w:bCs/>
+          <w:noProof/>
+          <w:color w:val="000000"/>
+          <w:sz w:val="27"/>
+          <w:szCs w:val="27"/>
+        </w:rPr>
+        <w:drawing>
+          <wp:inline distT="0" distB="0" distL="0" distR="0" wp14:anchorId="12424B25" wp14:editId="7C9DDED8">
+            <wp:extent cx="5943600" cy="2440940"/>
+            <wp:effectExtent l="0" t="0" r="0" b="0"/>
+            <wp:docPr id="5" name="Picture 5" descr="Chart, line chart&#10;&#10;Description automatically generated"/>
+            <wp:cNvGraphicFramePr>
+              <a:graphicFrameLocks xmlns:a="http://schemas.openxmlformats.org/drawingml/2006/main" noChangeAspect="1"/>
+            </wp:cNvGraphicFramePr>
+            <a:graphic xmlns:a="http://schemas.openxmlformats.org/drawingml/2006/main">
+              <a:graphicData uri="http://schemas.openxmlformats.org/drawingml/2006/picture">
+                <pic:pic xmlns:pic="http://schemas.openxmlformats.org/drawingml/2006/picture">
+                  <pic:nvPicPr>
+                    <pic:cNvPr id="5" name="Picture 5" descr="Chart, line chart&#10;&#10;Description automatically generated"/>
+                    <pic:cNvPicPr/>
+                  </pic:nvPicPr>
+                  <pic:blipFill>
+                    <a:blip r:embed="rId9"/>
+                    <a:stretch>
+                      <a:fillRect/>
+                    </a:stretch>
+                  </pic:blipFill>
+                  <pic:spPr>
+                    <a:xfrm>
+                      <a:off x="0" y="0"/>
+                      <a:ext cx="5943600" cy="2440940"/>
+                    </a:xfrm>
+                    <a:prstGeom prst="rect">
+                      <a:avLst/>
+                    </a:prstGeom>
+                  </pic:spPr>
+                </pic:pic>
+              </a:graphicData>
+            </a:graphic>
+          </wp:inline>
+        </w:drawing>
       </w:r>
     </w:p>
     <w:p>
@@ -2800,44 +3185,7 @@
           <w:sz w:val="27"/>
           <w:szCs w:val="27"/>
         </w:rPr>
-        <w:t xml:space="preserve">b) Increase word-to-word inhibition to </w:t>
-      </w:r>
-      <w:r>
-        <w:rPr>
-          <w:rFonts w:eastAsia="Times New Roman"/>
-          <w:color w:val="000000"/>
-          <w:sz w:val="27"/>
-          <w:szCs w:val="27"/>
-        </w:rPr>
-        <w:t>-</w:t>
-      </w:r>
-      <w:r>
-        <w:rPr>
-          <w:rFonts w:eastAsia="Times New Roman"/>
-          <w:color w:val="000000"/>
-          <w:sz w:val="27"/>
-          <w:szCs w:val="27"/>
-        </w:rPr>
-        <w:t>0.3 and run the model again. How does this change the graph?  Why?</w:t>
-      </w:r>
-    </w:p>
-    <w:p>
-      <w:pPr>
-        <w:spacing w:line="240" w:lineRule="auto"/>
-        <w:rPr>
-          <w:rFonts w:eastAsia="Times New Roman"/>
-          <w:color w:val="000000"/>
-          <w:sz w:val="27"/>
-          <w:szCs w:val="27"/>
-        </w:rPr>
-      </w:pPr>
-      <w:r>
-        <w:rPr>
-          <w:rFonts w:eastAsia="Times New Roman"/>
-          <w:color w:val="000000"/>
-          <w:sz w:val="27"/>
-          <w:szCs w:val="27"/>
-        </w:rPr>
+        <w:lastRenderedPageBreak/>
         <w:t> </w:t>
       </w:r>
     </w:p>
@@ -2858,126 +3206,75 @@
           <w:sz w:val="27"/>
           <w:szCs w:val="27"/>
         </w:rPr>
-        <w:t xml:space="preserve">c) Increase the word-to-word inhibition to </w:t>
-      </w:r>
-      <w:r>
-        <w:rPr>
-          <w:rFonts w:eastAsia="Times New Roman"/>
-          <w:color w:val="000000"/>
-          <w:sz w:val="27"/>
-          <w:szCs w:val="27"/>
-        </w:rPr>
-        <w:t>-</w:t>
-      </w:r>
-      <w:r>
-        <w:rPr>
-          <w:rFonts w:eastAsia="Times New Roman"/>
-          <w:color w:val="000000"/>
-          <w:sz w:val="27"/>
-          <w:szCs w:val="27"/>
-        </w:rPr>
-        <w:t>0.7.  Give an explanation of what might have happened at around 1</w:t>
-      </w:r>
-      <w:r>
-        <w:rPr>
-          <w:rFonts w:eastAsia="Times New Roman"/>
-          <w:color w:val="000000"/>
-          <w:sz w:val="27"/>
-          <w:szCs w:val="27"/>
-        </w:rPr>
-        <w:t>2</w:t>
-      </w:r>
-      <w:r>
-        <w:rPr>
-          <w:rFonts w:eastAsia="Times New Roman"/>
-          <w:color w:val="000000"/>
-          <w:sz w:val="27"/>
-          <w:szCs w:val="27"/>
-        </w:rPr>
-        <w:t xml:space="preserve"> cycles that produces this effect.</w:t>
-      </w:r>
-    </w:p>
-    <w:p>
-      <w:pPr>
-        <w:spacing w:line="240" w:lineRule="auto"/>
-        <w:rPr>
-          <w:rFonts w:eastAsia="Times New Roman"/>
-          <w:color w:val="000000"/>
-          <w:sz w:val="27"/>
-          <w:szCs w:val="27"/>
-        </w:rPr>
-      </w:pPr>
-      <w:r>
-        <w:rPr>
-          <w:rFonts w:eastAsia="Times New Roman"/>
-          <w:color w:val="000000"/>
-          <w:sz w:val="27"/>
-          <w:szCs w:val="27"/>
-        </w:rPr>
-        <w:t> </w:t>
-      </w:r>
-    </w:p>
-    <w:p>
-      <w:pPr>
-        <w:spacing w:line="240" w:lineRule="auto"/>
-        <w:rPr>
-          <w:rFonts w:eastAsia="Times New Roman"/>
-          <w:color w:val="000000"/>
-          <w:sz w:val="27"/>
-          <w:szCs w:val="27"/>
-        </w:rPr>
-      </w:pPr>
-      <w:r>
-        <w:rPr>
-          <w:rFonts w:eastAsia="Times New Roman"/>
-          <w:color w:val="000000"/>
-          <w:sz w:val="27"/>
-          <w:szCs w:val="27"/>
-        </w:rPr>
-        <w:t> </w:t>
-      </w:r>
-    </w:p>
-    <w:p>
-      <w:pPr>
-        <w:spacing w:line="240" w:lineRule="auto"/>
-        <w:rPr>
-          <w:rFonts w:eastAsia="Times New Roman"/>
-          <w:color w:val="000000"/>
-          <w:sz w:val="27"/>
-          <w:szCs w:val="27"/>
-        </w:rPr>
-      </w:pPr>
-      <w:r>
-        <w:rPr>
-          <w:rFonts w:eastAsia="Times New Roman"/>
-          <w:color w:val="000000"/>
-          <w:sz w:val="27"/>
-          <w:szCs w:val="27"/>
-        </w:rPr>
-        <w:t> </w:t>
-      </w:r>
-    </w:p>
-    <w:p>
-      <w:pPr>
-        <w:spacing w:line="240" w:lineRule="auto"/>
-        <w:rPr>
-          <w:rFonts w:eastAsia="Times New Roman"/>
-          <w:color w:val="000000"/>
-          <w:sz w:val="27"/>
-          <w:szCs w:val="27"/>
-        </w:rPr>
-      </w:pPr>
-      <w:r>
-        <w:rPr>
-          <w:rFonts w:eastAsia="Times New Roman"/>
-          <w:color w:val="000000"/>
-          <w:sz w:val="27"/>
-          <w:szCs w:val="27"/>
-        </w:rPr>
         <w:t>5. In a few typed paragraphs, relate the concepts of bottom-up and top-down processing to the way this model works.  How does the cascaded and interactive process of the model differ from a standard information processing model in which earlier stages, when they complete their processing, send their outputs to the next stages.</w:t>
       </w:r>
     </w:p>
-    <w:p/>
+    <w:p>
+      <w:pPr>
+        <w:ind w:firstLine="720"/>
+        <w:rPr>
+          <w:b/>
+          <w:bCs/>
+        </w:rPr>
+      </w:pPr>
+      <w:r>
+        <w:rPr>
+          <w:b/>
+          <w:bCs/>
+        </w:rPr>
+        <w:t xml:space="preserve">This model works through a </w:t>
+      </w:r>
+      <w:r>
+        <w:rPr>
+          <w:b/>
+          <w:bCs/>
+        </w:rPr>
+        <w:t xml:space="preserve">cascaded and interactive process, which means that nodes have excitatory and inhibitory relationships to one another as well as </w:t>
+      </w:r>
+      <w:r>
+        <w:rPr>
+          <w:b/>
+          <w:bCs/>
+        </w:rPr>
+        <w:t>nodes above and below them in the model’s topography. For instance, letters are connected to words and vice versa</w:t>
+      </w:r>
+      <w:r>
+        <w:rPr>
+          <w:b/>
+          <w:bCs/>
+        </w:rPr>
+        <w:t>. There is also lateral inhibition between words and other words. Through top-down processing, we know that words can have a relationship with letters and thus by proxy features. As a bottom-up approach, features can excite or inhibit letters, which by proxy can excite or inhibit words.</w:t>
+      </w:r>
+    </w:p>
+    <w:p>
+      <w:pPr>
+        <w:rPr>
+          <w:b/>
+          <w:bCs/>
+        </w:rPr>
+      </w:pPr>
+      <w:r>
+        <w:rPr>
+          <w:b/>
+          <w:bCs/>
+        </w:rPr>
+        <w:tab/>
+      </w:r>
+      <w:r>
+        <w:rPr>
+          <w:b/>
+          <w:bCs/>
+        </w:rPr>
+        <w:t xml:space="preserve">This unique topology defers from the typical structure of a model with a standard information process because of this nonlinear transfer of information. In something like a perceptron, information is processed between nodes and backpropagation does not take place. But, because every node is interconnected and weights moving in opposite directions are present in this model, we see a topology that catalyzes </w:t>
+      </w:r>
+      <w:r>
+        <w:rPr>
+          <w:b/>
+          <w:bCs/>
+        </w:rPr>
+        <w:t>a cascaded and interactive relationship between nodes.</w:t>
+      </w:r>
+    </w:p>
     <w:sectPr>
       <w:pgSz w:w="12240" w:h="15840"/>
       <w:pgMar w:top="1440" w:right="1440" w:bottom="1440" w:left="1440" w:header="720" w:footer="720" w:gutter="0"/>
